--- a/software-design-spbsu/053904 - Проектирование программного обеспечения.docx
+++ b/software-design-spbsu/053904 - Проектирование программного обеспечения.docx
@@ -3974,15 +3974,7 @@
               <w:rPr>
                 <w:color w:val="000000"/>
               </w:rPr>
-              <w:t xml:space="preserve">”. Базовые принципы </w:t>
-            </w:r>
-            <w:bookmarkStart w:id="0" w:name="_GoBack"/>
-            <w:bookmarkEnd w:id="0"/>
-            <w:r>
-              <w:rPr>
-                <w:color w:val="000000"/>
-              </w:rPr>
-              <w:t>проектирования. Восходящее и нисходящее проектирование.</w:t>
+              <w:t>”. Базовые принципы проектирования. Восходящее и нисходящее проектирование.</w:t>
             </w:r>
             <w:r>
               <w:rPr>
@@ -6517,11 +6509,13 @@
         </w:tc>
       </w:tr>
     </w:tbl>
-    <w:p/>
-    <w:p>
-      <w:r>
-        <w:br w:type="page"/>
-      </w:r>
+    <w:p>
+      <w:pPr>
+        <w:rPr>
+          <w:rFonts w:ascii="Times New Roman" w:hAnsi="Times New Roman" w:cs="Times New Roman"/>
+          <w:b/>
+        </w:rPr>
+      </w:pPr>
     </w:p>
     <w:p>
       <w:r>
@@ -6646,7 +6640,7 @@
       <w:pPr>
         <w:numPr>
           <w:ilvl w:val="0"/>
-          <w:numId w:val="1"/>
+          <w:numId w:val="2"/>
         </w:numPr>
         <w:jc w:val="both"/>
         <w:rPr>
@@ -6664,7 +6658,7 @@
       <w:pPr>
         <w:numPr>
           <w:ilvl w:val="0"/>
-          <w:numId w:val="1"/>
+          <w:numId w:val="2"/>
         </w:numPr>
         <w:jc w:val="both"/>
         <w:rPr>
@@ -6682,7 +6676,7 @@
       <w:pPr>
         <w:numPr>
           <w:ilvl w:val="0"/>
-          <w:numId w:val="1"/>
+          <w:numId w:val="2"/>
         </w:numPr>
         <w:jc w:val="both"/>
         <w:rPr>
@@ -6700,7 +6694,7 @@
       <w:pPr>
         <w:numPr>
           <w:ilvl w:val="1"/>
-          <w:numId w:val="1"/>
+          <w:numId w:val="2"/>
         </w:numPr>
         <w:jc w:val="both"/>
         <w:rPr>
@@ -6718,7 +6712,7 @@
       <w:pPr>
         <w:numPr>
           <w:ilvl w:val="1"/>
-          <w:numId w:val="1"/>
+          <w:numId w:val="2"/>
         </w:numPr>
         <w:jc w:val="both"/>
         <w:rPr>
@@ -6736,7 +6730,7 @@
       <w:pPr>
         <w:numPr>
           <w:ilvl w:val="1"/>
-          <w:numId w:val="1"/>
+          <w:numId w:val="2"/>
         </w:numPr>
         <w:jc w:val="both"/>
         <w:rPr>
@@ -6790,7 +6784,7 @@
       <w:pPr>
         <w:numPr>
           <w:ilvl w:val="0"/>
-          <w:numId w:val="1"/>
+          <w:numId w:val="3"/>
         </w:numPr>
         <w:ind w:right="-132"/>
         <w:rPr>
@@ -6808,7 +6802,7 @@
       <w:pPr>
         <w:numPr>
           <w:ilvl w:val="0"/>
-          <w:numId w:val="1"/>
+          <w:numId w:val="3"/>
         </w:numPr>
         <w:ind w:right="-132"/>
         <w:rPr>
@@ -6826,7 +6820,7 @@
       <w:pPr>
         <w:numPr>
           <w:ilvl w:val="0"/>
-          <w:numId w:val="1"/>
+          <w:numId w:val="3"/>
         </w:numPr>
         <w:ind w:right="-132"/>
         <w:rPr>
@@ -6850,7 +6844,7 @@
       <w:pPr>
         <w:numPr>
           <w:ilvl w:val="0"/>
-          <w:numId w:val="1"/>
+          <w:numId w:val="3"/>
         </w:numPr>
         <w:ind w:right="-132"/>
         <w:rPr>
@@ -6875,7 +6869,7 @@
       <w:pPr>
         <w:numPr>
           <w:ilvl w:val="0"/>
-          <w:numId w:val="1"/>
+          <w:numId w:val="3"/>
         </w:numPr>
         <w:ind w:right="-132"/>
         <w:rPr>
@@ -6893,7 +6887,7 @@
       <w:pPr>
         <w:numPr>
           <w:ilvl w:val="0"/>
-          <w:numId w:val="1"/>
+          <w:numId w:val="3"/>
         </w:numPr>
         <w:ind w:right="-132"/>
         <w:rPr>
@@ -6937,7 +6931,7 @@
       <w:pPr>
         <w:numPr>
           <w:ilvl w:val="0"/>
-          <w:numId w:val="1"/>
+          <w:numId w:val="3"/>
         </w:numPr>
         <w:ind w:right="-132"/>
         <w:rPr>
@@ -6987,7 +6981,7 @@
       <w:pPr>
         <w:numPr>
           <w:ilvl w:val="0"/>
-          <w:numId w:val="1"/>
+          <w:numId w:val="3"/>
         </w:numPr>
         <w:ind w:right="-132"/>
         <w:rPr>
@@ -7056,7 +7050,7 @@
       <w:pPr>
         <w:numPr>
           <w:ilvl w:val="0"/>
-          <w:numId w:val="1"/>
+          <w:numId w:val="3"/>
         </w:numPr>
         <w:ind w:right="-132"/>
         <w:rPr>
@@ -7100,7 +7094,7 @@
       <w:pPr>
         <w:numPr>
           <w:ilvl w:val="0"/>
-          <w:numId w:val="1"/>
+          <w:numId w:val="3"/>
         </w:numPr>
         <w:ind w:right="-132"/>
         <w:rPr>
@@ -7131,7 +7125,7 @@
       <w:pPr>
         <w:numPr>
           <w:ilvl w:val="0"/>
-          <w:numId w:val="1"/>
+          <w:numId w:val="3"/>
         </w:numPr>
         <w:ind w:right="-132"/>
         <w:rPr>
@@ -7181,7 +7175,7 @@
       <w:pPr>
         <w:numPr>
           <w:ilvl w:val="0"/>
-          <w:numId w:val="1"/>
+          <w:numId w:val="3"/>
         </w:numPr>
         <w:ind w:right="-132"/>
         <w:rPr>
@@ -7231,7 +7225,7 @@
       <w:pPr>
         <w:numPr>
           <w:ilvl w:val="0"/>
-          <w:numId w:val="1"/>
+          <w:numId w:val="3"/>
         </w:numPr>
         <w:ind w:right="-132"/>
         <w:rPr>
@@ -7281,7 +7275,7 @@
       <w:pPr>
         <w:numPr>
           <w:ilvl w:val="0"/>
-          <w:numId w:val="1"/>
+          <w:numId w:val="3"/>
         </w:numPr>
         <w:ind w:right="-132"/>
         <w:rPr>
@@ -7299,7 +7293,7 @@
       <w:pPr>
         <w:numPr>
           <w:ilvl w:val="0"/>
-          <w:numId w:val="1"/>
+          <w:numId w:val="3"/>
         </w:numPr>
         <w:ind w:right="-132"/>
         <w:rPr>
@@ -7356,7 +7350,7 @@
       <w:pPr>
         <w:numPr>
           <w:ilvl w:val="0"/>
-          <w:numId w:val="1"/>
+          <w:numId w:val="3"/>
         </w:numPr>
         <w:ind w:right="-132"/>
         <w:rPr>
@@ -7375,7 +7369,7 @@
       <w:pPr>
         <w:numPr>
           <w:ilvl w:val="0"/>
-          <w:numId w:val="1"/>
+          <w:numId w:val="3"/>
         </w:numPr>
         <w:ind w:right="-132"/>
         <w:rPr>
@@ -7406,7 +7400,7 @@
       <w:pPr>
         <w:numPr>
           <w:ilvl w:val="0"/>
-          <w:numId w:val="1"/>
+          <w:numId w:val="3"/>
         </w:numPr>
         <w:ind w:right="-132"/>
         <w:rPr>
@@ -7470,7 +7464,7 @@
       <w:pPr>
         <w:numPr>
           <w:ilvl w:val="0"/>
-          <w:numId w:val="1"/>
+          <w:numId w:val="3"/>
         </w:numPr>
         <w:ind w:right="-132"/>
         <w:rPr>
@@ -7502,7 +7496,7 @@
       <w:pPr>
         <w:numPr>
           <w:ilvl w:val="0"/>
-          <w:numId w:val="1"/>
+          <w:numId w:val="3"/>
         </w:numPr>
         <w:ind w:right="-132"/>
         <w:rPr>
@@ -7520,7 +7514,7 @@
       <w:pPr>
         <w:numPr>
           <w:ilvl w:val="0"/>
-          <w:numId w:val="1"/>
+          <w:numId w:val="3"/>
         </w:numPr>
         <w:ind w:right="-132"/>
         <w:rPr>
@@ -7538,7 +7532,7 @@
       <w:pPr>
         <w:numPr>
           <w:ilvl w:val="0"/>
-          <w:numId w:val="1"/>
+          <w:numId w:val="3"/>
         </w:numPr>
         <w:ind w:right="-132"/>
         <w:rPr>
@@ -7556,7 +7550,7 @@
       <w:pPr>
         <w:numPr>
           <w:ilvl w:val="0"/>
-          <w:numId w:val="1"/>
+          <w:numId w:val="3"/>
         </w:numPr>
         <w:ind w:right="-132"/>
         <w:rPr>
@@ -7574,7 +7568,7 @@
       <w:pPr>
         <w:numPr>
           <w:ilvl w:val="0"/>
-          <w:numId w:val="1"/>
+          <w:numId w:val="3"/>
         </w:numPr>
         <w:ind w:right="-132"/>
         <w:rPr>
@@ -7598,7 +7592,7 @@
       <w:pPr>
         <w:numPr>
           <w:ilvl w:val="0"/>
-          <w:numId w:val="1"/>
+          <w:numId w:val="3"/>
         </w:numPr>
         <w:ind w:right="-132"/>
         <w:rPr>
@@ -7629,7 +7623,7 @@
       <w:pPr>
         <w:numPr>
           <w:ilvl w:val="0"/>
-          <w:numId w:val="1"/>
+          <w:numId w:val="3"/>
         </w:numPr>
         <w:ind w:right="-132"/>
         <w:rPr>
@@ -7647,7 +7641,7 @@
       <w:pPr>
         <w:numPr>
           <w:ilvl w:val="0"/>
-          <w:numId w:val="1"/>
+          <w:numId w:val="3"/>
         </w:numPr>
         <w:ind w:right="-132"/>
         <w:rPr>
@@ -7665,7 +7659,7 @@
       <w:pPr>
         <w:numPr>
           <w:ilvl w:val="0"/>
-          <w:numId w:val="1"/>
+          <w:numId w:val="3"/>
         </w:numPr>
         <w:ind w:right="-132"/>
         <w:rPr>
@@ -7722,7 +7716,7 @@
       <w:pPr>
         <w:numPr>
           <w:ilvl w:val="0"/>
-          <w:numId w:val="1"/>
+          <w:numId w:val="3"/>
         </w:numPr>
         <w:ind w:right="-132"/>
         <w:rPr>
@@ -7740,7 +7734,7 @@
       <w:pPr>
         <w:numPr>
           <w:ilvl w:val="0"/>
-          <w:numId w:val="1"/>
+          <w:numId w:val="3"/>
         </w:numPr>
         <w:ind w:right="-132"/>
         <w:rPr>
@@ -7790,7 +7784,7 @@
       <w:pPr>
         <w:numPr>
           <w:ilvl w:val="0"/>
-          <w:numId w:val="1"/>
+          <w:numId w:val="3"/>
         </w:numPr>
         <w:ind w:right="-132"/>
         <w:rPr>
@@ -7829,7 +7823,7 @@
       <w:pPr>
         <w:numPr>
           <w:ilvl w:val="0"/>
-          <w:numId w:val="1"/>
+          <w:numId w:val="3"/>
         </w:numPr>
         <w:ind w:right="-132"/>
         <w:rPr>
@@ -7892,7 +7886,7 @@
       <w:pPr>
         <w:numPr>
           <w:ilvl w:val="0"/>
-          <w:numId w:val="1"/>
+          <w:numId w:val="3"/>
         </w:numPr>
         <w:ind w:right="-132"/>
         <w:rPr>
@@ -7917,7 +7911,7 @@
       <w:pPr>
         <w:numPr>
           <w:ilvl w:val="0"/>
-          <w:numId w:val="1"/>
+          <w:numId w:val="3"/>
         </w:numPr>
         <w:ind w:right="-132"/>
         <w:rPr>
@@ -7942,7 +7936,7 @@
       <w:pPr>
         <w:numPr>
           <w:ilvl w:val="0"/>
-          <w:numId w:val="1"/>
+          <w:numId w:val="3"/>
         </w:numPr>
         <w:ind w:right="-132"/>
         <w:rPr>
@@ -7967,7 +7961,7 @@
       <w:pPr>
         <w:numPr>
           <w:ilvl w:val="0"/>
-          <w:numId w:val="1"/>
+          <w:numId w:val="3"/>
         </w:numPr>
         <w:ind w:right="-132"/>
         <w:rPr>
@@ -7992,7 +7986,7 @@
       <w:pPr>
         <w:numPr>
           <w:ilvl w:val="0"/>
-          <w:numId w:val="1"/>
+          <w:numId w:val="3"/>
         </w:numPr>
         <w:ind w:right="-132"/>
         <w:rPr>
@@ -8007,7 +8001,7 @@
       <w:pPr>
         <w:numPr>
           <w:ilvl w:val="0"/>
-          <w:numId w:val="1"/>
+          <w:numId w:val="3"/>
         </w:numPr>
         <w:ind w:right="-132"/>
         <w:rPr>
@@ -8030,7 +8024,7 @@
       <w:pPr>
         <w:numPr>
           <w:ilvl w:val="0"/>
-          <w:numId w:val="1"/>
+          <w:numId w:val="3"/>
         </w:numPr>
         <w:ind w:right="-132"/>
         <w:rPr>
@@ -8048,7 +8042,7 @@
       <w:pPr>
         <w:numPr>
           <w:ilvl w:val="0"/>
-          <w:numId w:val="1"/>
+          <w:numId w:val="3"/>
         </w:numPr>
         <w:ind w:right="-132"/>
         <w:rPr>
@@ -8063,7 +8057,7 @@
       <w:pPr>
         <w:numPr>
           <w:ilvl w:val="0"/>
-          <w:numId w:val="1"/>
+          <w:numId w:val="3"/>
         </w:numPr>
         <w:ind w:right="-132"/>
         <w:rPr>
@@ -8084,7 +8078,7 @@
       <w:pPr>
         <w:numPr>
           <w:ilvl w:val="0"/>
-          <w:numId w:val="1"/>
+          <w:numId w:val="3"/>
         </w:numPr>
         <w:ind w:right="-132"/>
         <w:rPr>
@@ -8099,7 +8093,7 @@
       <w:pPr>
         <w:numPr>
           <w:ilvl w:val="0"/>
-          <w:numId w:val="1"/>
+          <w:numId w:val="3"/>
         </w:numPr>
         <w:ind w:right="-132"/>
         <w:rPr>
@@ -8120,7 +8114,7 @@
       <w:pPr>
         <w:numPr>
           <w:ilvl w:val="0"/>
-          <w:numId w:val="1"/>
+          <w:numId w:val="3"/>
         </w:numPr>
         <w:ind w:right="-132"/>
         <w:rPr>
@@ -8153,7 +8147,7 @@
       <w:pPr>
         <w:numPr>
           <w:ilvl w:val="0"/>
-          <w:numId w:val="1"/>
+          <w:numId w:val="3"/>
         </w:numPr>
         <w:ind w:right="-132"/>
         <w:rPr>
@@ -8204,7 +8198,7 @@
       <w:pPr>
         <w:numPr>
           <w:ilvl w:val="0"/>
-          <w:numId w:val="1"/>
+          <w:numId w:val="3"/>
         </w:numPr>
         <w:ind w:right="-132"/>
         <w:rPr>
@@ -8323,9 +8317,11 @@
       <w:pPr>
         <w:numPr>
           <w:ilvl w:val="0"/>
-          <w:numId w:val="1"/>
+          <w:numId w:val="4"/>
         </w:numPr>
       </w:pPr>
+      <w:bookmarkStart w:id="0" w:name="_GoBack"/>
+      <w:bookmarkEnd w:id="0"/>
       <w:r>
         <w:t>Статус обучающегося: студент/магистрант/аспирант факультета, курса</w:t>
       </w:r>
@@ -8334,7 +8330,7 @@
       <w:pPr>
         <w:numPr>
           <w:ilvl w:val="0"/>
-          <w:numId w:val="1"/>
+          <w:numId w:val="4"/>
         </w:numPr>
       </w:pPr>
       <w:r>
@@ -8345,7 +8341,7 @@
       <w:pPr>
         <w:numPr>
           <w:ilvl w:val="0"/>
-          <w:numId w:val="1"/>
+          <w:numId w:val="4"/>
         </w:numPr>
       </w:pPr>
       <w:r>
@@ -8356,7 +8352,7 @@
       <w:pPr>
         <w:numPr>
           <w:ilvl w:val="1"/>
-          <w:numId w:val="1"/>
+          <w:numId w:val="4"/>
         </w:numPr>
       </w:pPr>
       <w:r>
@@ -8367,7 +8363,7 @@
       <w:pPr>
         <w:numPr>
           <w:ilvl w:val="1"/>
-          <w:numId w:val="1"/>
+          <w:numId w:val="4"/>
         </w:numPr>
       </w:pPr>
       <w:r>
@@ -8378,7 +8374,7 @@
       <w:pPr>
         <w:numPr>
           <w:ilvl w:val="1"/>
-          <w:numId w:val="1"/>
+          <w:numId w:val="4"/>
         </w:numPr>
       </w:pPr>
       <w:r>
@@ -8390,7 +8386,7 @@
       <w:pPr>
         <w:numPr>
           <w:ilvl w:val="0"/>
-          <w:numId w:val="1"/>
+          <w:numId w:val="4"/>
         </w:numPr>
       </w:pPr>
       <w:r>
@@ -8401,7 +8397,7 @@
       <w:pPr>
         <w:numPr>
           <w:ilvl w:val="1"/>
-          <w:numId w:val="1"/>
+          <w:numId w:val="4"/>
         </w:numPr>
       </w:pPr>
       <w:r>
@@ -8412,7 +8408,7 @@
       <w:pPr>
         <w:numPr>
           <w:ilvl w:val="1"/>
-          <w:numId w:val="1"/>
+          <w:numId w:val="4"/>
         </w:numPr>
       </w:pPr>
       <w:r>
@@ -8423,7 +8419,7 @@
       <w:pPr>
         <w:numPr>
           <w:ilvl w:val="1"/>
-          <w:numId w:val="1"/>
+          <w:numId w:val="4"/>
         </w:numPr>
       </w:pPr>
       <w:r>
@@ -8434,7 +8430,7 @@
       <w:pPr>
         <w:numPr>
           <w:ilvl w:val="1"/>
-          <w:numId w:val="1"/>
+          <w:numId w:val="4"/>
         </w:numPr>
       </w:pPr>
       <w:r>
@@ -8445,7 +8441,7 @@
       <w:pPr>
         <w:numPr>
           <w:ilvl w:val="0"/>
-          <w:numId w:val="1"/>
+          <w:numId w:val="4"/>
         </w:numPr>
       </w:pPr>
       <w:r>
@@ -8456,7 +8452,7 @@
       <w:pPr>
         <w:numPr>
           <w:ilvl w:val="1"/>
-          <w:numId w:val="1"/>
+          <w:numId w:val="4"/>
         </w:numPr>
       </w:pPr>
       <w:r>
@@ -8467,7 +8463,7 @@
       <w:pPr>
         <w:numPr>
           <w:ilvl w:val="1"/>
-          <w:numId w:val="1"/>
+          <w:numId w:val="4"/>
         </w:numPr>
       </w:pPr>
       <w:r>
@@ -8478,7 +8474,7 @@
       <w:pPr>
         <w:numPr>
           <w:ilvl w:val="1"/>
-          <w:numId w:val="1"/>
+          <w:numId w:val="4"/>
         </w:numPr>
       </w:pPr>
       <w:r>
@@ -8489,7 +8485,7 @@
       <w:pPr>
         <w:numPr>
           <w:ilvl w:val="1"/>
-          <w:numId w:val="1"/>
+          <w:numId w:val="4"/>
         </w:numPr>
       </w:pPr>
       <w:r>
@@ -8504,7 +8500,7 @@
       <w:pPr>
         <w:numPr>
           <w:ilvl w:val="0"/>
-          <w:numId w:val="1"/>
+          <w:numId w:val="4"/>
         </w:numPr>
       </w:pPr>
       <w:r>
@@ -9038,6 +9034,345 @@
 <file path=word/numbering.xml><?xml version="1.0" encoding="utf-8"?>
 <w:numbering xmlns:wpc="http://schemas.microsoft.com/office/word/2010/wordprocessingCanvas" xmlns:cx="http://schemas.microsoft.com/office/drawing/2014/chartex" xmlns:cx1="http://schemas.microsoft.com/office/drawing/2015/9/8/chartex" xmlns:cx2="http://schemas.microsoft.com/office/drawing/2015/10/21/chartex" xmlns:cx3="http://schemas.microsoft.com/office/drawing/2016/5/9/chartex" xmlns:cx4="http://schemas.microsoft.com/office/drawing/2016/5/10/chartex" xmlns:cx5="http://schemas.microsoft.com/office/drawing/2016/5/11/chartex" xmlns:cx6="http://schemas.microsoft.com/office/drawing/2016/5/12/chartex" xmlns:cx7="http://schemas.microsoft.com/office/drawing/2016/5/13/chartex" xmlns:cx8="http://schemas.microsoft.com/office/drawing/2016/5/14/chartex" xmlns:mc="http://schemas.openxmlformats.org/markup-compatibility/2006" xmlns:aink="http://schemas.microsoft.com/office/drawing/2016/ink" xmlns:am3d="http://schemas.microsoft.com/office/drawing/2017/model3d" xmlns:o="urn:schemas-microsoft-com:office:office" xmlns:r="http://schemas.openxmlformats.org/officeDocument/2006/relationships" xmlns:m="http://schemas.openxmlformats.org/officeDocument/2006/math" xmlns:v="urn:schemas-microsoft-com:vml" xmlns:wp14="http://schemas.microsoft.com/office/word/2010/wordprocessingDrawing" xmlns:wp="http://schemas.openxmlformats.org/drawingml/2006/wordprocessingDrawing" xmlns:w10="urn:schemas-microsoft-com:office:word" xmlns:w="http://schemas.openxmlformats.org/wordprocessingml/2006/main" xmlns:w14="http://schemas.microsoft.com/office/word/2010/wordml" xmlns:w15="http://schemas.microsoft.com/office/word/2012/wordml" xmlns:w16cid="http://schemas.microsoft.com/office/word/2016/wordml/cid" xmlns:w16se="http://schemas.microsoft.com/office/word/2015/wordml/symex" xmlns:wpg="http://schemas.microsoft.com/office/word/2010/wordprocessingGroup" xmlns:wpi="http://schemas.microsoft.com/office/word/2010/wordprocessingInk" xmlns:wne="http://schemas.microsoft.com/office/word/2006/wordml" xmlns:wps="http://schemas.microsoft.com/office/word/2010/wordprocessingShape" mc:Ignorable="w14 w15 w16se w16cid wp14">
   <w:abstractNum w:abstractNumId="0" w15:restartNumberingAfterBreak="0">
+    <w:nsid w:val="129808B4"/>
+    <w:multiLevelType w:val="multilevel"/>
+    <w:tmpl w:val="D7383A62"/>
+    <w:lvl w:ilvl="0">
+      <w:start w:val="1"/>
+      <w:numFmt w:val="decimal"/>
+      <w:lvlText w:val="%1."/>
+      <w:lvlJc w:val="left"/>
+      <w:pPr>
+        <w:tabs>
+          <w:tab w:val="num" w:pos="720"/>
+        </w:tabs>
+        <w:ind w:left="720" w:hanging="720"/>
+      </w:pPr>
+    </w:lvl>
+    <w:lvl w:ilvl="1">
+      <w:start w:val="1"/>
+      <w:numFmt w:val="decimal"/>
+      <w:lvlText w:val="%2."/>
+      <w:lvlJc w:val="left"/>
+      <w:pPr>
+        <w:tabs>
+          <w:tab w:val="num" w:pos="1440"/>
+        </w:tabs>
+        <w:ind w:left="1440" w:hanging="720"/>
+      </w:pPr>
+    </w:lvl>
+    <w:lvl w:ilvl="2">
+      <w:start w:val="1"/>
+      <w:numFmt w:val="decimal"/>
+      <w:lvlText w:val="%3."/>
+      <w:lvlJc w:val="left"/>
+      <w:pPr>
+        <w:tabs>
+          <w:tab w:val="num" w:pos="2160"/>
+        </w:tabs>
+        <w:ind w:left="2160" w:hanging="720"/>
+      </w:pPr>
+    </w:lvl>
+    <w:lvl w:ilvl="3">
+      <w:start w:val="1"/>
+      <w:numFmt w:val="decimal"/>
+      <w:lvlText w:val="%4."/>
+      <w:lvlJc w:val="left"/>
+      <w:pPr>
+        <w:tabs>
+          <w:tab w:val="num" w:pos="2880"/>
+        </w:tabs>
+        <w:ind w:left="2880" w:hanging="720"/>
+      </w:pPr>
+    </w:lvl>
+    <w:lvl w:ilvl="4">
+      <w:start w:val="1"/>
+      <w:numFmt w:val="decimal"/>
+      <w:lvlText w:val="%5."/>
+      <w:lvlJc w:val="left"/>
+      <w:pPr>
+        <w:tabs>
+          <w:tab w:val="num" w:pos="3600"/>
+        </w:tabs>
+        <w:ind w:left="3600" w:hanging="720"/>
+      </w:pPr>
+    </w:lvl>
+    <w:lvl w:ilvl="5">
+      <w:start w:val="1"/>
+      <w:numFmt w:val="decimal"/>
+      <w:lvlText w:val="%6."/>
+      <w:lvlJc w:val="left"/>
+      <w:pPr>
+        <w:tabs>
+          <w:tab w:val="num" w:pos="4320"/>
+        </w:tabs>
+        <w:ind w:left="4320" w:hanging="720"/>
+      </w:pPr>
+    </w:lvl>
+    <w:lvl w:ilvl="6">
+      <w:start w:val="1"/>
+      <w:numFmt w:val="decimal"/>
+      <w:lvlText w:val="%7."/>
+      <w:lvlJc w:val="left"/>
+      <w:pPr>
+        <w:tabs>
+          <w:tab w:val="num" w:pos="5040"/>
+        </w:tabs>
+        <w:ind w:left="5040" w:hanging="720"/>
+      </w:pPr>
+    </w:lvl>
+    <w:lvl w:ilvl="7">
+      <w:start w:val="1"/>
+      <w:numFmt w:val="decimal"/>
+      <w:lvlText w:val="%8."/>
+      <w:lvlJc w:val="left"/>
+      <w:pPr>
+        <w:tabs>
+          <w:tab w:val="num" w:pos="5760"/>
+        </w:tabs>
+        <w:ind w:left="5760" w:hanging="720"/>
+      </w:pPr>
+    </w:lvl>
+    <w:lvl w:ilvl="8">
+      <w:start w:val="1"/>
+      <w:numFmt w:val="decimal"/>
+      <w:lvlText w:val="%9."/>
+      <w:lvlJc w:val="left"/>
+      <w:pPr>
+        <w:tabs>
+          <w:tab w:val="num" w:pos="6480"/>
+        </w:tabs>
+        <w:ind w:left="6480" w:hanging="720"/>
+      </w:pPr>
+    </w:lvl>
+  </w:abstractNum>
+  <w:abstractNum w:abstractNumId="1" w15:restartNumberingAfterBreak="0">
+    <w:nsid w:val="47C1682F"/>
+    <w:multiLevelType w:val="multilevel"/>
+    <w:tmpl w:val="D7383A62"/>
+    <w:lvl w:ilvl="0">
+      <w:start w:val="1"/>
+      <w:numFmt w:val="decimal"/>
+      <w:lvlText w:val="%1."/>
+      <w:lvlJc w:val="left"/>
+      <w:pPr>
+        <w:tabs>
+          <w:tab w:val="num" w:pos="720"/>
+        </w:tabs>
+        <w:ind w:left="720" w:hanging="720"/>
+      </w:pPr>
+    </w:lvl>
+    <w:lvl w:ilvl="1">
+      <w:start w:val="1"/>
+      <w:numFmt w:val="decimal"/>
+      <w:lvlText w:val="%2."/>
+      <w:lvlJc w:val="left"/>
+      <w:pPr>
+        <w:tabs>
+          <w:tab w:val="num" w:pos="1440"/>
+        </w:tabs>
+        <w:ind w:left="1440" w:hanging="720"/>
+      </w:pPr>
+    </w:lvl>
+    <w:lvl w:ilvl="2">
+      <w:start w:val="1"/>
+      <w:numFmt w:val="decimal"/>
+      <w:lvlText w:val="%3."/>
+      <w:lvlJc w:val="left"/>
+      <w:pPr>
+        <w:tabs>
+          <w:tab w:val="num" w:pos="2160"/>
+        </w:tabs>
+        <w:ind w:left="2160" w:hanging="720"/>
+      </w:pPr>
+    </w:lvl>
+    <w:lvl w:ilvl="3">
+      <w:start w:val="1"/>
+      <w:numFmt w:val="decimal"/>
+      <w:lvlText w:val="%4."/>
+      <w:lvlJc w:val="left"/>
+      <w:pPr>
+        <w:tabs>
+          <w:tab w:val="num" w:pos="2880"/>
+        </w:tabs>
+        <w:ind w:left="2880" w:hanging="720"/>
+      </w:pPr>
+    </w:lvl>
+    <w:lvl w:ilvl="4">
+      <w:start w:val="1"/>
+      <w:numFmt w:val="decimal"/>
+      <w:lvlText w:val="%5."/>
+      <w:lvlJc w:val="left"/>
+      <w:pPr>
+        <w:tabs>
+          <w:tab w:val="num" w:pos="3600"/>
+        </w:tabs>
+        <w:ind w:left="3600" w:hanging="720"/>
+      </w:pPr>
+    </w:lvl>
+    <w:lvl w:ilvl="5">
+      <w:start w:val="1"/>
+      <w:numFmt w:val="decimal"/>
+      <w:lvlText w:val="%6."/>
+      <w:lvlJc w:val="left"/>
+      <w:pPr>
+        <w:tabs>
+          <w:tab w:val="num" w:pos="4320"/>
+        </w:tabs>
+        <w:ind w:left="4320" w:hanging="720"/>
+      </w:pPr>
+    </w:lvl>
+    <w:lvl w:ilvl="6">
+      <w:start w:val="1"/>
+      <w:numFmt w:val="decimal"/>
+      <w:lvlText w:val="%7."/>
+      <w:lvlJc w:val="left"/>
+      <w:pPr>
+        <w:tabs>
+          <w:tab w:val="num" w:pos="5040"/>
+        </w:tabs>
+        <w:ind w:left="5040" w:hanging="720"/>
+      </w:pPr>
+    </w:lvl>
+    <w:lvl w:ilvl="7">
+      <w:start w:val="1"/>
+      <w:numFmt w:val="decimal"/>
+      <w:lvlText w:val="%8."/>
+      <w:lvlJc w:val="left"/>
+      <w:pPr>
+        <w:tabs>
+          <w:tab w:val="num" w:pos="5760"/>
+        </w:tabs>
+        <w:ind w:left="5760" w:hanging="720"/>
+      </w:pPr>
+    </w:lvl>
+    <w:lvl w:ilvl="8">
+      <w:start w:val="1"/>
+      <w:numFmt w:val="decimal"/>
+      <w:lvlText w:val="%9."/>
+      <w:lvlJc w:val="left"/>
+      <w:pPr>
+        <w:tabs>
+          <w:tab w:val="num" w:pos="6480"/>
+        </w:tabs>
+        <w:ind w:left="6480" w:hanging="720"/>
+      </w:pPr>
+    </w:lvl>
+  </w:abstractNum>
+  <w:abstractNum w:abstractNumId="2" w15:restartNumberingAfterBreak="0">
+    <w:nsid w:val="4DF91526"/>
+    <w:multiLevelType w:val="multilevel"/>
+    <w:tmpl w:val="D7383A62"/>
+    <w:lvl w:ilvl="0">
+      <w:start w:val="1"/>
+      <w:numFmt w:val="decimal"/>
+      <w:lvlText w:val="%1."/>
+      <w:lvlJc w:val="left"/>
+      <w:pPr>
+        <w:tabs>
+          <w:tab w:val="num" w:pos="720"/>
+        </w:tabs>
+        <w:ind w:left="720" w:hanging="720"/>
+      </w:pPr>
+    </w:lvl>
+    <w:lvl w:ilvl="1">
+      <w:start w:val="1"/>
+      <w:numFmt w:val="decimal"/>
+      <w:lvlText w:val="%2."/>
+      <w:lvlJc w:val="left"/>
+      <w:pPr>
+        <w:tabs>
+          <w:tab w:val="num" w:pos="1440"/>
+        </w:tabs>
+        <w:ind w:left="1440" w:hanging="720"/>
+      </w:pPr>
+    </w:lvl>
+    <w:lvl w:ilvl="2">
+      <w:start w:val="1"/>
+      <w:numFmt w:val="decimal"/>
+      <w:lvlText w:val="%3."/>
+      <w:lvlJc w:val="left"/>
+      <w:pPr>
+        <w:tabs>
+          <w:tab w:val="num" w:pos="2160"/>
+        </w:tabs>
+        <w:ind w:left="2160" w:hanging="720"/>
+      </w:pPr>
+    </w:lvl>
+    <w:lvl w:ilvl="3">
+      <w:start w:val="1"/>
+      <w:numFmt w:val="decimal"/>
+      <w:lvlText w:val="%4."/>
+      <w:lvlJc w:val="left"/>
+      <w:pPr>
+        <w:tabs>
+          <w:tab w:val="num" w:pos="2880"/>
+        </w:tabs>
+        <w:ind w:left="2880" w:hanging="720"/>
+      </w:pPr>
+    </w:lvl>
+    <w:lvl w:ilvl="4">
+      <w:start w:val="1"/>
+      <w:numFmt w:val="decimal"/>
+      <w:lvlText w:val="%5."/>
+      <w:lvlJc w:val="left"/>
+      <w:pPr>
+        <w:tabs>
+          <w:tab w:val="num" w:pos="3600"/>
+        </w:tabs>
+        <w:ind w:left="3600" w:hanging="720"/>
+      </w:pPr>
+    </w:lvl>
+    <w:lvl w:ilvl="5">
+      <w:start w:val="1"/>
+      <w:numFmt w:val="decimal"/>
+      <w:lvlText w:val="%6."/>
+      <w:lvlJc w:val="left"/>
+      <w:pPr>
+        <w:tabs>
+          <w:tab w:val="num" w:pos="4320"/>
+        </w:tabs>
+        <w:ind w:left="4320" w:hanging="720"/>
+      </w:pPr>
+    </w:lvl>
+    <w:lvl w:ilvl="6">
+      <w:start w:val="1"/>
+      <w:numFmt w:val="decimal"/>
+      <w:lvlText w:val="%7."/>
+      <w:lvlJc w:val="left"/>
+      <w:pPr>
+        <w:tabs>
+          <w:tab w:val="num" w:pos="5040"/>
+        </w:tabs>
+        <w:ind w:left="5040" w:hanging="720"/>
+      </w:pPr>
+    </w:lvl>
+    <w:lvl w:ilvl="7">
+      <w:start w:val="1"/>
+      <w:numFmt w:val="decimal"/>
+      <w:lvlText w:val="%8."/>
+      <w:lvlJc w:val="left"/>
+      <w:pPr>
+        <w:tabs>
+          <w:tab w:val="num" w:pos="5760"/>
+        </w:tabs>
+        <w:ind w:left="5760" w:hanging="720"/>
+      </w:pPr>
+    </w:lvl>
+    <w:lvl w:ilvl="8">
+      <w:start w:val="1"/>
+      <w:numFmt w:val="decimal"/>
+      <w:lvlText w:val="%9."/>
+      <w:lvlJc w:val="left"/>
+      <w:pPr>
+        <w:tabs>
+          <w:tab w:val="num" w:pos="6480"/>
+        </w:tabs>
+        <w:ind w:left="6480" w:hanging="720"/>
+      </w:pPr>
+    </w:lvl>
+  </w:abstractNum>
+  <w:abstractNum w:abstractNumId="3" w15:restartNumberingAfterBreak="0">
     <w:nsid w:val="7B787F6E"/>
     <w:multiLevelType w:val="multilevel"/>
     <w:tmpl w:val="D7383A62"/>
@@ -9151,7 +9486,16 @@
     </w:lvl>
   </w:abstractNum>
   <w:num w:numId="1">
+    <w:abstractNumId w:val="3"/>
+  </w:num>
+  <w:num w:numId="2">
+    <w:abstractNumId w:val="2"/>
+  </w:num>
+  <w:num w:numId="3">
     <w:abstractNumId w:val="0"/>
+  </w:num>
+  <w:num w:numId="4">
+    <w:abstractNumId w:val="1"/>
   </w:num>
 </w:numbering>
 </file>
@@ -9324,7 +9668,7 @@
     <w:lsdException w:name="Table Web 2" w:semiHidden="1" w:unhideWhenUsed="1"/>
     <w:lsdException w:name="Table Web 3" w:semiHidden="1" w:unhideWhenUsed="1"/>
     <w:lsdException w:name="Balloon Text" w:semiHidden="1" w:unhideWhenUsed="1"/>
-    <w:lsdException w:name="Table Grid" w:semiHidden="1" w:uiPriority="59" w:unhideWhenUsed="1"/>
+    <w:lsdException w:name="Table Grid" w:uiPriority="59"/>
     <w:lsdException w:name="Table Theme" w:semiHidden="1" w:unhideWhenUsed="1"/>
     <w:lsdException w:name="Placeholder Text" w:semiHidden="1"/>
     <w:lsdException w:name="No Spacing" w:uiPriority="1" w:qFormat="1"/>

--- a/software-design-spbsu/053904 - Проектирование программного обеспечения.docx
+++ b/software-design-spbsu/053904 - Проектирование программного обеспечения.docx
@@ -6795,13 +6795,7 @@
               <w:rPr>
                 <w:rFonts w:ascii="Times New Roman" w:hAnsi="Times New Roman" w:cs="Times New Roman"/>
               </w:rPr>
-              <w:t xml:space="preserve">, примеры архитектур. </w:t>
-            </w:r>
-            <w:r>
-              <w:rPr>
-                <w:rFonts w:ascii="Times New Roman" w:hAnsi="Times New Roman" w:cs="Times New Roman"/>
-              </w:rPr>
-              <w:t xml:space="preserve">Развёртывание и балансировка нагрузки, пример: </w:t>
+              <w:t xml:space="preserve">, примеры архитектур. Развёртывание и балансировка нагрузки, пример: </w:t>
             </w:r>
             <w:r>
               <w:rPr>
@@ -7300,21 +7294,65 @@
           <w:rFonts w:ascii="Times New Roman" w:hAnsi="Times New Roman" w:cs="Times New Roman"/>
           <w:bCs/>
         </w:rPr>
-        <w:t>Устный экзамен проводится в соответствии с заранее опубликованным списком вопросов, покрывающих рассмотренные на лекционных занятиях темы. Студент должен в ходе экзамена ответить на два вопроса, на подготовку ответа на которые даётся не менее 40 минут</w:t>
+        <w:t>Экзамен проводится в устной форме</w:t>
       </w:r>
       <w:r>
         <w:rPr>
           <w:rFonts w:ascii="Times New Roman" w:hAnsi="Times New Roman" w:cs="Times New Roman"/>
           <w:bCs/>
         </w:rPr>
-        <w:t xml:space="preserve"> (при подготовке можно пользоваться литературой)</w:t>
+        <w:t>.</w:t>
       </w:r>
       <w:r>
         <w:rPr>
           <w:rFonts w:ascii="Times New Roman" w:hAnsi="Times New Roman" w:cs="Times New Roman"/>
           <w:bCs/>
         </w:rPr>
-        <w:t>, а также на несколько дополнительных вопросов, без подготовки. Количество и содержание дополнительных вопросов – на усмотрение преподавателя, принимающего экзамен. Каждый ответ оценивается по шкале от 0 (нет ответа) до 5 (очень хороший ответ), результирующая оценка получается следующим образом:</w:t>
+        <w:t xml:space="preserve"> Билет состоит из двух вопросов</w:t>
+      </w:r>
+      <w:r>
+        <w:rPr>
+          <w:rFonts w:ascii="Times New Roman" w:hAnsi="Times New Roman" w:cs="Times New Roman"/>
+          <w:bCs/>
+        </w:rPr>
+        <w:t xml:space="preserve">, на подготовку ответа на которые даётся не менее </w:t>
+      </w:r>
+      <w:r>
+        <w:rPr>
+          <w:rFonts w:ascii="Times New Roman" w:hAnsi="Times New Roman" w:cs="Times New Roman"/>
+          <w:bCs/>
+        </w:rPr>
+        <w:t>одного академического часа</w:t>
+      </w:r>
+      <w:r>
+        <w:rPr>
+          <w:rFonts w:ascii="Times New Roman" w:hAnsi="Times New Roman" w:cs="Times New Roman"/>
+          <w:bCs/>
+        </w:rPr>
+        <w:t xml:space="preserve"> (при подготовке можно поль</w:t>
+      </w:r>
+      <w:bookmarkStart w:id="0" w:name="_GoBack"/>
+      <w:bookmarkEnd w:id="0"/>
+      <w:r>
+        <w:rPr>
+          <w:rFonts w:ascii="Times New Roman" w:hAnsi="Times New Roman" w:cs="Times New Roman"/>
+          <w:bCs/>
+        </w:rPr>
+        <w:t>зоваться литературой)</w:t>
+      </w:r>
+      <w:r>
+        <w:rPr>
+          <w:rFonts w:ascii="Times New Roman" w:hAnsi="Times New Roman" w:cs="Times New Roman"/>
+          <w:bCs/>
+        </w:rPr>
+        <w:t>. После ответа на вопросы билета преподаватель вправе задать дополнительные вопросы по любой теме из списка вопросов, вынесенных на экзамен</w:t>
+      </w:r>
+      <w:r>
+        <w:rPr>
+          <w:rFonts w:ascii="Times New Roman" w:hAnsi="Times New Roman" w:cs="Times New Roman"/>
+          <w:bCs/>
+        </w:rPr>
+        <w:t>. Количество и содержание дополнительных вопросов – на усмотрение преподавателя, принимающего экзамен. Каждый ответ оценивается по шкале от 0 (нет ответа) до 5 (очень хороший ответ), результирующая оценка получается следующим образом:</w:t>
       </w:r>
     </w:p>
     <w:p>
@@ -7940,31 +7978,7 @@
         <w:rPr>
           <w:rFonts w:ascii="Times New Roman" w:hAnsi="Times New Roman" w:cs="Times New Roman"/>
         </w:rPr>
-        <w:t xml:space="preserve">Концептуальное моделирование и моделирование данных: диаграммы </w:t>
-      </w:r>
-      <w:r>
-        <w:rPr>
-          <w:rFonts w:ascii="Times New Roman" w:hAnsi="Times New Roman" w:cs="Times New Roman"/>
-        </w:rPr>
-        <w:t>«</w:t>
-      </w:r>
-      <w:r>
-        <w:rPr>
-          <w:rFonts w:ascii="Times New Roman" w:hAnsi="Times New Roman" w:cs="Times New Roman"/>
-        </w:rPr>
-        <w:t>Сущность-связь</w:t>
-      </w:r>
-      <w:r>
-        <w:rPr>
-          <w:rFonts w:ascii="Times New Roman" w:hAnsi="Times New Roman" w:cs="Times New Roman"/>
-        </w:rPr>
-        <w:t>»</w:t>
-      </w:r>
-      <w:r>
-        <w:rPr>
-          <w:rFonts w:ascii="Times New Roman" w:hAnsi="Times New Roman" w:cs="Times New Roman"/>
-        </w:rPr>
-        <w:t xml:space="preserve">, </w:t>
+        <w:t xml:space="preserve">Концептуальное моделирование и моделирование данных: диаграммы «Сущность-связь», </w:t>
       </w:r>
       <w:r>
         <w:rPr>
@@ -8119,37 +8133,7 @@
         <w:rPr>
           <w:rFonts w:ascii="Times New Roman" w:hAnsi="Times New Roman" w:cs="Times New Roman"/>
         </w:rPr>
-        <w:t xml:space="preserve">Паттерны </w:t>
-      </w:r>
-      <w:r>
-        <w:rPr>
-          <w:rFonts w:ascii="Times New Roman" w:hAnsi="Times New Roman" w:cs="Times New Roman"/>
-        </w:rPr>
-        <w:t>«</w:t>
-      </w:r>
-      <w:r>
-        <w:rPr>
-          <w:rFonts w:ascii="Times New Roman" w:hAnsi="Times New Roman" w:cs="Times New Roman"/>
-        </w:rPr>
-        <w:t>Компоновщик</w:t>
-      </w:r>
-      <w:r>
-        <w:rPr>
-          <w:rFonts w:ascii="Times New Roman" w:hAnsi="Times New Roman" w:cs="Times New Roman"/>
-        </w:rPr>
-        <w:t>»</w:t>
-      </w:r>
-      <w:r>
-        <w:rPr>
-          <w:rFonts w:ascii="Times New Roman" w:hAnsi="Times New Roman" w:cs="Times New Roman"/>
-        </w:rPr>
-        <w:t xml:space="preserve">, </w:t>
-      </w:r>
-      <w:r>
-        <w:rPr>
-          <w:rFonts w:ascii="Times New Roman" w:hAnsi="Times New Roman" w:cs="Times New Roman"/>
-        </w:rPr>
-        <w:t>«</w:t>
+        <w:t>Паттерны «Компоновщик», «</w:t>
       </w:r>
       <w:proofErr w:type="spellStart"/>
       <w:r>
@@ -8163,37 +8147,7 @@
         <w:rPr>
           <w:rFonts w:ascii="Times New Roman" w:hAnsi="Times New Roman" w:cs="Times New Roman"/>
         </w:rPr>
-        <w:t>»</w:t>
-      </w:r>
-      <w:r>
-        <w:rPr>
-          <w:rFonts w:ascii="Times New Roman" w:hAnsi="Times New Roman" w:cs="Times New Roman"/>
-        </w:rPr>
-        <w:t xml:space="preserve">, </w:t>
-      </w:r>
-      <w:r>
-        <w:rPr>
-          <w:rFonts w:ascii="Times New Roman" w:hAnsi="Times New Roman" w:cs="Times New Roman"/>
-        </w:rPr>
-        <w:t>«</w:t>
-      </w:r>
-      <w:r>
-        <w:rPr>
-          <w:rFonts w:ascii="Times New Roman" w:hAnsi="Times New Roman" w:cs="Times New Roman"/>
-        </w:rPr>
-        <w:t>Стратегия</w:t>
-      </w:r>
-      <w:r>
-        <w:rPr>
-          <w:rFonts w:ascii="Times New Roman" w:hAnsi="Times New Roman" w:cs="Times New Roman"/>
-        </w:rPr>
-        <w:t>»</w:t>
-      </w:r>
-      <w:r>
-        <w:rPr>
-          <w:rFonts w:ascii="Times New Roman" w:hAnsi="Times New Roman" w:cs="Times New Roman"/>
-        </w:rPr>
-        <w:t>.</w:t>
+        <w:t>», «Стратегия».</w:t>
       </w:r>
     </w:p>
     <w:p>
@@ -8324,79 +8278,7 @@
         <w:rPr>
           <w:rFonts w:ascii="Times New Roman" w:hAnsi="Times New Roman" w:cs="Times New Roman"/>
         </w:rPr>
-        <w:t xml:space="preserve">Паттерны </w:t>
-      </w:r>
-      <w:r>
-        <w:rPr>
-          <w:rFonts w:ascii="Times New Roman" w:hAnsi="Times New Roman" w:cs="Times New Roman"/>
-        </w:rPr>
-        <w:t>«</w:t>
-      </w:r>
-      <w:r>
-        <w:rPr>
-          <w:rFonts w:ascii="Times New Roman" w:hAnsi="Times New Roman" w:cs="Times New Roman"/>
-        </w:rPr>
-        <w:t>Мост</w:t>
-      </w:r>
-      <w:r>
-        <w:rPr>
-          <w:rFonts w:ascii="Times New Roman" w:hAnsi="Times New Roman" w:cs="Times New Roman"/>
-        </w:rPr>
-        <w:t>»</w:t>
-      </w:r>
-      <w:r>
-        <w:rPr>
-          <w:rFonts w:ascii="Times New Roman" w:hAnsi="Times New Roman" w:cs="Times New Roman"/>
-        </w:rPr>
-        <w:t xml:space="preserve">, </w:t>
-      </w:r>
-      <w:r>
-        <w:rPr>
-          <w:rFonts w:ascii="Times New Roman" w:hAnsi="Times New Roman" w:cs="Times New Roman"/>
-        </w:rPr>
-        <w:t>«</w:t>
-      </w:r>
-      <w:r>
-        <w:rPr>
-          <w:rFonts w:ascii="Times New Roman" w:hAnsi="Times New Roman" w:cs="Times New Roman"/>
-        </w:rPr>
-        <w:t>Приспособленец</w:t>
-      </w:r>
-      <w:r>
-        <w:rPr>
-          <w:rFonts w:ascii="Times New Roman" w:hAnsi="Times New Roman" w:cs="Times New Roman"/>
-        </w:rPr>
-        <w:t>»</w:t>
-      </w:r>
-      <w:r>
-        <w:rPr>
-          <w:rFonts w:ascii="Times New Roman" w:hAnsi="Times New Roman" w:cs="Times New Roman"/>
-        </w:rPr>
-        <w:t xml:space="preserve">, </w:t>
-      </w:r>
-      <w:r>
-        <w:rPr>
-          <w:rFonts w:ascii="Times New Roman" w:hAnsi="Times New Roman" w:cs="Times New Roman"/>
-        </w:rPr>
-        <w:t>«</w:t>
-      </w:r>
-      <w:r>
-        <w:rPr>
-          <w:rFonts w:ascii="Times New Roman" w:hAnsi="Times New Roman" w:cs="Times New Roman"/>
-        </w:rPr>
-        <w:t>Спецификация</w:t>
-      </w:r>
-      <w:r>
-        <w:rPr>
-          <w:rFonts w:ascii="Times New Roman" w:hAnsi="Times New Roman" w:cs="Times New Roman"/>
-        </w:rPr>
-        <w:t>»</w:t>
-      </w:r>
-      <w:r>
-        <w:rPr>
-          <w:rFonts w:ascii="Times New Roman" w:hAnsi="Times New Roman" w:cs="Times New Roman"/>
-        </w:rPr>
-        <w:t>.</w:t>
+        <w:t>Паттерны «Мост», «Приспособленец», «Спецификация».</w:t>
       </w:r>
     </w:p>
     <w:p>
@@ -8414,79 +8296,7 @@
         <w:rPr>
           <w:rFonts w:ascii="Times New Roman" w:hAnsi="Times New Roman" w:cs="Times New Roman"/>
         </w:rPr>
-        <w:t xml:space="preserve">Паттерны </w:t>
-      </w:r>
-      <w:r>
-        <w:rPr>
-          <w:rFonts w:ascii="Times New Roman" w:hAnsi="Times New Roman" w:cs="Times New Roman"/>
-        </w:rPr>
-        <w:t>«</w:t>
-      </w:r>
-      <w:r>
-        <w:rPr>
-          <w:rFonts w:ascii="Times New Roman" w:hAnsi="Times New Roman" w:cs="Times New Roman"/>
-        </w:rPr>
-        <w:t>Фабричный метод</w:t>
-      </w:r>
-      <w:r>
-        <w:rPr>
-          <w:rFonts w:ascii="Times New Roman" w:hAnsi="Times New Roman" w:cs="Times New Roman"/>
-        </w:rPr>
-        <w:t>»</w:t>
-      </w:r>
-      <w:r>
-        <w:rPr>
-          <w:rFonts w:ascii="Times New Roman" w:hAnsi="Times New Roman" w:cs="Times New Roman"/>
-        </w:rPr>
-        <w:t xml:space="preserve">, </w:t>
-      </w:r>
-      <w:r>
-        <w:rPr>
-          <w:rFonts w:ascii="Times New Roman" w:hAnsi="Times New Roman" w:cs="Times New Roman"/>
-        </w:rPr>
-        <w:t>«</w:t>
-      </w:r>
-      <w:r>
-        <w:rPr>
-          <w:rFonts w:ascii="Times New Roman" w:hAnsi="Times New Roman" w:cs="Times New Roman"/>
-        </w:rPr>
-        <w:t>Шаблонный метод</w:t>
-      </w:r>
-      <w:r>
-        <w:rPr>
-          <w:rFonts w:ascii="Times New Roman" w:hAnsi="Times New Roman" w:cs="Times New Roman"/>
-        </w:rPr>
-        <w:t>»</w:t>
-      </w:r>
-      <w:r>
-        <w:rPr>
-          <w:rFonts w:ascii="Times New Roman" w:hAnsi="Times New Roman" w:cs="Times New Roman"/>
-        </w:rPr>
-        <w:t xml:space="preserve">, </w:t>
-      </w:r>
-      <w:r>
-        <w:rPr>
-          <w:rFonts w:ascii="Times New Roman" w:hAnsi="Times New Roman" w:cs="Times New Roman"/>
-        </w:rPr>
-        <w:t>«</w:t>
-      </w:r>
-      <w:r>
-        <w:rPr>
-          <w:rFonts w:ascii="Times New Roman" w:hAnsi="Times New Roman" w:cs="Times New Roman"/>
-        </w:rPr>
-        <w:t>Абстрактная фабрика</w:t>
-      </w:r>
-      <w:r>
-        <w:rPr>
-          <w:rFonts w:ascii="Times New Roman" w:hAnsi="Times New Roman" w:cs="Times New Roman"/>
-        </w:rPr>
-        <w:t>»</w:t>
-      </w:r>
-      <w:r>
-        <w:rPr>
-          <w:rFonts w:ascii="Times New Roman" w:hAnsi="Times New Roman" w:cs="Times New Roman"/>
-        </w:rPr>
-        <w:t>.</w:t>
+        <w:t>Паттерны «Фабричный метод», «Шаблонный метод», «Абстрактная фабрика».</w:t>
       </w:r>
     </w:p>
     <w:p>
@@ -8504,79 +8314,7 @@
         <w:rPr>
           <w:rFonts w:ascii="Times New Roman" w:hAnsi="Times New Roman" w:cs="Times New Roman"/>
         </w:rPr>
-        <w:t xml:space="preserve">Паттерны </w:t>
-      </w:r>
-      <w:r>
-        <w:rPr>
-          <w:rFonts w:ascii="Times New Roman" w:hAnsi="Times New Roman" w:cs="Times New Roman"/>
-        </w:rPr>
-        <w:t>«</w:t>
-      </w:r>
-      <w:r>
-        <w:rPr>
-          <w:rFonts w:ascii="Times New Roman" w:hAnsi="Times New Roman" w:cs="Times New Roman"/>
-        </w:rPr>
-        <w:t>Одиночка</w:t>
-      </w:r>
-      <w:r>
-        <w:rPr>
-          <w:rFonts w:ascii="Times New Roman" w:hAnsi="Times New Roman" w:cs="Times New Roman"/>
-        </w:rPr>
-        <w:t>»</w:t>
-      </w:r>
-      <w:r>
-        <w:rPr>
-          <w:rFonts w:ascii="Times New Roman" w:hAnsi="Times New Roman" w:cs="Times New Roman"/>
-        </w:rPr>
-        <w:t xml:space="preserve">, </w:t>
-      </w:r>
-      <w:r>
-        <w:rPr>
-          <w:rFonts w:ascii="Times New Roman" w:hAnsi="Times New Roman" w:cs="Times New Roman"/>
-        </w:rPr>
-        <w:t>«</w:t>
-      </w:r>
-      <w:r>
-        <w:rPr>
-          <w:rFonts w:ascii="Times New Roman" w:hAnsi="Times New Roman" w:cs="Times New Roman"/>
-        </w:rPr>
-        <w:t>Прототип</w:t>
-      </w:r>
-      <w:r>
-        <w:rPr>
-          <w:rFonts w:ascii="Times New Roman" w:hAnsi="Times New Roman" w:cs="Times New Roman"/>
-        </w:rPr>
-        <w:t>»</w:t>
-      </w:r>
-      <w:r>
-        <w:rPr>
-          <w:rFonts w:ascii="Times New Roman" w:hAnsi="Times New Roman" w:cs="Times New Roman"/>
-        </w:rPr>
-        <w:t xml:space="preserve">, </w:t>
-      </w:r>
-      <w:r>
-        <w:rPr>
-          <w:rFonts w:ascii="Times New Roman" w:hAnsi="Times New Roman" w:cs="Times New Roman"/>
-        </w:rPr>
-        <w:t>«</w:t>
-      </w:r>
-      <w:r>
-        <w:rPr>
-          <w:rFonts w:ascii="Times New Roman" w:hAnsi="Times New Roman" w:cs="Times New Roman"/>
-        </w:rPr>
-        <w:t>Строитель</w:t>
-      </w:r>
-      <w:r>
-        <w:rPr>
-          <w:rFonts w:ascii="Times New Roman" w:hAnsi="Times New Roman" w:cs="Times New Roman"/>
-        </w:rPr>
-        <w:t>»</w:t>
-      </w:r>
-      <w:r>
-        <w:rPr>
-          <w:rFonts w:ascii="Times New Roman" w:hAnsi="Times New Roman" w:cs="Times New Roman"/>
-        </w:rPr>
-        <w:t>.</w:t>
+        <w:t>Паттерны «Одиночка», «Прототип», «Строитель».</w:t>
       </w:r>
     </w:p>
     <w:p>
@@ -8594,79 +8332,7 @@
         <w:rPr>
           <w:rFonts w:ascii="Times New Roman" w:hAnsi="Times New Roman" w:cs="Times New Roman"/>
         </w:rPr>
-        <w:t xml:space="preserve">Паттерны </w:t>
-      </w:r>
-      <w:r>
-        <w:rPr>
-          <w:rFonts w:ascii="Times New Roman" w:hAnsi="Times New Roman" w:cs="Times New Roman"/>
-        </w:rPr>
-        <w:t>«</w:t>
-      </w:r>
-      <w:r>
-        <w:rPr>
-          <w:rFonts w:ascii="Times New Roman" w:hAnsi="Times New Roman" w:cs="Times New Roman"/>
-        </w:rPr>
-        <w:t>Посредник</w:t>
-      </w:r>
-      <w:r>
-        <w:rPr>
-          <w:rFonts w:ascii="Times New Roman" w:hAnsi="Times New Roman" w:cs="Times New Roman"/>
-        </w:rPr>
-        <w:t>»</w:t>
-      </w:r>
-      <w:r>
-        <w:rPr>
-          <w:rFonts w:ascii="Times New Roman" w:hAnsi="Times New Roman" w:cs="Times New Roman"/>
-        </w:rPr>
-        <w:t xml:space="preserve">, </w:t>
-      </w:r>
-      <w:r>
-        <w:rPr>
-          <w:rFonts w:ascii="Times New Roman" w:hAnsi="Times New Roman" w:cs="Times New Roman"/>
-        </w:rPr>
-        <w:t>«</w:t>
-      </w:r>
-      <w:r>
-        <w:rPr>
-          <w:rFonts w:ascii="Times New Roman" w:hAnsi="Times New Roman" w:cs="Times New Roman"/>
-        </w:rPr>
-        <w:t>Команда</w:t>
-      </w:r>
-      <w:r>
-        <w:rPr>
-          <w:rFonts w:ascii="Times New Roman" w:hAnsi="Times New Roman" w:cs="Times New Roman"/>
-        </w:rPr>
-        <w:t>»</w:t>
-      </w:r>
-      <w:r>
-        <w:rPr>
-          <w:rFonts w:ascii="Times New Roman" w:hAnsi="Times New Roman" w:cs="Times New Roman"/>
-        </w:rPr>
-        <w:t xml:space="preserve">, </w:t>
-      </w:r>
-      <w:r>
-        <w:rPr>
-          <w:rFonts w:ascii="Times New Roman" w:hAnsi="Times New Roman" w:cs="Times New Roman"/>
-        </w:rPr>
-        <w:t>«</w:t>
-      </w:r>
-      <w:r>
-        <w:rPr>
-          <w:rFonts w:ascii="Times New Roman" w:hAnsi="Times New Roman" w:cs="Times New Roman"/>
-        </w:rPr>
-        <w:t>Цепочка ответственности</w:t>
-      </w:r>
-      <w:r>
-        <w:rPr>
-          <w:rFonts w:ascii="Times New Roman" w:hAnsi="Times New Roman" w:cs="Times New Roman"/>
-        </w:rPr>
-        <w:t>»</w:t>
-      </w:r>
-      <w:r>
-        <w:rPr>
-          <w:rFonts w:ascii="Times New Roman" w:hAnsi="Times New Roman" w:cs="Times New Roman"/>
-        </w:rPr>
-        <w:t>.</w:t>
+        <w:t>Паттерны «Посредник», «Команда», «Цепочка ответственности».</w:t>
       </w:r>
     </w:p>
     <w:p>
@@ -8684,103 +8350,7 @@
         <w:rPr>
           <w:rFonts w:ascii="Times New Roman" w:hAnsi="Times New Roman" w:cs="Times New Roman"/>
         </w:rPr>
-        <w:t xml:space="preserve">Паттерны </w:t>
-      </w:r>
-      <w:r>
-        <w:rPr>
-          <w:rFonts w:ascii="Times New Roman" w:hAnsi="Times New Roman" w:cs="Times New Roman"/>
-        </w:rPr>
-        <w:t>«</w:t>
-      </w:r>
-      <w:r>
-        <w:rPr>
-          <w:rFonts w:ascii="Times New Roman" w:hAnsi="Times New Roman" w:cs="Times New Roman"/>
-        </w:rPr>
-        <w:t>Наблюдатель</w:t>
-      </w:r>
-      <w:r>
-        <w:rPr>
-          <w:rFonts w:ascii="Times New Roman" w:hAnsi="Times New Roman" w:cs="Times New Roman"/>
-        </w:rPr>
-        <w:t>»</w:t>
-      </w:r>
-      <w:r>
-        <w:rPr>
-          <w:rFonts w:ascii="Times New Roman" w:hAnsi="Times New Roman" w:cs="Times New Roman"/>
-        </w:rPr>
-        <w:t xml:space="preserve">, </w:t>
-      </w:r>
-      <w:r>
-        <w:rPr>
-          <w:rFonts w:ascii="Times New Roman" w:hAnsi="Times New Roman" w:cs="Times New Roman"/>
-        </w:rPr>
-        <w:t>«</w:t>
-      </w:r>
-      <w:r>
-        <w:rPr>
-          <w:rFonts w:ascii="Times New Roman" w:hAnsi="Times New Roman" w:cs="Times New Roman"/>
-        </w:rPr>
-        <w:t>Состояние</w:t>
-      </w:r>
-      <w:r>
-        <w:rPr>
-          <w:rFonts w:ascii="Times New Roman" w:hAnsi="Times New Roman" w:cs="Times New Roman"/>
-        </w:rPr>
-        <w:t>»</w:t>
-      </w:r>
-      <w:r>
-        <w:rPr>
-          <w:rFonts w:ascii="Times New Roman" w:hAnsi="Times New Roman" w:cs="Times New Roman"/>
-        </w:rPr>
-        <w:t xml:space="preserve">, </w:t>
-      </w:r>
-      <w:r>
-        <w:rPr>
-          <w:rFonts w:ascii="Times New Roman" w:hAnsi="Times New Roman" w:cs="Times New Roman"/>
-        </w:rPr>
-        <w:t>«</w:t>
-      </w:r>
-      <w:r>
-        <w:rPr>
-          <w:rFonts w:ascii="Times New Roman" w:hAnsi="Times New Roman" w:cs="Times New Roman"/>
-        </w:rPr>
-        <w:t>Посетитель</w:t>
-      </w:r>
-      <w:r>
-        <w:rPr>
-          <w:rFonts w:ascii="Times New Roman" w:hAnsi="Times New Roman" w:cs="Times New Roman"/>
-        </w:rPr>
-        <w:t>»</w:t>
-      </w:r>
-      <w:r>
-        <w:rPr>
-          <w:rFonts w:ascii="Times New Roman" w:hAnsi="Times New Roman" w:cs="Times New Roman"/>
-        </w:rPr>
-        <w:t xml:space="preserve">, </w:t>
-      </w:r>
-      <w:r>
-        <w:rPr>
-          <w:rFonts w:ascii="Times New Roman" w:hAnsi="Times New Roman" w:cs="Times New Roman"/>
-        </w:rPr>
-        <w:t>«</w:t>
-      </w:r>
-      <w:r>
-        <w:rPr>
-          <w:rFonts w:ascii="Times New Roman" w:hAnsi="Times New Roman" w:cs="Times New Roman"/>
-        </w:rPr>
-        <w:t>Хранитель</w:t>
-      </w:r>
-      <w:r>
-        <w:rPr>
-          <w:rFonts w:ascii="Times New Roman" w:hAnsi="Times New Roman" w:cs="Times New Roman"/>
-        </w:rPr>
-        <w:t>»</w:t>
-      </w:r>
-      <w:r>
-        <w:rPr>
-          <w:rFonts w:ascii="Times New Roman" w:hAnsi="Times New Roman" w:cs="Times New Roman"/>
-        </w:rPr>
-        <w:t>.</w:t>
+        <w:t>Паттерны «Наблюдатель», «Состояние», «Посетитель», «Хранитель».</w:t>
       </w:r>
     </w:p>
     <w:p>
@@ -8807,199 +8377,7 @@
         <w:rPr>
           <w:rFonts w:ascii="Times New Roman" w:hAnsi="Times New Roman" w:cs="Times New Roman"/>
         </w:rPr>
-        <w:t xml:space="preserve"> </w:t>
-      </w:r>
-      <w:r>
-        <w:rPr>
-          <w:rFonts w:ascii="Times New Roman" w:hAnsi="Times New Roman" w:cs="Times New Roman"/>
-        </w:rPr>
-        <w:t>«</w:t>
-      </w:r>
-      <w:r>
-        <w:rPr>
-          <w:rFonts w:ascii="Times New Roman" w:hAnsi="Times New Roman" w:cs="Times New Roman"/>
-        </w:rPr>
-        <w:t>Круговая зависимость</w:t>
-      </w:r>
-      <w:r>
-        <w:rPr>
-          <w:rFonts w:ascii="Times New Roman" w:hAnsi="Times New Roman" w:cs="Times New Roman"/>
-        </w:rPr>
-        <w:t>»</w:t>
-      </w:r>
-      <w:r>
-        <w:rPr>
-          <w:rFonts w:ascii="Times New Roman" w:hAnsi="Times New Roman" w:cs="Times New Roman"/>
-        </w:rPr>
-        <w:t xml:space="preserve">, </w:t>
-      </w:r>
-      <w:r>
-        <w:rPr>
-          <w:rFonts w:ascii="Times New Roman" w:hAnsi="Times New Roman" w:cs="Times New Roman"/>
-        </w:rPr>
-        <w:t>«</w:t>
-      </w:r>
-      <w:r>
-        <w:rPr>
-          <w:rFonts w:ascii="Times New Roman" w:hAnsi="Times New Roman" w:cs="Times New Roman"/>
-        </w:rPr>
-        <w:t>Последовательная связность</w:t>
-      </w:r>
-      <w:r>
-        <w:rPr>
-          <w:rFonts w:ascii="Times New Roman" w:hAnsi="Times New Roman" w:cs="Times New Roman"/>
-        </w:rPr>
-        <w:t>»</w:t>
-      </w:r>
-      <w:r>
-        <w:rPr>
-          <w:rFonts w:ascii="Times New Roman" w:hAnsi="Times New Roman" w:cs="Times New Roman"/>
-        </w:rPr>
-        <w:t xml:space="preserve">, </w:t>
-      </w:r>
-      <w:r>
-        <w:rPr>
-          <w:rFonts w:ascii="Times New Roman" w:hAnsi="Times New Roman" w:cs="Times New Roman"/>
-        </w:rPr>
-        <w:t>«</w:t>
-      </w:r>
-      <w:r>
-        <w:rPr>
-          <w:rFonts w:ascii="Times New Roman" w:hAnsi="Times New Roman" w:cs="Times New Roman"/>
-        </w:rPr>
-        <w:t>Вызов предка</w:t>
-      </w:r>
-      <w:r>
-        <w:rPr>
-          <w:rFonts w:ascii="Times New Roman" w:hAnsi="Times New Roman" w:cs="Times New Roman"/>
-        </w:rPr>
-        <w:t>»</w:t>
-      </w:r>
-      <w:r>
-        <w:rPr>
-          <w:rFonts w:ascii="Times New Roman" w:hAnsi="Times New Roman" w:cs="Times New Roman"/>
-        </w:rPr>
-        <w:t xml:space="preserve">, </w:t>
-      </w:r>
-      <w:r>
-        <w:rPr>
-          <w:rFonts w:ascii="Times New Roman" w:hAnsi="Times New Roman" w:cs="Times New Roman"/>
-        </w:rPr>
-        <w:t>«</w:t>
-      </w:r>
-      <w:r>
-        <w:rPr>
-          <w:rFonts w:ascii="Times New Roman" w:hAnsi="Times New Roman" w:cs="Times New Roman"/>
-        </w:rPr>
-        <w:t>Проблема Йо-Йо</w:t>
-      </w:r>
-      <w:r>
-        <w:rPr>
-          <w:rFonts w:ascii="Times New Roman" w:hAnsi="Times New Roman" w:cs="Times New Roman"/>
-        </w:rPr>
-        <w:t>»</w:t>
-      </w:r>
-      <w:r>
-        <w:rPr>
-          <w:rFonts w:ascii="Times New Roman" w:hAnsi="Times New Roman" w:cs="Times New Roman"/>
-        </w:rPr>
-        <w:t xml:space="preserve">, </w:t>
-      </w:r>
-      <w:r>
-        <w:rPr>
-          <w:rFonts w:ascii="Times New Roman" w:hAnsi="Times New Roman" w:cs="Times New Roman"/>
-        </w:rPr>
-        <w:t>«</w:t>
-      </w:r>
-      <w:r>
-        <w:rPr>
-          <w:rFonts w:ascii="Times New Roman" w:hAnsi="Times New Roman" w:cs="Times New Roman"/>
-        </w:rPr>
-        <w:t>Активное ожидание</w:t>
-      </w:r>
-      <w:r>
-        <w:rPr>
-          <w:rFonts w:ascii="Times New Roman" w:hAnsi="Times New Roman" w:cs="Times New Roman"/>
-        </w:rPr>
-        <w:t>»</w:t>
-      </w:r>
-      <w:r>
-        <w:rPr>
-          <w:rFonts w:ascii="Times New Roman" w:hAnsi="Times New Roman" w:cs="Times New Roman"/>
-        </w:rPr>
-        <w:t xml:space="preserve">, </w:t>
-      </w:r>
-      <w:r>
-        <w:rPr>
-          <w:rFonts w:ascii="Times New Roman" w:hAnsi="Times New Roman" w:cs="Times New Roman"/>
-        </w:rPr>
-        <w:t>«</w:t>
-      </w:r>
-      <w:r>
-        <w:rPr>
-          <w:rFonts w:ascii="Times New Roman" w:hAnsi="Times New Roman" w:cs="Times New Roman"/>
-        </w:rPr>
-        <w:t>Сокрытие ошибки</w:t>
-      </w:r>
-      <w:r>
-        <w:rPr>
-          <w:rFonts w:ascii="Times New Roman" w:hAnsi="Times New Roman" w:cs="Times New Roman"/>
-        </w:rPr>
-        <w:t>»</w:t>
-      </w:r>
-      <w:r>
-        <w:rPr>
-          <w:rFonts w:ascii="Times New Roman" w:hAnsi="Times New Roman" w:cs="Times New Roman"/>
-        </w:rPr>
-        <w:t xml:space="preserve">, </w:t>
-      </w:r>
-      <w:r>
-        <w:rPr>
-          <w:rFonts w:ascii="Times New Roman" w:hAnsi="Times New Roman" w:cs="Times New Roman"/>
-        </w:rPr>
-        <w:t>«</w:t>
-      </w:r>
-      <w:r>
-        <w:rPr>
-          <w:rFonts w:ascii="Times New Roman" w:hAnsi="Times New Roman" w:cs="Times New Roman"/>
-        </w:rPr>
-        <w:t>Магические числа</w:t>
-      </w:r>
-      <w:r>
-        <w:rPr>
-          <w:rFonts w:ascii="Times New Roman" w:hAnsi="Times New Roman" w:cs="Times New Roman"/>
-        </w:rPr>
-        <w:t>»</w:t>
-      </w:r>
-      <w:r>
-        <w:rPr>
-          <w:rFonts w:ascii="Times New Roman" w:hAnsi="Times New Roman" w:cs="Times New Roman"/>
-        </w:rPr>
-        <w:t xml:space="preserve">, </w:t>
-      </w:r>
-      <w:r>
-        <w:rPr>
-          <w:rFonts w:ascii="Times New Roman" w:hAnsi="Times New Roman" w:cs="Times New Roman"/>
-        </w:rPr>
-        <w:t>«</w:t>
-      </w:r>
-      <w:r>
-        <w:rPr>
-          <w:rFonts w:ascii="Times New Roman" w:hAnsi="Times New Roman" w:cs="Times New Roman"/>
-        </w:rPr>
-        <w:t>Магические строки</w:t>
-      </w:r>
-      <w:r>
-        <w:rPr>
-          <w:rFonts w:ascii="Times New Roman" w:hAnsi="Times New Roman" w:cs="Times New Roman"/>
-        </w:rPr>
-        <w:t>»</w:t>
-      </w:r>
-      <w:r>
-        <w:rPr>
-          <w:rFonts w:ascii="Times New Roman" w:hAnsi="Times New Roman" w:cs="Times New Roman"/>
-        </w:rPr>
-        <w:t>.</w:t>
+        <w:t xml:space="preserve"> «Круговая зависимость», «Последовательная связность», «Вызов предка», «Проблема Йо-Йо», «Активное ожидание», «Сокрытие ошибки», «Магические числа», «Магические строки».</w:t>
       </w:r>
     </w:p>
     <w:p>
@@ -9025,127 +8403,7 @@
         <w:rPr>
           <w:rFonts w:ascii="Times New Roman" w:hAnsi="Times New Roman" w:cs="Times New Roman"/>
         </w:rPr>
-        <w:t xml:space="preserve"> </w:t>
-      </w:r>
-      <w:r>
-        <w:rPr>
-          <w:rFonts w:ascii="Times New Roman" w:hAnsi="Times New Roman" w:cs="Times New Roman"/>
-        </w:rPr>
-        <w:t>«</w:t>
-      </w:r>
-      <w:r>
-        <w:rPr>
-          <w:rFonts w:ascii="Times New Roman" w:hAnsi="Times New Roman" w:cs="Times New Roman"/>
-        </w:rPr>
-        <w:t>Божественный объект</w:t>
-      </w:r>
-      <w:r>
-        <w:rPr>
-          <w:rFonts w:ascii="Times New Roman" w:hAnsi="Times New Roman" w:cs="Times New Roman"/>
-        </w:rPr>
-        <w:t>»</w:t>
-      </w:r>
-      <w:r>
-        <w:rPr>
-          <w:rFonts w:ascii="Times New Roman" w:hAnsi="Times New Roman" w:cs="Times New Roman"/>
-        </w:rPr>
-        <w:t xml:space="preserve">, </w:t>
-      </w:r>
-      <w:r>
-        <w:rPr>
-          <w:rFonts w:ascii="Times New Roman" w:hAnsi="Times New Roman" w:cs="Times New Roman"/>
-        </w:rPr>
-        <w:t>«</w:t>
-      </w:r>
-      <w:r>
-        <w:rPr>
-          <w:rFonts w:ascii="Times New Roman" w:hAnsi="Times New Roman" w:cs="Times New Roman"/>
-        </w:rPr>
-        <w:t>Поток лавы</w:t>
-      </w:r>
-      <w:r>
-        <w:rPr>
-          <w:rFonts w:ascii="Times New Roman" w:hAnsi="Times New Roman" w:cs="Times New Roman"/>
-        </w:rPr>
-        <w:t>»</w:t>
-      </w:r>
-      <w:r>
-        <w:rPr>
-          <w:rFonts w:ascii="Times New Roman" w:hAnsi="Times New Roman" w:cs="Times New Roman"/>
-        </w:rPr>
-        <w:t xml:space="preserve">, </w:t>
-      </w:r>
-      <w:r>
-        <w:rPr>
-          <w:rFonts w:ascii="Times New Roman" w:hAnsi="Times New Roman" w:cs="Times New Roman"/>
-        </w:rPr>
-        <w:t>«</w:t>
-      </w:r>
-      <w:r>
-        <w:rPr>
-          <w:rFonts w:ascii="Times New Roman" w:hAnsi="Times New Roman" w:cs="Times New Roman"/>
-        </w:rPr>
-        <w:t>Функциональная декомпозиция</w:t>
-      </w:r>
-      <w:r>
-        <w:rPr>
-          <w:rFonts w:ascii="Times New Roman" w:hAnsi="Times New Roman" w:cs="Times New Roman"/>
-        </w:rPr>
-        <w:t>»</w:t>
-      </w:r>
-      <w:r>
-        <w:rPr>
-          <w:rFonts w:ascii="Times New Roman" w:hAnsi="Times New Roman" w:cs="Times New Roman"/>
-        </w:rPr>
-        <w:t xml:space="preserve">, </w:t>
-      </w:r>
-      <w:r>
-        <w:rPr>
-          <w:rFonts w:ascii="Times New Roman" w:hAnsi="Times New Roman" w:cs="Times New Roman"/>
-        </w:rPr>
-        <w:t>«</w:t>
-      </w:r>
-      <w:r>
-        <w:rPr>
-          <w:rFonts w:ascii="Times New Roman" w:hAnsi="Times New Roman" w:cs="Times New Roman"/>
-        </w:rPr>
-        <w:t>Полтергейст</w:t>
-      </w:r>
-      <w:r>
-        <w:rPr>
-          <w:rFonts w:ascii="Times New Roman" w:hAnsi="Times New Roman" w:cs="Times New Roman"/>
-        </w:rPr>
-        <w:t>»</w:t>
-      </w:r>
-      <w:r>
-        <w:rPr>
-          <w:rFonts w:ascii="Times New Roman" w:hAnsi="Times New Roman" w:cs="Times New Roman"/>
-        </w:rPr>
-        <w:t xml:space="preserve">, </w:t>
-      </w:r>
-      <w:r>
-        <w:rPr>
-          <w:rFonts w:ascii="Times New Roman" w:hAnsi="Times New Roman" w:cs="Times New Roman"/>
-        </w:rPr>
-        <w:t>«</w:t>
-      </w:r>
-      <w:r>
-        <w:rPr>
-          <w:rFonts w:ascii="Times New Roman" w:hAnsi="Times New Roman" w:cs="Times New Roman"/>
-        </w:rPr>
-        <w:t>Золотой молоток</w:t>
-      </w:r>
-      <w:r>
-        <w:rPr>
-          <w:rFonts w:ascii="Times New Roman" w:hAnsi="Times New Roman" w:cs="Times New Roman"/>
-        </w:rPr>
-        <w:t>»</w:t>
-      </w:r>
-      <w:r>
-        <w:rPr>
-          <w:rFonts w:ascii="Times New Roman" w:hAnsi="Times New Roman" w:cs="Times New Roman"/>
-        </w:rPr>
-        <w:t>.</w:t>
+        <w:t xml:space="preserve"> «Божественный объект», «Поток лавы», «Функциональная декомпозиция», «Полтергейст», «Золотой молоток».</w:t>
       </w:r>
     </w:p>
     <w:p>
@@ -9191,137 +8449,33 @@
         <w:rPr>
           <w:rFonts w:ascii="Times New Roman" w:hAnsi="Times New Roman" w:cs="Times New Roman"/>
         </w:rPr>
+        <w:t xml:space="preserve"> «Остров автоматизации», «</w:t>
+      </w:r>
+      <w:r>
+        <w:rPr>
+          <w:rFonts w:ascii="Times New Roman" w:hAnsi="Times New Roman" w:cs="Times New Roman"/>
+          <w:lang w:val="en-US"/>
+        </w:rPr>
+        <w:t>Stovepipe</w:t>
+      </w:r>
+      <w:r>
+        <w:rPr>
+          <w:rFonts w:ascii="Times New Roman" w:hAnsi="Times New Roman" w:cs="Times New Roman"/>
+        </w:rPr>
         <w:t xml:space="preserve"> </w:t>
       </w:r>
       <w:r>
         <w:rPr>
           <w:rFonts w:ascii="Times New Roman" w:hAnsi="Times New Roman" w:cs="Times New Roman"/>
-        </w:rPr>
-        <w:t>«</w:t>
-      </w:r>
-      <w:r>
-        <w:rPr>
-          <w:rFonts w:ascii="Times New Roman" w:hAnsi="Times New Roman" w:cs="Times New Roman"/>
-        </w:rPr>
-        <w:t>Остров автоматизации</w:t>
-      </w:r>
-      <w:r>
-        <w:rPr>
-          <w:rFonts w:ascii="Times New Roman" w:hAnsi="Times New Roman" w:cs="Times New Roman"/>
-        </w:rPr>
-        <w:t>»</w:t>
-      </w:r>
-      <w:r>
-        <w:rPr>
-          <w:rFonts w:ascii="Times New Roman" w:hAnsi="Times New Roman" w:cs="Times New Roman"/>
-        </w:rPr>
-        <w:t xml:space="preserve">, </w:t>
-      </w:r>
-      <w:proofErr w:type="spellStart"/>
-      <w:r>
-        <w:rPr>
-          <w:rFonts w:ascii="Times New Roman" w:hAnsi="Times New Roman" w:cs="Times New Roman"/>
-        </w:rPr>
-        <w:t>«</w:t>
-      </w:r>
-      <w:proofErr w:type="spellEnd"/>
-      <w:r>
-        <w:rPr>
-          <w:rFonts w:ascii="Times New Roman" w:hAnsi="Times New Roman" w:cs="Times New Roman"/>
           <w:lang w:val="en-US"/>
         </w:rPr>
-        <w:t>Stovepipe</w:t>
-      </w:r>
-      <w:r>
-        <w:rPr>
-          <w:rFonts w:ascii="Times New Roman" w:hAnsi="Times New Roman" w:cs="Times New Roman"/>
-        </w:rPr>
-        <w:t xml:space="preserve"> </w:t>
-      </w:r>
-      <w:r>
-        <w:rPr>
-          <w:rFonts w:ascii="Times New Roman" w:hAnsi="Times New Roman" w:cs="Times New Roman"/>
-          <w:lang w:val="en-US"/>
-        </w:rPr>
         <w:t>system</w:t>
       </w:r>
       <w:r>
         <w:rPr>
           <w:rFonts w:ascii="Times New Roman" w:hAnsi="Times New Roman" w:cs="Times New Roman"/>
         </w:rPr>
-        <w:t>»</w:t>
-      </w:r>
-      <w:r>
-        <w:rPr>
-          <w:rFonts w:ascii="Times New Roman" w:hAnsi="Times New Roman" w:cs="Times New Roman"/>
-        </w:rPr>
-        <w:t xml:space="preserve">, </w:t>
-      </w:r>
-      <w:r>
-        <w:rPr>
-          <w:rFonts w:ascii="Times New Roman" w:hAnsi="Times New Roman" w:cs="Times New Roman"/>
-        </w:rPr>
-        <w:t>«</w:t>
-      </w:r>
-      <w:r>
-        <w:rPr>
-          <w:rFonts w:ascii="Times New Roman" w:hAnsi="Times New Roman" w:cs="Times New Roman"/>
-        </w:rPr>
-        <w:t>Привязка к поставщику</w:t>
-      </w:r>
-      <w:r>
-        <w:rPr>
-          <w:rFonts w:ascii="Times New Roman" w:hAnsi="Times New Roman" w:cs="Times New Roman"/>
-        </w:rPr>
-        <w:t>»</w:t>
-      </w:r>
-      <w:r>
-        <w:rPr>
-          <w:rFonts w:ascii="Times New Roman" w:hAnsi="Times New Roman" w:cs="Times New Roman"/>
-        </w:rPr>
-        <w:t xml:space="preserve">, </w:t>
-      </w:r>
-      <w:r>
-        <w:rPr>
-          <w:rFonts w:ascii="Times New Roman" w:hAnsi="Times New Roman" w:cs="Times New Roman"/>
-        </w:rPr>
-        <w:t>«</w:t>
-      </w:r>
-      <w:r>
-        <w:rPr>
-          <w:rFonts w:ascii="Times New Roman" w:hAnsi="Times New Roman" w:cs="Times New Roman"/>
-        </w:rPr>
-        <w:t>Подразумеваемая архитектура</w:t>
-      </w:r>
-      <w:r>
-        <w:rPr>
-          <w:rFonts w:ascii="Times New Roman" w:hAnsi="Times New Roman" w:cs="Times New Roman"/>
-        </w:rPr>
-        <w:t>»</w:t>
-      </w:r>
-      <w:r>
-        <w:rPr>
-          <w:rFonts w:ascii="Times New Roman" w:hAnsi="Times New Roman" w:cs="Times New Roman"/>
-        </w:rPr>
-        <w:t xml:space="preserve">, </w:t>
-      </w:r>
-      <w:r>
-        <w:rPr>
-          <w:rFonts w:ascii="Times New Roman" w:hAnsi="Times New Roman" w:cs="Times New Roman"/>
-        </w:rPr>
-        <w:t>«</w:t>
-      </w:r>
-      <w:r>
-        <w:rPr>
-          <w:rFonts w:ascii="Times New Roman" w:hAnsi="Times New Roman" w:cs="Times New Roman"/>
-        </w:rPr>
-        <w:t>Проектирование комитетом</w:t>
-      </w:r>
-      <w:r>
-        <w:rPr>
-          <w:rFonts w:ascii="Times New Roman" w:hAnsi="Times New Roman" w:cs="Times New Roman"/>
-        </w:rPr>
-        <w:t>»</w:t>
+        <w:t>», «Привязка к поставщику», «Подразумеваемая архитектура», «Проектирование комитетом»</w:t>
       </w:r>
     </w:p>
     <w:p>
@@ -9573,19 +8727,7 @@
         <w:rPr>
           <w:rFonts w:ascii="Times New Roman" w:hAnsi="Times New Roman" w:cs="Times New Roman"/>
         </w:rPr>
-        <w:t xml:space="preserve">, основные структурные </w:t>
-      </w:r>
-      <w:r>
-        <w:rPr>
-          <w:rFonts w:ascii="Times New Roman" w:hAnsi="Times New Roman" w:cs="Times New Roman"/>
-        </w:rPr>
-        <w:t>э</w:t>
-      </w:r>
-      <w:r>
-        <w:rPr>
-          <w:rFonts w:ascii="Times New Roman" w:hAnsi="Times New Roman" w:cs="Times New Roman"/>
-        </w:rPr>
-        <w:t>лементы модели предметной области.</w:t>
+        <w:t>, основные структурные элементы модели предметной области.</w:t>
       </w:r>
     </w:p>
     <w:p>
@@ -9603,79 +8745,7 @@
         <w:rPr>
           <w:rFonts w:ascii="Times New Roman" w:hAnsi="Times New Roman" w:cs="Times New Roman"/>
         </w:rPr>
-        <w:t xml:space="preserve">Паттерны </w:t>
-      </w:r>
-      <w:r>
-        <w:rPr>
-          <w:rFonts w:ascii="Times New Roman" w:hAnsi="Times New Roman" w:cs="Times New Roman"/>
-        </w:rPr>
-        <w:t>«</w:t>
-      </w:r>
-      <w:r>
-        <w:rPr>
-          <w:rFonts w:ascii="Times New Roman" w:hAnsi="Times New Roman" w:cs="Times New Roman"/>
-        </w:rPr>
-        <w:t>Агрегат</w:t>
-      </w:r>
-      <w:r>
-        <w:rPr>
-          <w:rFonts w:ascii="Times New Roman" w:hAnsi="Times New Roman" w:cs="Times New Roman"/>
-        </w:rPr>
-        <w:t>»</w:t>
-      </w:r>
-      <w:r>
-        <w:rPr>
-          <w:rFonts w:ascii="Times New Roman" w:hAnsi="Times New Roman" w:cs="Times New Roman"/>
-        </w:rPr>
-        <w:t xml:space="preserve">, </w:t>
-      </w:r>
-      <w:r>
-        <w:rPr>
-          <w:rFonts w:ascii="Times New Roman" w:hAnsi="Times New Roman" w:cs="Times New Roman"/>
-        </w:rPr>
-        <w:t>«</w:t>
-      </w:r>
-      <w:r>
-        <w:rPr>
-          <w:rFonts w:ascii="Times New Roman" w:hAnsi="Times New Roman" w:cs="Times New Roman"/>
-        </w:rPr>
-        <w:t>Фабрика</w:t>
-      </w:r>
-      <w:r>
-        <w:rPr>
-          <w:rFonts w:ascii="Times New Roman" w:hAnsi="Times New Roman" w:cs="Times New Roman"/>
-        </w:rPr>
-        <w:t>»</w:t>
-      </w:r>
-      <w:r>
-        <w:rPr>
-          <w:rFonts w:ascii="Times New Roman" w:hAnsi="Times New Roman" w:cs="Times New Roman"/>
-        </w:rPr>
-        <w:t xml:space="preserve">, </w:t>
-      </w:r>
-      <w:r>
-        <w:rPr>
-          <w:rFonts w:ascii="Times New Roman" w:hAnsi="Times New Roman" w:cs="Times New Roman"/>
-        </w:rPr>
-        <w:t>«</w:t>
-      </w:r>
-      <w:r>
-        <w:rPr>
-          <w:rFonts w:ascii="Times New Roman" w:hAnsi="Times New Roman" w:cs="Times New Roman"/>
-        </w:rPr>
-        <w:t>Репозиторий</w:t>
-      </w:r>
-      <w:r>
-        <w:rPr>
-          <w:rFonts w:ascii="Times New Roman" w:hAnsi="Times New Roman" w:cs="Times New Roman"/>
-        </w:rPr>
-        <w:t>»</w:t>
-      </w:r>
-      <w:r>
-        <w:rPr>
-          <w:rFonts w:ascii="Times New Roman" w:hAnsi="Times New Roman" w:cs="Times New Roman"/>
-        </w:rPr>
-        <w:t>.</w:t>
+        <w:t>Паттерны «Агрегат», «Фабрика», «Репозиторий».</w:t>
       </w:r>
     </w:p>
     <w:p>
@@ -10921,84 +9991,49 @@
           <w:rFonts w:ascii="Times New Roman" w:hAnsi="Times New Roman" w:cs="Times New Roman"/>
           <w:lang w:val="en-US"/>
         </w:rPr>
-        <w:t>. Software Architecture, Berlin,</w:t>
-      </w:r>
+        <w:t xml:space="preserve">. Software Architecture, Berlin, </w:t>
+      </w:r>
+      <w:proofErr w:type="gramStart"/>
       <w:r>
         <w:rPr>
           <w:rFonts w:ascii="Times New Roman" w:hAnsi="Times New Roman" w:cs="Times New Roman"/>
           <w:lang w:val="en-US"/>
         </w:rPr>
+        <w:t>Heidelberg :</w:t>
+      </w:r>
+      <w:proofErr w:type="gramEnd"/>
+      <w:r>
+        <w:rPr>
+          <w:rFonts w:ascii="Times New Roman" w:hAnsi="Times New Roman" w:cs="Times New Roman"/>
+          <w:lang w:val="en-US"/>
+        </w:rPr>
+        <w:t xml:space="preserve"> Springer Berlin Heidelberg, 2008, 337pp., URL: https://find.library.spbu.ru/vufind/Record/978-3- 540-74343- 9 (</w:t>
+      </w:r>
+      <w:r>
+        <w:rPr>
+          <w:rFonts w:ascii="Times New Roman" w:hAnsi="Times New Roman" w:cs="Times New Roman"/>
+        </w:rPr>
+        <w:t>дата</w:t>
+      </w:r>
+      <w:r>
+        <w:rPr>
+          <w:rFonts w:ascii="Times New Roman" w:hAnsi="Times New Roman" w:cs="Times New Roman"/>
+          <w:lang w:val="en-US"/>
+        </w:rPr>
         <w:t xml:space="preserve"> </w:t>
       </w:r>
-      <w:proofErr w:type="gramStart"/>
+      <w:r>
+        <w:rPr>
+          <w:rFonts w:ascii="Times New Roman" w:hAnsi="Times New Roman" w:cs="Times New Roman"/>
+        </w:rPr>
+        <w:t>обращения</w:t>
+      </w:r>
       <w:r>
         <w:rPr>
           <w:rFonts w:ascii="Times New Roman" w:hAnsi="Times New Roman" w:cs="Times New Roman"/>
           <w:lang w:val="en-US"/>
         </w:rPr>
-        <w:t>Heidelberg :</w:t>
-      </w:r>
-      <w:proofErr w:type="gramEnd"/>
-      <w:r>
-        <w:rPr>
-          <w:rFonts w:ascii="Times New Roman" w:hAnsi="Times New Roman" w:cs="Times New Roman"/>
-          <w:lang w:val="en-US"/>
-        </w:rPr>
-        <w:t xml:space="preserve"> Springer Berlin Heidelberg, 2008, 337pp., URL:</w:t>
-      </w:r>
-      <w:r>
-        <w:rPr>
-          <w:rFonts w:ascii="Times New Roman" w:hAnsi="Times New Roman" w:cs="Times New Roman"/>
-          <w:lang w:val="en-US"/>
-        </w:rPr>
-        <w:t xml:space="preserve"> </w:t>
-      </w:r>
-      <w:r>
-        <w:rPr>
-          <w:rFonts w:ascii="Times New Roman" w:hAnsi="Times New Roman" w:cs="Times New Roman"/>
-          <w:lang w:val="en-US"/>
-        </w:rPr>
-        <w:t>https://find.library.spbu.ru/vufind/Record/978-3- 540-74343- 9 (</w:t>
-      </w:r>
-      <w:r>
-        <w:rPr>
-          <w:rFonts w:ascii="Times New Roman" w:hAnsi="Times New Roman" w:cs="Times New Roman"/>
-        </w:rPr>
-        <w:t>дата</w:t>
-      </w:r>
-      <w:r>
-        <w:rPr>
-          <w:rFonts w:ascii="Times New Roman" w:hAnsi="Times New Roman" w:cs="Times New Roman"/>
-          <w:lang w:val="en-US"/>
-        </w:rPr>
-        <w:t xml:space="preserve"> </w:t>
-      </w:r>
-      <w:r>
-        <w:rPr>
-          <w:rFonts w:ascii="Times New Roman" w:hAnsi="Times New Roman" w:cs="Times New Roman"/>
-        </w:rPr>
-        <w:t>обращения</w:t>
-      </w:r>
-      <w:r>
-        <w:rPr>
-          <w:rFonts w:ascii="Times New Roman" w:hAnsi="Times New Roman" w:cs="Times New Roman"/>
-          <w:lang w:val="en-US"/>
-        </w:rPr>
-        <w:t>:</w:t>
-      </w:r>
-      <w:r>
-        <w:rPr>
-          <w:rFonts w:ascii="Times New Roman" w:hAnsi="Times New Roman" w:cs="Times New Roman"/>
-          <w:lang w:val="en-US"/>
-        </w:rPr>
-        <w:t xml:space="preserve"> </w:t>
-      </w:r>
-      <w:r>
-        <w:rPr>
-          <w:rFonts w:ascii="Times New Roman" w:hAnsi="Times New Roman" w:cs="Times New Roman"/>
-          <w:lang w:val="en-US"/>
-        </w:rPr>
-        <w:t>15.01.2017</w:t>
+        <w:t>: 15.01.2017</w:t>
       </w:r>
       <w:r>
         <w:rPr>
@@ -11032,91 +10067,49 @@
           <w:rFonts w:ascii="Times New Roman" w:hAnsi="Times New Roman" w:cs="Times New Roman"/>
           <w:lang w:val="en-US"/>
         </w:rPr>
-        <w:t>2Bjøner, Dines. Software Engineering 3: Domains, Requirements, and Software</w:t>
-      </w:r>
+        <w:t xml:space="preserve">2Bjøner, Dines. Software Engineering 3: Domains, Requirements, and Software Design, Berlin, </w:t>
+      </w:r>
+      <w:proofErr w:type="gramStart"/>
       <w:r>
         <w:rPr>
           <w:rFonts w:ascii="Times New Roman" w:hAnsi="Times New Roman" w:cs="Times New Roman"/>
           <w:lang w:val="en-US"/>
         </w:rPr>
+        <w:t>Heidelberg :</w:t>
+      </w:r>
+      <w:proofErr w:type="gramEnd"/>
+      <w:r>
+        <w:rPr>
+          <w:rFonts w:ascii="Times New Roman" w:hAnsi="Times New Roman" w:cs="Times New Roman"/>
+          <w:lang w:val="en-US"/>
+        </w:rPr>
+        <w:t xml:space="preserve"> Springer Berlin Heidelberg, 2006, 768pp., URL: https://find.library.spbu.ru/vufind/Record/978-3- 540-33653- 2 (</w:t>
+      </w:r>
+      <w:r>
+        <w:rPr>
+          <w:rFonts w:ascii="Times New Roman" w:hAnsi="Times New Roman" w:cs="Times New Roman"/>
+        </w:rPr>
+        <w:t>дата</w:t>
+      </w:r>
+      <w:r>
+        <w:rPr>
+          <w:rFonts w:ascii="Times New Roman" w:hAnsi="Times New Roman" w:cs="Times New Roman"/>
+          <w:lang w:val="en-US"/>
+        </w:rPr>
         <w:t xml:space="preserve"> </w:t>
       </w:r>
       <w:r>
         <w:rPr>
           <w:rFonts w:ascii="Times New Roman" w:hAnsi="Times New Roman" w:cs="Times New Roman"/>
+        </w:rPr>
+        <w:t>обращения</w:t>
+      </w:r>
+      <w:r>
+        <w:rPr>
+          <w:rFonts w:ascii="Times New Roman" w:hAnsi="Times New Roman" w:cs="Times New Roman"/>
           <w:lang w:val="en-US"/>
         </w:rPr>
-        <w:t xml:space="preserve">Design, Berlin, </w:t>
-      </w:r>
-      <w:proofErr w:type="gramStart"/>
-      <w:r>
-        <w:rPr>
-          <w:rFonts w:ascii="Times New Roman" w:hAnsi="Times New Roman" w:cs="Times New Roman"/>
-          <w:lang w:val="en-US"/>
-        </w:rPr>
-        <w:t>Heidelberg :</w:t>
-      </w:r>
-      <w:proofErr w:type="gramEnd"/>
-      <w:r>
-        <w:rPr>
-          <w:rFonts w:ascii="Times New Roman" w:hAnsi="Times New Roman" w:cs="Times New Roman"/>
-          <w:lang w:val="en-US"/>
-        </w:rPr>
-        <w:t xml:space="preserve"> Springer Berlin Heidelberg, 2006, 768pp., URL:</w:t>
-      </w:r>
-      <w:r>
-        <w:rPr>
-          <w:rFonts w:ascii="Times New Roman" w:hAnsi="Times New Roman" w:cs="Times New Roman"/>
-          <w:lang w:val="en-US"/>
-        </w:rPr>
-        <w:t xml:space="preserve"> </w:t>
-      </w:r>
-      <w:r>
-        <w:rPr>
-          <w:rFonts w:ascii="Times New Roman" w:hAnsi="Times New Roman" w:cs="Times New Roman"/>
-          <w:lang w:val="en-US"/>
-        </w:rPr>
-        <w:t>https://find.library.spbu.ru/vufind/Record/978-3- 540-33653- 2 (</w:t>
-      </w:r>
-      <w:r>
-        <w:rPr>
-          <w:rFonts w:ascii="Times New Roman" w:hAnsi="Times New Roman" w:cs="Times New Roman"/>
-        </w:rPr>
-        <w:t>дата</w:t>
-      </w:r>
-      <w:r>
-        <w:rPr>
-          <w:rFonts w:ascii="Times New Roman" w:hAnsi="Times New Roman" w:cs="Times New Roman"/>
-          <w:lang w:val="en-US"/>
-        </w:rPr>
-        <w:t xml:space="preserve"> </w:t>
-      </w:r>
-      <w:r>
-        <w:rPr>
-          <w:rFonts w:ascii="Times New Roman" w:hAnsi="Times New Roman" w:cs="Times New Roman"/>
-        </w:rPr>
-        <w:t>обращения</w:t>
-      </w:r>
-      <w:r>
-        <w:rPr>
-          <w:rFonts w:ascii="Times New Roman" w:hAnsi="Times New Roman" w:cs="Times New Roman"/>
-          <w:lang w:val="en-US"/>
-        </w:rPr>
-        <w:t>:</w:t>
-      </w:r>
-      <w:r>
-        <w:rPr>
-          <w:rFonts w:ascii="Times New Roman" w:hAnsi="Times New Roman" w:cs="Times New Roman"/>
-          <w:lang w:val="en-US"/>
-        </w:rPr>
-        <w:t xml:space="preserve"> </w:t>
-      </w:r>
-      <w:r>
-        <w:rPr>
-          <w:rFonts w:ascii="Times New Roman" w:hAnsi="Times New Roman" w:cs="Times New Roman"/>
-          <w:lang w:val="en-US"/>
-        </w:rPr>
-        <w:t>15.01.2017</w:t>
+        <w:t>: 15.01.2017</w:t>
       </w:r>
       <w:r>
         <w:rPr>
@@ -11197,44 +10190,23 @@
           <w:rFonts w:ascii="Times New Roman" w:hAnsi="Times New Roman" w:cs="Times New Roman"/>
           <w:lang w:val="en-US"/>
         </w:rPr>
-        <w:t>, Kai. Schmidt, Günter. Handbook on Architectures of Information</w:t>
-      </w:r>
+        <w:t xml:space="preserve">, Kai. Schmidt, Günter. Handbook on Architectures of Information Systems, Berlin, </w:t>
+      </w:r>
+      <w:proofErr w:type="gramStart"/>
       <w:r>
         <w:rPr>
           <w:rFonts w:ascii="Times New Roman" w:hAnsi="Times New Roman" w:cs="Times New Roman"/>
           <w:lang w:val="en-US"/>
         </w:rPr>
-        <w:t xml:space="preserve"> </w:t>
-      </w:r>
+        <w:t>Heidelberg :</w:t>
+      </w:r>
+      <w:proofErr w:type="gramEnd"/>
       <w:r>
         <w:rPr>
           <w:rFonts w:ascii="Times New Roman" w:hAnsi="Times New Roman" w:cs="Times New Roman"/>
           <w:lang w:val="en-US"/>
         </w:rPr>
-        <w:t xml:space="preserve">Systems, Berlin, </w:t>
-      </w:r>
-      <w:proofErr w:type="gramStart"/>
-      <w:r>
-        <w:rPr>
-          <w:rFonts w:ascii="Times New Roman" w:hAnsi="Times New Roman" w:cs="Times New Roman"/>
-          <w:lang w:val="en-US"/>
-        </w:rPr>
-        <w:t>Heidelberg :</w:t>
-      </w:r>
-      <w:proofErr w:type="gramEnd"/>
-      <w:r>
-        <w:rPr>
-          <w:rFonts w:ascii="Times New Roman" w:hAnsi="Times New Roman" w:cs="Times New Roman"/>
-          <w:lang w:val="en-US"/>
-        </w:rPr>
-        <w:t xml:space="preserve"> Springer Berlin Heidelberg, 2006, 896pp., URL:</w:t>
-      </w:r>
-      <w:r>
-        <w:rPr>
-          <w:rFonts w:ascii="Times New Roman" w:hAnsi="Times New Roman" w:cs="Times New Roman"/>
-          <w:lang w:val="en-US"/>
-        </w:rPr>
-        <w:t xml:space="preserve"> </w:t>
+        <w:t xml:space="preserve"> Springer Berlin Heidelberg, 2006, 896pp., URL: </w:t>
       </w:r>
       <w:r>
         <w:rPr>
@@ -11268,21 +10240,7 @@
           <w:rFonts w:ascii="Times New Roman" w:hAnsi="Times New Roman" w:cs="Times New Roman"/>
           <w:lang w:val="en-US"/>
         </w:rPr>
-        <w:t>:</w:t>
-      </w:r>
-      <w:r>
-        <w:rPr>
-          <w:rFonts w:ascii="Times New Roman" w:hAnsi="Times New Roman" w:cs="Times New Roman"/>
-          <w:lang w:val="en-US"/>
-        </w:rPr>
-        <w:t xml:space="preserve"> </w:t>
-      </w:r>
-      <w:r>
-        <w:rPr>
-          <w:rFonts w:ascii="Times New Roman" w:hAnsi="Times New Roman" w:cs="Times New Roman"/>
-          <w:lang w:val="en-US"/>
-        </w:rPr>
-        <w:t>15.01.2017</w:t>
+        <w:t>: 15.01.2017</w:t>
       </w:r>
       <w:r>
         <w:rPr>
@@ -11395,15 +10353,7 @@
         <w:rPr>
           <w:rFonts w:ascii="Times New Roman" w:hAnsi="Times New Roman" w:cs="Times New Roman"/>
         </w:rPr>
-        <w:t xml:space="preserve"> Тимофей Александрович, кандидат технических наук, доцент кафедры системного программирования, t.bry</w:t>
-      </w:r>
-      <w:bookmarkStart w:id="0" w:name="_GoBack"/>
-      <w:bookmarkEnd w:id="0"/>
-      <w:r>
-        <w:rPr>
-          <w:rFonts w:ascii="Times New Roman" w:hAnsi="Times New Roman" w:cs="Times New Roman"/>
-        </w:rPr>
-        <w:t>ksin@spbu.ru</w:t>
+        <w:t xml:space="preserve"> Тимофей Александрович, кандидат технических наук, доцент кафедры системного программирования, t.bryksin@spbu.ru</w:t>
       </w:r>
     </w:p>
     <w:sectPr>
@@ -11485,6 +10435,7 @@
         <w:docPartUnique/>
       </w:docPartObj>
     </w:sdtPr>
+    <w:sdtEndPr/>
     <w:sdtContent>
       <w:p>
         <w:pPr>

--- a/software-design-spbsu/053904 - Проектирование программного обеспечения.docx
+++ b/software-design-spbsu/053904 - Проектирование программного обеспечения.docx
@@ -741,7 +741,7 @@
         <w:pStyle w:val="af3"/>
         <w:numPr>
           <w:ilvl w:val="0"/>
-          <w:numId w:val="5"/>
+          <w:numId w:val="16"/>
         </w:numPr>
         <w:jc w:val="both"/>
         <w:rPr>
@@ -760,7 +760,7 @@
         <w:pStyle w:val="af3"/>
         <w:numPr>
           <w:ilvl w:val="0"/>
-          <w:numId w:val="5"/>
+          <w:numId w:val="16"/>
         </w:numPr>
         <w:jc w:val="both"/>
       </w:pPr>
@@ -776,7 +776,7 @@
         <w:pStyle w:val="af3"/>
         <w:numPr>
           <w:ilvl w:val="0"/>
-          <w:numId w:val="5"/>
+          <w:numId w:val="16"/>
         </w:numPr>
         <w:jc w:val="both"/>
       </w:pPr>
@@ -792,7 +792,7 @@
         <w:pStyle w:val="af3"/>
         <w:numPr>
           <w:ilvl w:val="0"/>
-          <w:numId w:val="5"/>
+          <w:numId w:val="16"/>
         </w:numPr>
         <w:jc w:val="both"/>
       </w:pPr>
@@ -808,7 +808,7 @@
         <w:pStyle w:val="af3"/>
         <w:numPr>
           <w:ilvl w:val="0"/>
-          <w:numId w:val="5"/>
+          <w:numId w:val="16"/>
         </w:numPr>
         <w:jc w:val="both"/>
       </w:pPr>
@@ -824,7 +824,7 @@
         <w:pStyle w:val="af3"/>
         <w:numPr>
           <w:ilvl w:val="0"/>
-          <w:numId w:val="5"/>
+          <w:numId w:val="16"/>
         </w:numPr>
         <w:jc w:val="both"/>
       </w:pPr>
@@ -835,7 +835,101 @@
         <w:t>Владение принципами проектирования распределённых приложений.</w:t>
       </w:r>
     </w:p>
-    <w:p/>
+    <w:p>
+      <w:pPr>
+        <w:rPr>
+          <w:rFonts w:ascii="Times New Roman" w:hAnsi="Times New Roman" w:cs="Times New Roman"/>
+        </w:rPr>
+      </w:pPr>
+      <w:r>
+        <w:rPr>
+          <w:rFonts w:ascii="Times New Roman" w:hAnsi="Times New Roman" w:cs="Times New Roman"/>
+        </w:rPr>
+        <w:t>Курс способствует формированию следующих компетенций:</w:t>
+      </w:r>
+    </w:p>
+    <w:p>
+      <w:pPr>
+        <w:pStyle w:val="af3"/>
+        <w:numPr>
+          <w:ilvl w:val="0"/>
+          <w:numId w:val="17"/>
+        </w:numPr>
+        <w:jc w:val="both"/>
+        <w:rPr>
+          <w:rFonts w:ascii="Times New Roman" w:hAnsi="Times New Roman" w:cs="Times New Roman"/>
+        </w:rPr>
+      </w:pPr>
+      <w:r>
+        <w:rPr>
+          <w:rFonts w:ascii="Times New Roman" w:hAnsi="Times New Roman" w:cs="Times New Roman"/>
+        </w:rPr>
+        <w:t>ОКБ-7 – способен понимать сущность и значение информации в развитии общества, готов использовать основные методы, способы и средства получения, хранения, переработки информации, работать с компьютером как средством управления информацией, в том числе в глобальных компьютерных сетях, соблюдать основные требования информационной безопасности, в том числе защиты государственной тайны</w:t>
+      </w:r>
+      <w:r>
+        <w:rPr>
+          <w:rFonts w:ascii="Times New Roman" w:hAnsi="Times New Roman" w:cs="Times New Roman"/>
+        </w:rPr>
+        <w:t>;</w:t>
+      </w:r>
+    </w:p>
+    <w:p>
+      <w:pPr>
+        <w:pStyle w:val="af3"/>
+        <w:numPr>
+          <w:ilvl w:val="0"/>
+          <w:numId w:val="17"/>
+        </w:numPr>
+        <w:jc w:val="both"/>
+        <w:rPr>
+          <w:rFonts w:ascii="Times New Roman" w:hAnsi="Times New Roman" w:cs="Times New Roman"/>
+        </w:rPr>
+      </w:pPr>
+      <w:r>
+        <w:rPr>
+          <w:rFonts w:ascii="Times New Roman" w:hAnsi="Times New Roman" w:cs="Times New Roman"/>
+        </w:rPr>
+        <w:t>ОКБ-8 – готов использовать нормативные правовые документы в своей деятельности, действовать в условиях гражданского общества</w:t>
+      </w:r>
+      <w:r>
+        <w:rPr>
+          <w:rFonts w:ascii="Times New Roman" w:hAnsi="Times New Roman" w:cs="Times New Roman"/>
+        </w:rPr>
+        <w:t>;</w:t>
+      </w:r>
+    </w:p>
+    <w:p>
+      <w:pPr>
+        <w:pStyle w:val="af3"/>
+        <w:numPr>
+          <w:ilvl w:val="0"/>
+          <w:numId w:val="17"/>
+        </w:numPr>
+        <w:jc w:val="both"/>
+        <w:rPr>
+          <w:rFonts w:ascii="Times New Roman" w:hAnsi="Times New Roman" w:cs="Times New Roman"/>
+        </w:rPr>
+      </w:pPr>
+      <w:r>
+        <w:rPr>
+          <w:rFonts w:ascii="Times New Roman" w:hAnsi="Times New Roman" w:cs="Times New Roman"/>
+        </w:rPr>
+        <w:t>ПК-34 – иметь навыки использования основных моделей информационных технологий и способов их применения для решения задач в предметных областях</w:t>
+      </w:r>
+      <w:r>
+        <w:rPr>
+          <w:rFonts w:ascii="Times New Roman" w:hAnsi="Times New Roman" w:cs="Times New Roman"/>
+        </w:rPr>
+        <w:t>.</w:t>
+      </w:r>
+    </w:p>
+    <w:p>
+      <w:pPr>
+        <w:rPr>
+          <w:rFonts w:ascii="Times New Roman" w:hAnsi="Times New Roman" w:cs="Times New Roman"/>
+        </w:rPr>
+      </w:pPr>
+    </w:p>
     <w:p>
       <w:pPr>
         <w:rPr>
@@ -849,6 +943,7 @@
           <w:sz w:val="28"/>
           <w:szCs w:val="28"/>
         </w:rPr>
+        <w:lastRenderedPageBreak/>
         <w:t>1.4.</w:t>
       </w:r>
       <w:r>
@@ -999,15 +1094,7 @@
               <w:jc w:val="center"/>
             </w:pPr>
             <w:r>
-              <w:t xml:space="preserve">Трудоёмкость, объёмы учебной работы и наполняемость </w:t>
-            </w:r>
-            <w:proofErr w:type="gramStart"/>
-            <w:r>
-              <w:t>групп</w:t>
-            </w:r>
-            <w:proofErr w:type="gramEnd"/>
-            <w:r>
-              <w:t xml:space="preserve"> обучающихся </w:t>
+              <w:t xml:space="preserve">Трудоёмкость, объёмы учебной работы и наполняемость групп обучающихся </w:t>
             </w:r>
           </w:p>
         </w:tc>
@@ -1058,8 +1145,17 @@
                 <w:sz w:val="16"/>
                 <w:szCs w:val="16"/>
               </w:rPr>
-              <w:t xml:space="preserve"> практики и т.п.</w:t>
+              <w:t xml:space="preserve"> практики и </w:t>
             </w:r>
+            <w:proofErr w:type="gramStart"/>
+            <w:r>
+              <w:rPr>
+                <w:sz w:val="16"/>
+                <w:szCs w:val="16"/>
+              </w:rPr>
+              <w:t>т.п.</w:t>
+            </w:r>
+            <w:proofErr w:type="gramEnd"/>
           </w:p>
         </w:tc>
         <w:tc>
@@ -3991,3087 +4087,20 @@
     </w:p>
     <w:p/>
     <w:p>
-      <w:r>
+      <w:pPr>
         <w:rPr>
           <w:rFonts w:ascii="Times New Roman" w:hAnsi="Times New Roman" w:cs="Times New Roman"/>
           <w:b/>
         </w:rPr>
+      </w:pPr>
+      <w:r>
+        <w:rPr>
+          <w:rFonts w:ascii="Times New Roman" w:hAnsi="Times New Roman" w:cs="Times New Roman"/>
+          <w:b/>
+        </w:rPr>
         <w:t>2.2.   Структура и содержание учебных занятий</w:t>
       </w:r>
     </w:p>
-    <w:tbl>
-      <w:tblPr>
-        <w:tblW w:w="9546" w:type="dxa"/>
-        <w:jc w:val="center"/>
-        <w:tblLayout w:type="fixed"/>
-        <w:tblCellMar>
-          <w:left w:w="113" w:type="dxa"/>
-        </w:tblCellMar>
-        <w:tblLook w:val="0000" w:firstRow="0" w:lastRow="0" w:firstColumn="0" w:lastColumn="0" w:noHBand="0" w:noVBand="0"/>
-      </w:tblPr>
-      <w:tblGrid>
-        <w:gridCol w:w="557"/>
-        <w:gridCol w:w="6038"/>
-        <w:gridCol w:w="1865"/>
-        <w:gridCol w:w="1086"/>
-      </w:tblGrid>
-      <w:tr>
-        <w:trPr>
-          <w:trHeight w:val="170"/>
-          <w:jc w:val="center"/>
-        </w:trPr>
-        <w:tc>
-          <w:tcPr>
-            <w:tcW w:w="557" w:type="dxa"/>
-            <w:tcBorders>
-              <w:top w:val="single" w:sz="4" w:space="0" w:color="000000"/>
-              <w:left w:val="single" w:sz="4" w:space="0" w:color="000000"/>
-              <w:bottom w:val="single" w:sz="4" w:space="0" w:color="000000"/>
-            </w:tcBorders>
-            <w:shd w:val="clear" w:color="auto" w:fill="auto"/>
-            <w:vAlign w:val="center"/>
-          </w:tcPr>
-          <w:p>
-            <w:pPr>
-              <w:jc w:val="center"/>
-              <w:rPr>
-                <w:rFonts w:ascii="Times New Roman" w:hAnsi="Times New Roman" w:cs="Times New Roman"/>
-              </w:rPr>
-            </w:pPr>
-            <w:r>
-              <w:rPr>
-                <w:rFonts w:ascii="Times New Roman" w:hAnsi="Times New Roman" w:cs="Times New Roman"/>
-              </w:rPr>
-              <w:t>№ п/п</w:t>
-            </w:r>
-          </w:p>
-        </w:tc>
-        <w:tc>
-          <w:tcPr>
-            <w:tcW w:w="6038" w:type="dxa"/>
-            <w:tcBorders>
-              <w:top w:val="single" w:sz="4" w:space="0" w:color="000000"/>
-              <w:left w:val="single" w:sz="4" w:space="0" w:color="000000"/>
-              <w:bottom w:val="single" w:sz="4" w:space="0" w:color="000000"/>
-            </w:tcBorders>
-            <w:shd w:val="clear" w:color="auto" w:fill="auto"/>
-            <w:vAlign w:val="center"/>
-          </w:tcPr>
-          <w:p>
-            <w:pPr>
-              <w:jc w:val="center"/>
-              <w:rPr>
-                <w:rFonts w:ascii="Times New Roman" w:hAnsi="Times New Roman" w:cs="Times New Roman"/>
-              </w:rPr>
-            </w:pPr>
-            <w:r>
-              <w:rPr>
-                <w:rFonts w:ascii="Times New Roman" w:hAnsi="Times New Roman" w:cs="Times New Roman"/>
-              </w:rPr>
-              <w:t>Наименование темы (раздела, части)</w:t>
-            </w:r>
-          </w:p>
-        </w:tc>
-        <w:tc>
-          <w:tcPr>
-            <w:tcW w:w="1865" w:type="dxa"/>
-            <w:tcBorders>
-              <w:top w:val="single" w:sz="4" w:space="0" w:color="000000"/>
-              <w:left w:val="single" w:sz="4" w:space="0" w:color="000000"/>
-              <w:bottom w:val="single" w:sz="4" w:space="0" w:color="000000"/>
-            </w:tcBorders>
-            <w:shd w:val="clear" w:color="auto" w:fill="auto"/>
-            <w:vAlign w:val="center"/>
-          </w:tcPr>
-          <w:p>
-            <w:pPr>
-              <w:jc w:val="center"/>
-              <w:rPr>
-                <w:rFonts w:ascii="Times New Roman" w:hAnsi="Times New Roman" w:cs="Times New Roman"/>
-              </w:rPr>
-            </w:pPr>
-            <w:r>
-              <w:rPr>
-                <w:rFonts w:ascii="Times New Roman" w:hAnsi="Times New Roman" w:cs="Times New Roman"/>
-              </w:rPr>
-              <w:t>Вид учебных занятий</w:t>
-            </w:r>
-          </w:p>
-        </w:tc>
-        <w:tc>
-          <w:tcPr>
-            <w:tcW w:w="1086" w:type="dxa"/>
-            <w:tcBorders>
-              <w:top w:val="single" w:sz="4" w:space="0" w:color="000000"/>
-              <w:left w:val="single" w:sz="4" w:space="0" w:color="000000"/>
-              <w:bottom w:val="single" w:sz="4" w:space="0" w:color="000000"/>
-              <w:right w:val="single" w:sz="4" w:space="0" w:color="000000"/>
-            </w:tcBorders>
-            <w:shd w:val="clear" w:color="auto" w:fill="auto"/>
-            <w:vAlign w:val="center"/>
-          </w:tcPr>
-          <w:p>
-            <w:pPr>
-              <w:jc w:val="center"/>
-              <w:rPr>
-                <w:rFonts w:ascii="Times New Roman" w:hAnsi="Times New Roman" w:cs="Times New Roman"/>
-              </w:rPr>
-            </w:pPr>
-            <w:r>
-              <w:rPr>
-                <w:rFonts w:ascii="Times New Roman" w:hAnsi="Times New Roman" w:cs="Times New Roman"/>
-              </w:rPr>
-              <w:t>Количество часов</w:t>
-            </w:r>
-          </w:p>
-        </w:tc>
-      </w:tr>
-      <w:tr>
-        <w:trPr>
-          <w:trHeight w:hRule="exact" w:val="1311"/>
-          <w:jc w:val="center"/>
-        </w:trPr>
-        <w:tc>
-          <w:tcPr>
-            <w:tcW w:w="557" w:type="dxa"/>
-            <w:vMerge w:val="restart"/>
-            <w:tcBorders>
-              <w:top w:val="single" w:sz="4" w:space="0" w:color="000000"/>
-              <w:left w:val="single" w:sz="4" w:space="0" w:color="000000"/>
-            </w:tcBorders>
-            <w:shd w:val="clear" w:color="auto" w:fill="auto"/>
-            <w:vAlign w:val="center"/>
-          </w:tcPr>
-          <w:p>
-            <w:pPr>
-              <w:jc w:val="both"/>
-              <w:rPr>
-                <w:rFonts w:ascii="Times New Roman" w:hAnsi="Times New Roman" w:cs="Times New Roman"/>
-              </w:rPr>
-            </w:pPr>
-            <w:r>
-              <w:rPr>
-                <w:rFonts w:ascii="Times New Roman" w:hAnsi="Times New Roman" w:cs="Times New Roman"/>
-              </w:rPr>
-              <w:t>1</w:t>
-            </w:r>
-          </w:p>
-        </w:tc>
-        <w:tc>
-          <w:tcPr>
-            <w:tcW w:w="6038" w:type="dxa"/>
-            <w:vMerge w:val="restart"/>
-            <w:tcBorders>
-              <w:top w:val="single" w:sz="4" w:space="0" w:color="000000"/>
-              <w:left w:val="single" w:sz="4" w:space="0" w:color="000000"/>
-            </w:tcBorders>
-            <w:shd w:val="clear" w:color="auto" w:fill="auto"/>
-            <w:vAlign w:val="center"/>
-          </w:tcPr>
-          <w:p>
-            <w:pPr>
-              <w:rPr>
-                <w:rFonts w:ascii="Times New Roman" w:hAnsi="Times New Roman" w:cs="Times New Roman"/>
-                <w:color w:val="000000"/>
-              </w:rPr>
-            </w:pPr>
-            <w:r>
-              <w:rPr>
-                <w:rFonts w:ascii="Times New Roman" w:hAnsi="Times New Roman" w:cs="Times New Roman"/>
-                <w:color w:val="000000"/>
-              </w:rPr>
-              <w:t>Введение в проектирование ПО.</w:t>
-            </w:r>
-          </w:p>
-          <w:p>
-            <w:pPr>
-              <w:numPr>
-                <w:ilvl w:val="1"/>
-                <w:numId w:val="1"/>
-              </w:numPr>
-              <w:rPr>
-                <w:rFonts w:ascii="Times New Roman" w:hAnsi="Times New Roman" w:cs="Times New Roman"/>
-                <w:color w:val="000000"/>
-              </w:rPr>
-            </w:pPr>
-            <w:r>
-              <w:rPr>
-                <w:rFonts w:ascii="Times New Roman" w:hAnsi="Times New Roman" w:cs="Times New Roman"/>
-                <w:color w:val="000000"/>
-              </w:rPr>
-              <w:t xml:space="preserve">Программа и программное обеспечение. Понятие архитектуры. Роль проектирования и архитектора в производстве ПО. </w:t>
-            </w:r>
-            <w:r>
-              <w:rPr>
-                <w:rFonts w:ascii="Times New Roman" w:hAnsi="Times New Roman" w:cs="Times New Roman"/>
-                <w:color w:val="000000"/>
-              </w:rPr>
-              <w:t xml:space="preserve">Понятие архитектурного стиля, архитектурного вида, деградации архитектуры. </w:t>
-            </w:r>
-            <w:r>
-              <w:rPr>
-                <w:rFonts w:ascii="Times New Roman" w:hAnsi="Times New Roman" w:cs="Times New Roman"/>
-                <w:color w:val="000000"/>
-                <w:lang w:val="en-US"/>
-              </w:rPr>
-              <w:t>Design</w:t>
-            </w:r>
-            <w:r>
-              <w:rPr>
-                <w:rFonts w:ascii="Times New Roman" w:hAnsi="Times New Roman" w:cs="Times New Roman"/>
-                <w:color w:val="000000"/>
-              </w:rPr>
-              <w:t xml:space="preserve"> </w:t>
-            </w:r>
-            <w:r>
-              <w:rPr>
-                <w:rFonts w:ascii="Times New Roman" w:hAnsi="Times New Roman" w:cs="Times New Roman"/>
-                <w:color w:val="000000"/>
-                <w:lang w:val="en-US"/>
-              </w:rPr>
-              <w:t>Document</w:t>
-            </w:r>
-            <w:r>
-              <w:rPr>
-                <w:rFonts w:ascii="Times New Roman" w:hAnsi="Times New Roman" w:cs="Times New Roman"/>
-                <w:color w:val="000000"/>
-              </w:rPr>
-              <w:t xml:space="preserve">, стандарт IEEE 1016-2009. </w:t>
-            </w:r>
-            <w:r>
-              <w:rPr>
-                <w:rFonts w:ascii="Times New Roman" w:hAnsi="Times New Roman" w:cs="Times New Roman"/>
-                <w:color w:val="000000"/>
-              </w:rPr>
-              <w:t>Архитектура и жизненный цикл ПО</w:t>
-            </w:r>
-            <w:r>
-              <w:rPr>
-                <w:rFonts w:ascii="Times New Roman" w:hAnsi="Times New Roman" w:cs="Times New Roman"/>
-                <w:color w:val="000000"/>
-              </w:rPr>
-              <w:t>.</w:t>
-            </w:r>
-          </w:p>
-          <w:p>
-            <w:pPr>
-              <w:ind w:left="1440"/>
-              <w:rPr>
-                <w:rFonts w:ascii="Times New Roman" w:hAnsi="Times New Roman" w:cs="Times New Roman"/>
-                <w:color w:val="000000"/>
-              </w:rPr>
-            </w:pPr>
-          </w:p>
-        </w:tc>
-        <w:tc>
-          <w:tcPr>
-            <w:tcW w:w="1865" w:type="dxa"/>
-            <w:tcBorders>
-              <w:top w:val="single" w:sz="4" w:space="0" w:color="000000"/>
-              <w:left w:val="single" w:sz="4" w:space="0" w:color="000000"/>
-              <w:bottom w:val="single" w:sz="4" w:space="0" w:color="auto"/>
-            </w:tcBorders>
-            <w:shd w:val="clear" w:color="auto" w:fill="auto"/>
-            <w:vAlign w:val="center"/>
-          </w:tcPr>
-          <w:p>
-            <w:pPr>
-              <w:jc w:val="both"/>
-              <w:rPr>
-                <w:rFonts w:ascii="Times New Roman" w:hAnsi="Times New Roman" w:cs="Times New Roman"/>
-              </w:rPr>
-            </w:pPr>
-            <w:r>
-              <w:rPr>
-                <w:rFonts w:ascii="Times New Roman" w:hAnsi="Times New Roman" w:cs="Times New Roman"/>
-              </w:rPr>
-              <w:t>лекции</w:t>
-            </w:r>
-          </w:p>
-        </w:tc>
-        <w:tc>
-          <w:tcPr>
-            <w:tcW w:w="1086" w:type="dxa"/>
-            <w:tcBorders>
-              <w:top w:val="single" w:sz="4" w:space="0" w:color="000000"/>
-              <w:left w:val="single" w:sz="4" w:space="0" w:color="000000"/>
-              <w:bottom w:val="single" w:sz="4" w:space="0" w:color="auto"/>
-              <w:right w:val="single" w:sz="4" w:space="0" w:color="000000"/>
-            </w:tcBorders>
-            <w:shd w:val="clear" w:color="auto" w:fill="auto"/>
-            <w:vAlign w:val="center"/>
-          </w:tcPr>
-          <w:p>
-            <w:pPr>
-              <w:jc w:val="center"/>
-              <w:rPr>
-                <w:rFonts w:ascii="Times New Roman" w:hAnsi="Times New Roman" w:cs="Times New Roman"/>
-              </w:rPr>
-            </w:pPr>
-            <w:r>
-              <w:rPr>
-                <w:rFonts w:ascii="Times New Roman" w:hAnsi="Times New Roman" w:cs="Times New Roman"/>
-              </w:rPr>
-              <w:t>2</w:t>
-            </w:r>
-          </w:p>
-        </w:tc>
-      </w:tr>
-      <w:tr>
-        <w:trPr>
-          <w:trHeight w:hRule="exact" w:val="1493"/>
-          <w:jc w:val="center"/>
-        </w:trPr>
-        <w:tc>
-          <w:tcPr>
-            <w:tcW w:w="557" w:type="dxa"/>
-            <w:vMerge/>
-            <w:tcBorders>
-              <w:left w:val="single" w:sz="4" w:space="0" w:color="000000"/>
-              <w:bottom w:val="single" w:sz="4" w:space="0" w:color="000000"/>
-            </w:tcBorders>
-            <w:shd w:val="clear" w:color="auto" w:fill="auto"/>
-            <w:vAlign w:val="center"/>
-          </w:tcPr>
-          <w:p>
-            <w:pPr>
-              <w:jc w:val="both"/>
-              <w:rPr>
-                <w:rFonts w:ascii="Times New Roman" w:hAnsi="Times New Roman" w:cs="Times New Roman"/>
-              </w:rPr>
-            </w:pPr>
-          </w:p>
-        </w:tc>
-        <w:tc>
-          <w:tcPr>
-            <w:tcW w:w="6038" w:type="dxa"/>
-            <w:vMerge/>
-            <w:tcBorders>
-              <w:left w:val="single" w:sz="4" w:space="0" w:color="000000"/>
-              <w:bottom w:val="single" w:sz="4" w:space="0" w:color="000000"/>
-            </w:tcBorders>
-            <w:shd w:val="clear" w:color="auto" w:fill="auto"/>
-            <w:vAlign w:val="center"/>
-          </w:tcPr>
-          <w:p>
-            <w:pPr>
-              <w:numPr>
-                <w:ilvl w:val="0"/>
-                <w:numId w:val="1"/>
-              </w:numPr>
-              <w:rPr>
-                <w:rFonts w:ascii="Times New Roman" w:hAnsi="Times New Roman" w:cs="Times New Roman"/>
-                <w:color w:val="000000"/>
-              </w:rPr>
-            </w:pPr>
-          </w:p>
-        </w:tc>
-        <w:tc>
-          <w:tcPr>
-            <w:tcW w:w="1865" w:type="dxa"/>
-            <w:tcBorders>
-              <w:top w:val="single" w:sz="4" w:space="0" w:color="auto"/>
-              <w:left w:val="single" w:sz="4" w:space="0" w:color="000000"/>
-              <w:bottom w:val="single" w:sz="4" w:space="0" w:color="000000"/>
-            </w:tcBorders>
-            <w:shd w:val="clear" w:color="auto" w:fill="auto"/>
-            <w:vAlign w:val="center"/>
-          </w:tcPr>
-          <w:p>
-            <w:pPr>
-              <w:jc w:val="both"/>
-              <w:rPr>
-                <w:rFonts w:ascii="Times New Roman" w:hAnsi="Times New Roman" w:cs="Times New Roman"/>
-              </w:rPr>
-            </w:pPr>
-            <w:r>
-              <w:rPr>
-                <w:rFonts w:ascii="Times New Roman" w:hAnsi="Times New Roman" w:cs="Times New Roman"/>
-              </w:rPr>
-              <w:t>по методическим материалам</w:t>
-            </w:r>
-          </w:p>
-        </w:tc>
-        <w:tc>
-          <w:tcPr>
-            <w:tcW w:w="1086" w:type="dxa"/>
-            <w:tcBorders>
-              <w:top w:val="single" w:sz="4" w:space="0" w:color="auto"/>
-              <w:left w:val="single" w:sz="4" w:space="0" w:color="000000"/>
-              <w:bottom w:val="single" w:sz="4" w:space="0" w:color="auto"/>
-              <w:right w:val="single" w:sz="4" w:space="0" w:color="000000"/>
-            </w:tcBorders>
-            <w:shd w:val="clear" w:color="auto" w:fill="auto"/>
-            <w:vAlign w:val="center"/>
-          </w:tcPr>
-          <w:p>
-            <w:pPr>
-              <w:jc w:val="center"/>
-              <w:rPr>
-                <w:rFonts w:ascii="Times New Roman" w:hAnsi="Times New Roman" w:cs="Times New Roman"/>
-              </w:rPr>
-            </w:pPr>
-            <w:r>
-              <w:rPr>
-                <w:rFonts w:ascii="Times New Roman" w:hAnsi="Times New Roman" w:cs="Times New Roman"/>
-              </w:rPr>
-              <w:t>2</w:t>
-            </w:r>
-          </w:p>
-        </w:tc>
-      </w:tr>
-      <w:tr>
-        <w:trPr>
-          <w:trHeight w:hRule="exact" w:val="2280"/>
-          <w:jc w:val="center"/>
-        </w:trPr>
-        <w:tc>
-          <w:tcPr>
-            <w:tcW w:w="557" w:type="dxa"/>
-            <w:vMerge w:val="restart"/>
-            <w:tcBorders>
-              <w:top w:val="single" w:sz="4" w:space="0" w:color="000000"/>
-              <w:left w:val="single" w:sz="4" w:space="0" w:color="000000"/>
-            </w:tcBorders>
-            <w:shd w:val="clear" w:color="auto" w:fill="auto"/>
-            <w:vAlign w:val="center"/>
-          </w:tcPr>
-          <w:p>
-            <w:pPr>
-              <w:jc w:val="both"/>
-              <w:rPr>
-                <w:rFonts w:ascii="Times New Roman" w:hAnsi="Times New Roman" w:cs="Times New Roman"/>
-              </w:rPr>
-            </w:pPr>
-            <w:r>
-              <w:rPr>
-                <w:rFonts w:ascii="Times New Roman" w:hAnsi="Times New Roman" w:cs="Times New Roman"/>
-              </w:rPr>
-              <w:t>2</w:t>
-            </w:r>
-          </w:p>
-        </w:tc>
-        <w:tc>
-          <w:tcPr>
-            <w:tcW w:w="6038" w:type="dxa"/>
-            <w:vMerge w:val="restart"/>
-            <w:tcBorders>
-              <w:top w:val="single" w:sz="4" w:space="0" w:color="000000"/>
-              <w:left w:val="single" w:sz="4" w:space="0" w:color="000000"/>
-            </w:tcBorders>
-            <w:shd w:val="clear" w:color="auto" w:fill="auto"/>
-            <w:vAlign w:val="center"/>
-          </w:tcPr>
-          <w:p>
-            <w:pPr>
-              <w:rPr>
-                <w:rFonts w:ascii="Times New Roman" w:hAnsi="Times New Roman" w:cs="Times New Roman"/>
-                <w:color w:val="000000"/>
-              </w:rPr>
-            </w:pPr>
-            <w:r>
-              <w:rPr>
-                <w:rFonts w:ascii="Times New Roman" w:hAnsi="Times New Roman" w:cs="Times New Roman"/>
-                <w:color w:val="000000"/>
-              </w:rPr>
-              <w:t xml:space="preserve">Объектно-ориентированное </w:t>
-            </w:r>
-            <w:r>
-              <w:rPr>
-                <w:rFonts w:ascii="Times New Roman" w:hAnsi="Times New Roman" w:cs="Times New Roman"/>
-                <w:color w:val="000000"/>
-              </w:rPr>
-              <w:t>проектирование</w:t>
-            </w:r>
-          </w:p>
-          <w:p>
-            <w:pPr>
-              <w:numPr>
-                <w:ilvl w:val="1"/>
-                <w:numId w:val="6"/>
-              </w:numPr>
-              <w:rPr>
-                <w:rFonts w:ascii="Times New Roman" w:hAnsi="Times New Roman" w:cs="Times New Roman"/>
-                <w:color w:val="000000"/>
-              </w:rPr>
-            </w:pPr>
-            <w:r>
-              <w:rPr>
-                <w:rFonts w:ascii="Times New Roman" w:hAnsi="Times New Roman" w:cs="Times New Roman"/>
-                <w:color w:val="000000"/>
-              </w:rPr>
-              <w:t xml:space="preserve">Сложность, существенная и случайная. Восходящее и нисходящее проектирование. Модульность, сопряжение и связность. Понятие объекта, абстракция, инкапсуляция, наследование, композиция, </w:t>
-            </w:r>
-            <w:proofErr w:type="spellStart"/>
-            <w:r>
-              <w:rPr>
-                <w:rFonts w:ascii="Times New Roman" w:hAnsi="Times New Roman" w:cs="Times New Roman"/>
-                <w:color w:val="000000"/>
-              </w:rPr>
-              <w:t>мутабельность</w:t>
-            </w:r>
-            <w:proofErr w:type="spellEnd"/>
-            <w:r>
-              <w:rPr>
-                <w:rFonts w:ascii="Times New Roman" w:hAnsi="Times New Roman" w:cs="Times New Roman"/>
-                <w:color w:val="000000"/>
-              </w:rPr>
-              <w:t>. Методы выделения объектов.</w:t>
-            </w:r>
-            <w:r>
-              <w:rPr>
-                <w:rFonts w:ascii="Times New Roman" w:hAnsi="Times New Roman" w:cs="Times New Roman"/>
-                <w:color w:val="000000"/>
-              </w:rPr>
-              <w:t xml:space="preserve"> Принципы SOLID. Закон Деметры.</w:t>
-            </w:r>
-            <w:r>
-              <w:rPr>
-                <w:rFonts w:ascii="Times New Roman" w:hAnsi="Times New Roman" w:cs="Times New Roman"/>
-                <w:color w:val="000000"/>
-              </w:rPr>
-              <w:t xml:space="preserve"> Абстрактные типы данных, основные принципы абстракции, некоторые принципы написания качественного объектно-ориентированного кода.</w:t>
-            </w:r>
-          </w:p>
-        </w:tc>
-        <w:tc>
-          <w:tcPr>
-            <w:tcW w:w="1865" w:type="dxa"/>
-            <w:tcBorders>
-              <w:top w:val="single" w:sz="4" w:space="0" w:color="000000"/>
-              <w:left w:val="single" w:sz="4" w:space="0" w:color="000000"/>
-              <w:bottom w:val="single" w:sz="4" w:space="0" w:color="auto"/>
-            </w:tcBorders>
-            <w:shd w:val="clear" w:color="auto" w:fill="auto"/>
-            <w:vAlign w:val="center"/>
-          </w:tcPr>
-          <w:p>
-            <w:pPr>
-              <w:jc w:val="both"/>
-              <w:rPr>
-                <w:rFonts w:ascii="Times New Roman" w:hAnsi="Times New Roman" w:cs="Times New Roman"/>
-              </w:rPr>
-            </w:pPr>
-            <w:r>
-              <w:rPr>
-                <w:rFonts w:ascii="Times New Roman" w:hAnsi="Times New Roman" w:cs="Times New Roman"/>
-              </w:rPr>
-              <w:t>лекции</w:t>
-            </w:r>
-          </w:p>
-        </w:tc>
-        <w:tc>
-          <w:tcPr>
-            <w:tcW w:w="1086" w:type="dxa"/>
-            <w:tcBorders>
-              <w:top w:val="single" w:sz="4" w:space="0" w:color="000000"/>
-              <w:left w:val="single" w:sz="4" w:space="0" w:color="000000"/>
-              <w:bottom w:val="single" w:sz="4" w:space="0" w:color="auto"/>
-              <w:right w:val="single" w:sz="4" w:space="0" w:color="000000"/>
-            </w:tcBorders>
-            <w:shd w:val="clear" w:color="auto" w:fill="auto"/>
-            <w:vAlign w:val="center"/>
-          </w:tcPr>
-          <w:p>
-            <w:pPr>
-              <w:jc w:val="center"/>
-              <w:rPr>
-                <w:rFonts w:ascii="Times New Roman" w:hAnsi="Times New Roman" w:cs="Times New Roman"/>
-              </w:rPr>
-            </w:pPr>
-            <w:r>
-              <w:rPr>
-                <w:rFonts w:ascii="Times New Roman" w:hAnsi="Times New Roman" w:cs="Times New Roman"/>
-              </w:rPr>
-              <w:t>2</w:t>
-            </w:r>
-          </w:p>
-        </w:tc>
-      </w:tr>
-      <w:tr>
-        <w:trPr>
-          <w:trHeight w:hRule="exact" w:val="1566"/>
-          <w:jc w:val="center"/>
-        </w:trPr>
-        <w:tc>
-          <w:tcPr>
-            <w:tcW w:w="557" w:type="dxa"/>
-            <w:vMerge/>
-            <w:tcBorders>
-              <w:left w:val="single" w:sz="4" w:space="0" w:color="000000"/>
-              <w:bottom w:val="single" w:sz="4" w:space="0" w:color="auto"/>
-            </w:tcBorders>
-            <w:shd w:val="clear" w:color="auto" w:fill="auto"/>
-            <w:vAlign w:val="center"/>
-          </w:tcPr>
-          <w:p>
-            <w:pPr>
-              <w:jc w:val="both"/>
-              <w:rPr>
-                <w:rFonts w:ascii="Times New Roman" w:hAnsi="Times New Roman" w:cs="Times New Roman"/>
-              </w:rPr>
-            </w:pPr>
-          </w:p>
-        </w:tc>
-        <w:tc>
-          <w:tcPr>
-            <w:tcW w:w="6038" w:type="dxa"/>
-            <w:vMerge/>
-            <w:tcBorders>
-              <w:left w:val="single" w:sz="4" w:space="0" w:color="000000"/>
-              <w:bottom w:val="single" w:sz="4" w:space="0" w:color="auto"/>
-            </w:tcBorders>
-            <w:shd w:val="clear" w:color="auto" w:fill="auto"/>
-            <w:vAlign w:val="center"/>
-          </w:tcPr>
-          <w:p>
-            <w:pPr>
-              <w:numPr>
-                <w:ilvl w:val="0"/>
-                <w:numId w:val="6"/>
-              </w:numPr>
-              <w:rPr>
-                <w:rFonts w:ascii="Times New Roman" w:hAnsi="Times New Roman" w:cs="Times New Roman"/>
-                <w:color w:val="000000"/>
-              </w:rPr>
-            </w:pPr>
-          </w:p>
-        </w:tc>
-        <w:tc>
-          <w:tcPr>
-            <w:tcW w:w="1865" w:type="dxa"/>
-            <w:tcBorders>
-              <w:top w:val="single" w:sz="4" w:space="0" w:color="auto"/>
-              <w:left w:val="single" w:sz="4" w:space="0" w:color="000000"/>
-              <w:bottom w:val="single" w:sz="4" w:space="0" w:color="000000"/>
-            </w:tcBorders>
-            <w:shd w:val="clear" w:color="auto" w:fill="auto"/>
-            <w:vAlign w:val="center"/>
-          </w:tcPr>
-          <w:p>
-            <w:pPr>
-              <w:jc w:val="both"/>
-              <w:rPr>
-                <w:rFonts w:ascii="Times New Roman" w:hAnsi="Times New Roman" w:cs="Times New Roman"/>
-              </w:rPr>
-            </w:pPr>
-            <w:r>
-              <w:rPr>
-                <w:rFonts w:ascii="Times New Roman" w:hAnsi="Times New Roman" w:cs="Times New Roman"/>
-              </w:rPr>
-              <w:t>по методическим материалам</w:t>
-            </w:r>
-          </w:p>
-        </w:tc>
-        <w:tc>
-          <w:tcPr>
-            <w:tcW w:w="1086" w:type="dxa"/>
-            <w:tcBorders>
-              <w:top w:val="single" w:sz="4" w:space="0" w:color="auto"/>
-              <w:left w:val="single" w:sz="4" w:space="0" w:color="000000"/>
-              <w:bottom w:val="single" w:sz="4" w:space="0" w:color="auto"/>
-              <w:right w:val="single" w:sz="4" w:space="0" w:color="000000"/>
-            </w:tcBorders>
-            <w:shd w:val="clear" w:color="auto" w:fill="auto"/>
-            <w:vAlign w:val="center"/>
-          </w:tcPr>
-          <w:p>
-            <w:pPr>
-              <w:jc w:val="center"/>
-              <w:rPr>
-                <w:rFonts w:ascii="Times New Roman" w:hAnsi="Times New Roman" w:cs="Times New Roman"/>
-              </w:rPr>
-            </w:pPr>
-            <w:r>
-              <w:rPr>
-                <w:rFonts w:ascii="Times New Roman" w:hAnsi="Times New Roman" w:cs="Times New Roman"/>
-              </w:rPr>
-              <w:t>2</w:t>
-            </w:r>
-          </w:p>
-        </w:tc>
-      </w:tr>
-      <w:tr>
-        <w:trPr>
-          <w:trHeight w:val="4498"/>
-          <w:jc w:val="center"/>
-        </w:trPr>
-        <w:tc>
-          <w:tcPr>
-            <w:tcW w:w="557" w:type="dxa"/>
-            <w:vMerge w:val="restart"/>
-            <w:tcBorders>
-              <w:top w:val="single" w:sz="4" w:space="0" w:color="000000"/>
-              <w:left w:val="single" w:sz="4" w:space="0" w:color="000000"/>
-            </w:tcBorders>
-            <w:shd w:val="clear" w:color="auto" w:fill="auto"/>
-            <w:vAlign w:val="center"/>
-          </w:tcPr>
-          <w:p>
-            <w:pPr>
-              <w:jc w:val="both"/>
-              <w:rPr>
-                <w:rFonts w:ascii="Times New Roman" w:hAnsi="Times New Roman" w:cs="Times New Roman"/>
-              </w:rPr>
-            </w:pPr>
-            <w:r>
-              <w:rPr>
-                <w:rFonts w:ascii="Times New Roman" w:hAnsi="Times New Roman" w:cs="Times New Roman"/>
-              </w:rPr>
-              <w:t>3</w:t>
-            </w:r>
-          </w:p>
-        </w:tc>
-        <w:tc>
-          <w:tcPr>
-            <w:tcW w:w="6038" w:type="dxa"/>
-            <w:vMerge w:val="restart"/>
-            <w:tcBorders>
-              <w:top w:val="single" w:sz="4" w:space="0" w:color="000000"/>
-              <w:left w:val="single" w:sz="4" w:space="0" w:color="000000"/>
-            </w:tcBorders>
-            <w:shd w:val="clear" w:color="auto" w:fill="auto"/>
-            <w:vAlign w:val="center"/>
-          </w:tcPr>
-          <w:p>
-            <w:pPr>
-              <w:rPr>
-                <w:rFonts w:ascii="Times New Roman" w:hAnsi="Times New Roman" w:cs="Times New Roman"/>
-                <w:color w:val="000000"/>
-              </w:rPr>
-            </w:pPr>
-            <w:r>
-              <w:rPr>
-                <w:rFonts w:ascii="Times New Roman" w:hAnsi="Times New Roman" w:cs="Times New Roman"/>
-                <w:color w:val="000000"/>
-              </w:rPr>
-              <w:t xml:space="preserve">Моделирование, </w:t>
-            </w:r>
-            <w:proofErr w:type="gramStart"/>
-            <w:r>
-              <w:rPr>
-                <w:rFonts w:ascii="Times New Roman" w:hAnsi="Times New Roman" w:cs="Times New Roman"/>
-                <w:color w:val="000000"/>
-              </w:rPr>
-              <w:t>я</w:t>
-            </w:r>
-            <w:r>
-              <w:rPr>
-                <w:rFonts w:ascii="Times New Roman" w:hAnsi="Times New Roman" w:cs="Times New Roman"/>
-                <w:color w:val="000000"/>
-              </w:rPr>
-              <w:t>зык  UML</w:t>
-            </w:r>
-            <w:proofErr w:type="gramEnd"/>
-          </w:p>
-          <w:p>
-            <w:pPr>
-              <w:numPr>
-                <w:ilvl w:val="1"/>
-                <w:numId w:val="7"/>
-              </w:numPr>
-              <w:rPr>
-                <w:rFonts w:ascii="Times New Roman" w:hAnsi="Times New Roman" w:cs="Times New Roman"/>
-                <w:color w:val="000000"/>
-              </w:rPr>
-            </w:pPr>
-            <w:r>
-              <w:rPr>
-                <w:rFonts w:ascii="Times New Roman" w:hAnsi="Times New Roman" w:cs="Times New Roman"/>
-                <w:color w:val="000000"/>
-              </w:rPr>
-              <w:t xml:space="preserve">Модели в различных областях человеческой деятельности. Роль моделирования в процессе разработки. </w:t>
-            </w:r>
-            <w:r>
-              <w:rPr>
-                <w:rFonts w:ascii="Times New Roman" w:hAnsi="Times New Roman" w:cs="Times New Roman"/>
-                <w:color w:val="000000"/>
-              </w:rPr>
-              <w:t xml:space="preserve">Виды моделей. Язык </w:t>
-            </w:r>
-            <w:r>
-              <w:rPr>
-                <w:rFonts w:ascii="Times New Roman" w:hAnsi="Times New Roman" w:cs="Times New Roman"/>
-                <w:color w:val="000000"/>
-              </w:rPr>
-              <w:t>UML и его назначение</w:t>
-            </w:r>
-            <w:r>
-              <w:rPr>
-                <w:rFonts w:ascii="Times New Roman" w:hAnsi="Times New Roman" w:cs="Times New Roman"/>
-                <w:color w:val="000000"/>
-              </w:rPr>
-              <w:t>, предпосылки появления. Виды диаграмм</w:t>
-            </w:r>
-            <w:r>
-              <w:rPr>
-                <w:rFonts w:ascii="Times New Roman" w:hAnsi="Times New Roman" w:cs="Times New Roman"/>
-                <w:color w:val="000000"/>
-              </w:rPr>
-              <w:t xml:space="preserve">. </w:t>
-            </w:r>
-            <w:r>
-              <w:rPr>
-                <w:rFonts w:ascii="Times New Roman" w:hAnsi="Times New Roman" w:cs="Times New Roman"/>
-                <w:color w:val="000000"/>
-              </w:rPr>
-              <w:t>Диаграммы классов, пакетов, объектов и компонентов.</w:t>
-            </w:r>
-          </w:p>
-          <w:p>
-            <w:pPr>
-              <w:numPr>
-                <w:ilvl w:val="1"/>
-                <w:numId w:val="7"/>
-              </w:numPr>
-              <w:rPr>
-                <w:rFonts w:ascii="Times New Roman" w:hAnsi="Times New Roman" w:cs="Times New Roman"/>
-                <w:color w:val="000000"/>
-              </w:rPr>
-            </w:pPr>
-            <w:r>
-              <w:rPr>
-                <w:rFonts w:ascii="Times New Roman" w:hAnsi="Times New Roman" w:cs="Times New Roman"/>
-                <w:color w:val="000000"/>
-              </w:rPr>
-              <w:t xml:space="preserve">Моделирование требований, случаи использования, диаграмма случаев использования UML. Другие виды диаграмм: контекстная диаграмма IDEF0, диаграмма характеристик, дерево характеристик, диаграмма требований </w:t>
-            </w:r>
-            <w:proofErr w:type="spellStart"/>
-            <w:r>
-              <w:rPr>
-                <w:rFonts w:ascii="Times New Roman" w:hAnsi="Times New Roman" w:cs="Times New Roman"/>
-                <w:color w:val="000000"/>
-              </w:rPr>
-              <w:t>SysML</w:t>
-            </w:r>
-            <w:proofErr w:type="spellEnd"/>
-            <w:r>
-              <w:rPr>
-                <w:rFonts w:ascii="Times New Roman" w:hAnsi="Times New Roman" w:cs="Times New Roman"/>
-                <w:color w:val="000000"/>
-              </w:rPr>
-              <w:t xml:space="preserve">. Моделирование бизнес-процессов: диаграмма активностей UML, </w:t>
-            </w:r>
-            <w:r>
-              <w:rPr>
-                <w:rFonts w:ascii="Times New Roman" w:hAnsi="Times New Roman" w:cs="Times New Roman"/>
-                <w:color w:val="000000"/>
-              </w:rPr>
-              <w:lastRenderedPageBreak/>
-              <w:t>язык BPMN. Диаграмма развёртывания UML. Моделирование данных: диаграмма «сущность-связь», ORM-диаграммы. Понятие CASE-системы.</w:t>
-            </w:r>
-          </w:p>
-          <w:p>
-            <w:pPr>
-              <w:numPr>
-                <w:ilvl w:val="1"/>
-                <w:numId w:val="7"/>
-              </w:numPr>
-              <w:rPr>
-                <w:rFonts w:ascii="Times New Roman" w:hAnsi="Times New Roman" w:cs="Times New Roman"/>
-                <w:color w:val="000000"/>
-              </w:rPr>
-            </w:pPr>
-            <w:r>
-              <w:rPr>
-                <w:rFonts w:ascii="Times New Roman" w:hAnsi="Times New Roman" w:cs="Times New Roman"/>
-                <w:color w:val="000000"/>
-              </w:rPr>
-              <w:t>Диаграммы состояний</w:t>
-            </w:r>
-            <w:r>
-              <w:rPr>
-                <w:rFonts w:ascii="Times New Roman" w:hAnsi="Times New Roman" w:cs="Times New Roman"/>
-                <w:color w:val="000000"/>
-              </w:rPr>
-              <w:t xml:space="preserve"> UML</w:t>
-            </w:r>
-            <w:r>
-              <w:rPr>
-                <w:rFonts w:ascii="Times New Roman" w:hAnsi="Times New Roman" w:cs="Times New Roman"/>
-                <w:color w:val="000000"/>
-              </w:rPr>
-              <w:t xml:space="preserve"> и их применение для описания поведения реактивных систем.</w:t>
-            </w:r>
-            <w:r>
-              <w:rPr>
-                <w:rFonts w:ascii="Times New Roman" w:hAnsi="Times New Roman" w:cs="Times New Roman"/>
-                <w:color w:val="000000"/>
-              </w:rPr>
-              <w:t xml:space="preserve"> Прочие диаграммы UML:</w:t>
-            </w:r>
-            <w:r>
-              <w:rPr>
-                <w:rFonts w:ascii="Times New Roman" w:hAnsi="Times New Roman" w:cs="Times New Roman"/>
-                <w:color w:val="000000"/>
-              </w:rPr>
-              <w:t xml:space="preserve"> Диаграммы последовательности</w:t>
-            </w:r>
-            <w:r>
-              <w:rPr>
-                <w:rFonts w:ascii="Times New Roman" w:hAnsi="Times New Roman" w:cs="Times New Roman"/>
-                <w:color w:val="000000"/>
-              </w:rPr>
-              <w:t>, коммуникационные диаграммы, диаграммы составных структур</w:t>
-            </w:r>
-            <w:r>
-              <w:rPr>
-                <w:rFonts w:ascii="Times New Roman" w:hAnsi="Times New Roman" w:cs="Times New Roman"/>
-                <w:color w:val="000000"/>
-              </w:rPr>
-              <w:t>, диаграммы коопераций, временные диаграммы, диаграммы обзора взаимодействия. Диаграммы потоков данных</w:t>
-            </w:r>
-            <w:r>
-              <w:rPr>
-                <w:rFonts w:ascii="Times New Roman" w:hAnsi="Times New Roman" w:cs="Times New Roman"/>
-                <w:color w:val="000000"/>
-              </w:rPr>
-              <w:t>.</w:t>
-            </w:r>
-            <w:r>
-              <w:rPr>
-                <w:rFonts w:ascii="Times New Roman" w:hAnsi="Times New Roman" w:cs="Times New Roman"/>
-                <w:color w:val="000000"/>
-              </w:rPr>
-              <w:t xml:space="preserve"> Диаграммы IDEF0.</w:t>
-            </w:r>
-          </w:p>
-        </w:tc>
-        <w:tc>
-          <w:tcPr>
-            <w:tcW w:w="1865" w:type="dxa"/>
-            <w:tcBorders>
-              <w:top w:val="single" w:sz="4" w:space="0" w:color="000000"/>
-              <w:left w:val="single" w:sz="4" w:space="0" w:color="000000"/>
-              <w:bottom w:val="single" w:sz="4" w:space="0" w:color="auto"/>
-              <w:right w:val="single" w:sz="4" w:space="0" w:color="auto"/>
-            </w:tcBorders>
-            <w:shd w:val="clear" w:color="auto" w:fill="auto"/>
-            <w:vAlign w:val="center"/>
-          </w:tcPr>
-          <w:p>
-            <w:pPr>
-              <w:jc w:val="both"/>
-              <w:rPr>
-                <w:rFonts w:ascii="Times New Roman" w:hAnsi="Times New Roman" w:cs="Times New Roman"/>
-              </w:rPr>
-            </w:pPr>
-            <w:r>
-              <w:rPr>
-                <w:rFonts w:ascii="Times New Roman" w:hAnsi="Times New Roman" w:cs="Times New Roman"/>
-              </w:rPr>
-              <w:lastRenderedPageBreak/>
-              <w:t>лекции</w:t>
-            </w:r>
-          </w:p>
-        </w:tc>
-        <w:tc>
-          <w:tcPr>
-            <w:tcW w:w="1086" w:type="dxa"/>
-            <w:tcBorders>
-              <w:top w:val="single" w:sz="4" w:space="0" w:color="auto"/>
-              <w:left w:val="single" w:sz="4" w:space="0" w:color="auto"/>
-              <w:bottom w:val="single" w:sz="4" w:space="0" w:color="auto"/>
-              <w:right w:val="single" w:sz="4" w:space="0" w:color="auto"/>
-            </w:tcBorders>
-            <w:shd w:val="clear" w:color="auto" w:fill="auto"/>
-            <w:vAlign w:val="center"/>
-          </w:tcPr>
-          <w:p>
-            <w:pPr>
-              <w:jc w:val="center"/>
-              <w:rPr>
-                <w:rFonts w:ascii="Times New Roman" w:hAnsi="Times New Roman" w:cs="Times New Roman"/>
-                <w:lang w:val="en-US"/>
-              </w:rPr>
-            </w:pPr>
-            <w:r>
-              <w:rPr>
-                <w:rFonts w:ascii="Times New Roman" w:hAnsi="Times New Roman" w:cs="Times New Roman"/>
-                <w:lang w:val="en-US"/>
-              </w:rPr>
-              <w:t>6</w:t>
-            </w:r>
-          </w:p>
-        </w:tc>
-      </w:tr>
-      <w:tr>
-        <w:trPr>
-          <w:trHeight w:hRule="exact" w:val="5085"/>
-          <w:jc w:val="center"/>
-        </w:trPr>
-        <w:tc>
-          <w:tcPr>
-            <w:tcW w:w="557" w:type="dxa"/>
-            <w:vMerge/>
-            <w:tcBorders>
-              <w:left w:val="single" w:sz="4" w:space="0" w:color="000000"/>
-              <w:bottom w:val="single" w:sz="4" w:space="0" w:color="000000"/>
-            </w:tcBorders>
-            <w:shd w:val="clear" w:color="auto" w:fill="auto"/>
-            <w:vAlign w:val="center"/>
-          </w:tcPr>
-          <w:p>
-            <w:pPr>
-              <w:jc w:val="both"/>
-              <w:rPr>
-                <w:rFonts w:ascii="Times New Roman" w:hAnsi="Times New Roman" w:cs="Times New Roman"/>
-              </w:rPr>
-            </w:pPr>
-          </w:p>
-        </w:tc>
-        <w:tc>
-          <w:tcPr>
-            <w:tcW w:w="6038" w:type="dxa"/>
-            <w:vMerge/>
-            <w:tcBorders>
-              <w:left w:val="single" w:sz="4" w:space="0" w:color="000000"/>
-              <w:bottom w:val="single" w:sz="4" w:space="0" w:color="000000"/>
-            </w:tcBorders>
-            <w:shd w:val="clear" w:color="auto" w:fill="auto"/>
-            <w:vAlign w:val="center"/>
-          </w:tcPr>
-          <w:p>
-            <w:pPr>
-              <w:numPr>
-                <w:ilvl w:val="0"/>
-                <w:numId w:val="7"/>
-              </w:numPr>
-              <w:rPr>
-                <w:rFonts w:ascii="Times New Roman" w:hAnsi="Times New Roman" w:cs="Times New Roman"/>
-                <w:color w:val="000000"/>
-              </w:rPr>
-            </w:pPr>
-          </w:p>
-        </w:tc>
-        <w:tc>
-          <w:tcPr>
-            <w:tcW w:w="1865" w:type="dxa"/>
-            <w:tcBorders>
-              <w:top w:val="single" w:sz="4" w:space="0" w:color="auto"/>
-              <w:left w:val="single" w:sz="4" w:space="0" w:color="000000"/>
-              <w:bottom w:val="single" w:sz="4" w:space="0" w:color="000000"/>
-              <w:right w:val="single" w:sz="4" w:space="0" w:color="auto"/>
-            </w:tcBorders>
-            <w:shd w:val="clear" w:color="auto" w:fill="auto"/>
-            <w:vAlign w:val="center"/>
-          </w:tcPr>
-          <w:p>
-            <w:pPr>
-              <w:jc w:val="both"/>
-              <w:rPr>
-                <w:rFonts w:ascii="Times New Roman" w:hAnsi="Times New Roman" w:cs="Times New Roman"/>
-              </w:rPr>
-            </w:pPr>
-            <w:r>
-              <w:rPr>
-                <w:rFonts w:ascii="Times New Roman" w:hAnsi="Times New Roman" w:cs="Times New Roman"/>
-              </w:rPr>
-              <w:t>по методическим материалам</w:t>
-            </w:r>
-          </w:p>
-        </w:tc>
-        <w:tc>
-          <w:tcPr>
-            <w:tcW w:w="1086" w:type="dxa"/>
-            <w:tcBorders>
-              <w:top w:val="single" w:sz="4" w:space="0" w:color="auto"/>
-              <w:left w:val="single" w:sz="4" w:space="0" w:color="auto"/>
-              <w:bottom w:val="single" w:sz="4" w:space="0" w:color="auto"/>
-              <w:right w:val="single" w:sz="4" w:space="0" w:color="auto"/>
-            </w:tcBorders>
-            <w:shd w:val="clear" w:color="auto" w:fill="auto"/>
-            <w:vAlign w:val="center"/>
-          </w:tcPr>
-          <w:p>
-            <w:pPr>
-              <w:jc w:val="center"/>
-              <w:rPr>
-                <w:rFonts w:ascii="Times New Roman" w:hAnsi="Times New Roman" w:cs="Times New Roman"/>
-              </w:rPr>
-            </w:pPr>
-            <w:r>
-              <w:rPr>
-                <w:rFonts w:ascii="Times New Roman" w:hAnsi="Times New Roman" w:cs="Times New Roman"/>
-              </w:rPr>
-              <w:t>6</w:t>
-            </w:r>
-          </w:p>
-        </w:tc>
-      </w:tr>
-      <w:tr>
-        <w:trPr>
-          <w:trHeight w:hRule="exact" w:val="10073"/>
-          <w:jc w:val="center"/>
-        </w:trPr>
-        <w:tc>
-          <w:tcPr>
-            <w:tcW w:w="557" w:type="dxa"/>
-            <w:vMerge w:val="restart"/>
-            <w:tcBorders>
-              <w:top w:val="single" w:sz="4" w:space="0" w:color="000000"/>
-              <w:left w:val="single" w:sz="4" w:space="0" w:color="000000"/>
-            </w:tcBorders>
-            <w:shd w:val="clear" w:color="auto" w:fill="auto"/>
-            <w:vAlign w:val="center"/>
-          </w:tcPr>
-          <w:p>
-            <w:pPr>
-              <w:jc w:val="both"/>
-              <w:rPr>
-                <w:rFonts w:ascii="Times New Roman" w:hAnsi="Times New Roman" w:cs="Times New Roman"/>
-                <w:lang w:val="en-US"/>
-              </w:rPr>
-            </w:pPr>
-            <w:r>
-              <w:rPr>
-                <w:rFonts w:ascii="Times New Roman" w:hAnsi="Times New Roman" w:cs="Times New Roman"/>
-                <w:lang w:val="en-US"/>
-              </w:rPr>
-              <w:lastRenderedPageBreak/>
-              <w:t>4</w:t>
-            </w:r>
-          </w:p>
-        </w:tc>
-        <w:tc>
-          <w:tcPr>
-            <w:tcW w:w="6038" w:type="dxa"/>
-            <w:vMerge w:val="restart"/>
-            <w:tcBorders>
-              <w:top w:val="single" w:sz="4" w:space="0" w:color="000000"/>
-              <w:left w:val="single" w:sz="4" w:space="0" w:color="000000"/>
-            </w:tcBorders>
-            <w:shd w:val="clear" w:color="auto" w:fill="auto"/>
-            <w:vAlign w:val="center"/>
-          </w:tcPr>
-          <w:p>
-            <w:pPr>
-              <w:rPr>
-                <w:rFonts w:ascii="Times New Roman" w:hAnsi="Times New Roman" w:cs="Times New Roman"/>
-                <w:color w:val="000000"/>
-              </w:rPr>
-            </w:pPr>
-            <w:r>
-              <w:rPr>
-                <w:rFonts w:ascii="Times New Roman" w:hAnsi="Times New Roman" w:cs="Times New Roman"/>
-                <w:color w:val="000000"/>
-              </w:rPr>
-              <w:t>Шаблоны проектирования</w:t>
-            </w:r>
-          </w:p>
-          <w:p>
-            <w:pPr>
-              <w:numPr>
-                <w:ilvl w:val="1"/>
-                <w:numId w:val="8"/>
-              </w:numPr>
-              <w:rPr>
-                <w:rFonts w:ascii="Times New Roman" w:hAnsi="Times New Roman" w:cs="Times New Roman"/>
-                <w:color w:val="000000"/>
-              </w:rPr>
-            </w:pPr>
-            <w:r>
-              <w:rPr>
-                <w:rFonts w:ascii="Times New Roman" w:hAnsi="Times New Roman" w:cs="Times New Roman"/>
-                <w:color w:val="000000"/>
-              </w:rPr>
-              <w:t xml:space="preserve">Понятие шаблона проектирования. </w:t>
-            </w:r>
-            <w:r>
-              <w:rPr>
-                <w:rFonts w:ascii="Times New Roman" w:hAnsi="Times New Roman" w:cs="Times New Roman"/>
-                <w:color w:val="000000"/>
-              </w:rPr>
-              <w:t>Структурные шаблоны. Рекурсивная композиция,</w:t>
-            </w:r>
-            <w:r>
-              <w:rPr>
-                <w:rFonts w:ascii="Times New Roman" w:hAnsi="Times New Roman" w:cs="Times New Roman"/>
-                <w:color w:val="000000"/>
-              </w:rPr>
-              <w:t xml:space="preserve"> ш</w:t>
-            </w:r>
-            <w:r>
-              <w:rPr>
-                <w:rFonts w:ascii="Times New Roman" w:hAnsi="Times New Roman" w:cs="Times New Roman"/>
-                <w:color w:val="000000"/>
-              </w:rPr>
-              <w:t>аблон</w:t>
-            </w:r>
-            <w:r>
-              <w:rPr>
-                <w:rFonts w:ascii="Times New Roman" w:hAnsi="Times New Roman" w:cs="Times New Roman"/>
-                <w:color w:val="000000"/>
-              </w:rPr>
-              <w:t>ы</w:t>
-            </w:r>
-            <w:r>
-              <w:rPr>
-                <w:rFonts w:ascii="Times New Roman" w:hAnsi="Times New Roman" w:cs="Times New Roman"/>
-                <w:color w:val="000000"/>
-              </w:rPr>
-              <w:t xml:space="preserve"> </w:t>
-            </w:r>
-            <w:r>
-              <w:rPr>
-                <w:rFonts w:ascii="Times New Roman" w:hAnsi="Times New Roman" w:cs="Times New Roman"/>
-                <w:color w:val="000000"/>
-              </w:rPr>
-              <w:t>«Компоновщик» и «Декоратор»</w:t>
-            </w:r>
-            <w:r>
-              <w:rPr>
-                <w:rFonts w:ascii="Times New Roman" w:hAnsi="Times New Roman" w:cs="Times New Roman"/>
-                <w:color w:val="000000"/>
-              </w:rPr>
-              <w:t>.</w:t>
-            </w:r>
-            <w:r>
-              <w:rPr>
-                <w:rFonts w:ascii="Times New Roman" w:hAnsi="Times New Roman" w:cs="Times New Roman"/>
-                <w:color w:val="000000"/>
-              </w:rPr>
-              <w:t xml:space="preserve"> </w:t>
-            </w:r>
-            <w:r>
-              <w:rPr>
-                <w:rFonts w:ascii="Times New Roman" w:hAnsi="Times New Roman" w:cs="Times New Roman"/>
-                <w:color w:val="000000"/>
-              </w:rPr>
-              <w:t>Выделение алгоритма в объект, шаблон</w:t>
-            </w:r>
-            <w:r>
-              <w:rPr>
-                <w:rFonts w:ascii="Times New Roman" w:hAnsi="Times New Roman" w:cs="Times New Roman"/>
-                <w:color w:val="000000"/>
-              </w:rPr>
-              <w:t xml:space="preserve"> «Стратегия»</w:t>
-            </w:r>
-            <w:r>
-              <w:rPr>
-                <w:rFonts w:ascii="Times New Roman" w:hAnsi="Times New Roman" w:cs="Times New Roman"/>
-                <w:color w:val="000000"/>
-              </w:rPr>
-              <w:t xml:space="preserve">. Сокрытие реализации, </w:t>
-            </w:r>
-            <w:r>
-              <w:rPr>
-                <w:rFonts w:ascii="Times New Roman" w:hAnsi="Times New Roman" w:cs="Times New Roman"/>
-                <w:color w:val="000000"/>
-              </w:rPr>
-              <w:t>шаблон «Адаптер»</w:t>
-            </w:r>
-            <w:r>
-              <w:rPr>
-                <w:rFonts w:ascii="Times New Roman" w:hAnsi="Times New Roman" w:cs="Times New Roman"/>
-                <w:color w:val="000000"/>
-              </w:rPr>
-              <w:t>. Проектирование удаленного и отложенного выполнения</w:t>
-            </w:r>
-            <w:r>
-              <w:rPr>
-                <w:rFonts w:ascii="Times New Roman" w:hAnsi="Times New Roman" w:cs="Times New Roman"/>
-                <w:color w:val="000000"/>
-              </w:rPr>
-              <w:t>,</w:t>
-            </w:r>
-            <w:r>
-              <w:rPr>
-                <w:rFonts w:ascii="Times New Roman" w:hAnsi="Times New Roman" w:cs="Times New Roman"/>
-                <w:color w:val="000000"/>
-              </w:rPr>
-              <w:t xml:space="preserve"> </w:t>
-            </w:r>
-            <w:r>
-              <w:rPr>
-                <w:rFonts w:ascii="Times New Roman" w:hAnsi="Times New Roman" w:cs="Times New Roman"/>
-                <w:color w:val="000000"/>
-              </w:rPr>
-              <w:t>шаблон</w:t>
-            </w:r>
-            <w:r>
-              <w:rPr>
-                <w:rFonts w:ascii="Times New Roman" w:hAnsi="Times New Roman" w:cs="Times New Roman"/>
-                <w:color w:val="000000"/>
-              </w:rPr>
-              <w:t xml:space="preserve"> </w:t>
-            </w:r>
-            <w:r>
-              <w:rPr>
-                <w:rFonts w:ascii="Times New Roman" w:hAnsi="Times New Roman" w:cs="Times New Roman"/>
-                <w:color w:val="000000"/>
-              </w:rPr>
-              <w:t>«Заместитель»</w:t>
-            </w:r>
-            <w:r>
-              <w:rPr>
-                <w:rFonts w:ascii="Times New Roman" w:hAnsi="Times New Roman" w:cs="Times New Roman"/>
-                <w:color w:val="000000"/>
-              </w:rPr>
-              <w:t>.</w:t>
-            </w:r>
-          </w:p>
-          <w:p>
-            <w:pPr>
-              <w:numPr>
-                <w:ilvl w:val="1"/>
-                <w:numId w:val="8"/>
-              </w:numPr>
-              <w:rPr>
-                <w:rFonts w:ascii="Times New Roman" w:hAnsi="Times New Roman" w:cs="Times New Roman"/>
-                <w:color w:val="000000"/>
-              </w:rPr>
-            </w:pPr>
-            <w:r>
-              <w:rPr>
-                <w:rFonts w:ascii="Times New Roman" w:hAnsi="Times New Roman" w:cs="Times New Roman"/>
-                <w:color w:val="000000"/>
-              </w:rPr>
-              <w:t xml:space="preserve">Инкапсуляция подсистемы, шаблон «Фасад». </w:t>
-            </w:r>
-            <w:r>
-              <w:rPr>
-                <w:rFonts w:ascii="Times New Roman" w:hAnsi="Times New Roman" w:cs="Times New Roman"/>
-                <w:color w:val="000000"/>
-              </w:rPr>
-              <w:t xml:space="preserve">Разделение ответственности по иерархиям наследования, шаблон «Мост». Оптимизация </w:t>
-            </w:r>
-            <w:proofErr w:type="spellStart"/>
-            <w:r>
-              <w:rPr>
-                <w:rFonts w:ascii="Times New Roman" w:hAnsi="Times New Roman" w:cs="Times New Roman"/>
-                <w:color w:val="000000"/>
-              </w:rPr>
-              <w:t>коилчества</w:t>
-            </w:r>
-            <w:proofErr w:type="spellEnd"/>
-            <w:r>
-              <w:rPr>
-                <w:rFonts w:ascii="Times New Roman" w:hAnsi="Times New Roman" w:cs="Times New Roman"/>
-                <w:color w:val="000000"/>
-              </w:rPr>
-              <w:t xml:space="preserve"> объектов в системе, шаблон «Приспособленец». </w:t>
-            </w:r>
-            <w:r>
-              <w:rPr>
-                <w:rFonts w:ascii="Times New Roman" w:hAnsi="Times New Roman" w:cs="Times New Roman"/>
-                <w:color w:val="000000"/>
-              </w:rPr>
-              <w:t>Порождающие шаблоны</w:t>
-            </w:r>
-            <w:r>
-              <w:rPr>
-                <w:rFonts w:ascii="Times New Roman" w:hAnsi="Times New Roman" w:cs="Times New Roman"/>
-                <w:color w:val="000000"/>
-              </w:rPr>
-              <w:t>: «Абстрактная фабрика», «Фабричный метод», «Одиночка»</w:t>
-            </w:r>
-            <w:r>
-              <w:rPr>
-                <w:rFonts w:ascii="Times New Roman" w:hAnsi="Times New Roman" w:cs="Times New Roman"/>
-                <w:color w:val="000000"/>
-              </w:rPr>
-              <w:t>. Клонирование объектов, шаблон</w:t>
-            </w:r>
-            <w:r>
-              <w:rPr>
-                <w:rFonts w:ascii="Times New Roman" w:hAnsi="Times New Roman" w:cs="Times New Roman"/>
-                <w:color w:val="000000"/>
-              </w:rPr>
-              <w:t xml:space="preserve"> «Прототип»</w:t>
-            </w:r>
-            <w:r>
-              <w:rPr>
-                <w:rFonts w:ascii="Times New Roman" w:hAnsi="Times New Roman" w:cs="Times New Roman"/>
-                <w:color w:val="000000"/>
-              </w:rPr>
-              <w:t>. Поэтапное конструирование объекта, шаблон</w:t>
-            </w:r>
-            <w:r>
-              <w:rPr>
-                <w:rFonts w:ascii="Times New Roman" w:hAnsi="Times New Roman" w:cs="Times New Roman"/>
-                <w:color w:val="000000"/>
-              </w:rPr>
-              <w:t xml:space="preserve"> «Строитель»</w:t>
-            </w:r>
-            <w:r>
-              <w:rPr>
-                <w:rFonts w:ascii="Times New Roman" w:hAnsi="Times New Roman" w:cs="Times New Roman"/>
-                <w:color w:val="000000"/>
-              </w:rPr>
-              <w:t>.</w:t>
-            </w:r>
-          </w:p>
-          <w:p>
-            <w:pPr>
-              <w:numPr>
-                <w:ilvl w:val="1"/>
-                <w:numId w:val="8"/>
-              </w:numPr>
-              <w:rPr>
-                <w:rFonts w:ascii="Times New Roman" w:hAnsi="Times New Roman" w:cs="Times New Roman"/>
-                <w:color w:val="000000"/>
-              </w:rPr>
-            </w:pPr>
-            <w:r>
-              <w:rPr>
-                <w:rFonts w:ascii="Times New Roman" w:hAnsi="Times New Roman" w:cs="Times New Roman"/>
-                <w:color w:val="000000"/>
-              </w:rPr>
-              <w:t>Поведенческие шаблоны. Шаблон «</w:t>
-            </w:r>
-            <w:r>
-              <w:rPr>
-                <w:rFonts w:ascii="Times New Roman" w:hAnsi="Times New Roman" w:cs="Times New Roman"/>
-                <w:color w:val="000000"/>
-              </w:rPr>
-              <w:t>Цепочка обязанностей</w:t>
-            </w:r>
-            <w:r>
-              <w:rPr>
-                <w:rFonts w:ascii="Times New Roman" w:hAnsi="Times New Roman" w:cs="Times New Roman"/>
-                <w:color w:val="000000"/>
-              </w:rPr>
-              <w:t>». Отложенное выполнение. Шаблон «</w:t>
-            </w:r>
-            <w:r>
-              <w:rPr>
-                <w:rFonts w:ascii="Times New Roman" w:hAnsi="Times New Roman" w:cs="Times New Roman"/>
-                <w:color w:val="000000"/>
-              </w:rPr>
-              <w:t>Команда</w:t>
-            </w:r>
-            <w:r>
-              <w:rPr>
-                <w:rFonts w:ascii="Times New Roman" w:hAnsi="Times New Roman" w:cs="Times New Roman"/>
-                <w:color w:val="000000"/>
-              </w:rPr>
-              <w:t>». Подходы к реализации поведения, основанного на модели конечного автомата</w:t>
-            </w:r>
-            <w:r>
-              <w:rPr>
-                <w:rFonts w:ascii="Times New Roman" w:hAnsi="Times New Roman" w:cs="Times New Roman"/>
-                <w:color w:val="000000"/>
-              </w:rPr>
-              <w:t>,</w:t>
-            </w:r>
-            <w:r>
-              <w:rPr>
-                <w:rFonts w:ascii="Times New Roman" w:hAnsi="Times New Roman" w:cs="Times New Roman"/>
-                <w:color w:val="000000"/>
-              </w:rPr>
-              <w:t xml:space="preserve"> </w:t>
-            </w:r>
-            <w:r>
-              <w:rPr>
-                <w:rFonts w:ascii="Times New Roman" w:hAnsi="Times New Roman" w:cs="Times New Roman"/>
-                <w:color w:val="000000"/>
-              </w:rPr>
-              <w:t>ш</w:t>
-            </w:r>
-            <w:r>
-              <w:rPr>
-                <w:rFonts w:ascii="Times New Roman" w:hAnsi="Times New Roman" w:cs="Times New Roman"/>
-                <w:color w:val="000000"/>
-              </w:rPr>
-              <w:t>аблон «</w:t>
-            </w:r>
-            <w:r>
-              <w:rPr>
-                <w:rFonts w:ascii="Times New Roman" w:hAnsi="Times New Roman" w:cs="Times New Roman"/>
-                <w:color w:val="000000"/>
-              </w:rPr>
-              <w:t>Состояние</w:t>
-            </w:r>
-            <w:r>
-              <w:rPr>
-                <w:rFonts w:ascii="Times New Roman" w:hAnsi="Times New Roman" w:cs="Times New Roman"/>
-                <w:color w:val="000000"/>
-              </w:rPr>
-              <w:t xml:space="preserve">». </w:t>
-            </w:r>
-            <w:r>
-              <w:rPr>
-                <w:rFonts w:ascii="Times New Roman" w:hAnsi="Times New Roman" w:cs="Times New Roman"/>
-                <w:color w:val="000000"/>
-              </w:rPr>
-              <w:t>Подходы к обходу сложных структур данных, ш</w:t>
-            </w:r>
-            <w:r>
-              <w:rPr>
-                <w:rFonts w:ascii="Times New Roman" w:hAnsi="Times New Roman" w:cs="Times New Roman"/>
-                <w:color w:val="000000"/>
-              </w:rPr>
-              <w:t>аблон «</w:t>
-            </w:r>
-            <w:r>
-              <w:rPr>
-                <w:rFonts w:ascii="Times New Roman" w:hAnsi="Times New Roman" w:cs="Times New Roman"/>
-                <w:color w:val="000000"/>
-              </w:rPr>
-              <w:t>Посетитель</w:t>
-            </w:r>
-            <w:r>
-              <w:rPr>
-                <w:rFonts w:ascii="Times New Roman" w:hAnsi="Times New Roman" w:cs="Times New Roman"/>
-                <w:color w:val="000000"/>
-              </w:rPr>
-              <w:t>»</w:t>
-            </w:r>
-            <w:r>
-              <w:rPr>
-                <w:rFonts w:ascii="Times New Roman" w:hAnsi="Times New Roman" w:cs="Times New Roman"/>
-                <w:color w:val="000000"/>
-              </w:rPr>
-              <w:t>, шаблон «Итератор».</w:t>
-            </w:r>
-          </w:p>
-          <w:p>
-            <w:pPr>
-              <w:numPr>
-                <w:ilvl w:val="1"/>
-                <w:numId w:val="8"/>
-              </w:numPr>
-              <w:rPr>
-                <w:rFonts w:ascii="Times New Roman" w:hAnsi="Times New Roman" w:cs="Times New Roman"/>
-                <w:color w:val="000000"/>
-              </w:rPr>
-            </w:pPr>
-            <w:proofErr w:type="spellStart"/>
-            <w:r>
-              <w:rPr>
-                <w:rFonts w:ascii="Times New Roman" w:hAnsi="Times New Roman" w:cs="Times New Roman"/>
-                <w:color w:val="000000"/>
-              </w:rPr>
-              <w:t>Антипаттерны</w:t>
-            </w:r>
-            <w:proofErr w:type="spellEnd"/>
-            <w:r>
-              <w:rPr>
-                <w:rFonts w:ascii="Times New Roman" w:hAnsi="Times New Roman" w:cs="Times New Roman"/>
-                <w:color w:val="000000"/>
-              </w:rPr>
-              <w:t xml:space="preserve">. Понятие </w:t>
-            </w:r>
-            <w:proofErr w:type="spellStart"/>
-            <w:r>
-              <w:rPr>
-                <w:rFonts w:ascii="Times New Roman" w:hAnsi="Times New Roman" w:cs="Times New Roman"/>
-                <w:color w:val="000000"/>
-              </w:rPr>
-              <w:t>антипаттерна</w:t>
-            </w:r>
-            <w:proofErr w:type="spellEnd"/>
-            <w:r>
-              <w:rPr>
-                <w:rFonts w:ascii="Times New Roman" w:hAnsi="Times New Roman" w:cs="Times New Roman"/>
-                <w:color w:val="000000"/>
-              </w:rPr>
-              <w:t xml:space="preserve">. </w:t>
-            </w:r>
-            <w:proofErr w:type="spellStart"/>
-            <w:r>
-              <w:rPr>
-                <w:rFonts w:ascii="Times New Roman" w:hAnsi="Times New Roman" w:cs="Times New Roman"/>
-                <w:color w:val="000000"/>
-              </w:rPr>
-              <w:t>Антипаттерны</w:t>
-            </w:r>
-            <w:proofErr w:type="spellEnd"/>
-            <w:r>
-              <w:rPr>
-                <w:rFonts w:ascii="Times New Roman" w:hAnsi="Times New Roman" w:cs="Times New Roman"/>
-                <w:color w:val="000000"/>
-              </w:rPr>
-              <w:t xml:space="preserve"> реализации: «Круговая зависимость», «Последовательное сопряжение», «Вызов предка», «Проблема йо-йо», «Активное ожидание», «Сокрытие ошибки», «Магические числа», «Магические строки». </w:t>
-            </w:r>
-            <w:proofErr w:type="spellStart"/>
-            <w:r>
-              <w:rPr>
-                <w:rFonts w:ascii="Times New Roman" w:hAnsi="Times New Roman" w:cs="Times New Roman"/>
-                <w:color w:val="000000"/>
-              </w:rPr>
-              <w:t>Антипаттерны</w:t>
-            </w:r>
-            <w:proofErr w:type="spellEnd"/>
-            <w:r>
-              <w:rPr>
-                <w:rFonts w:ascii="Times New Roman" w:hAnsi="Times New Roman" w:cs="Times New Roman"/>
-                <w:color w:val="000000"/>
-              </w:rPr>
-              <w:t xml:space="preserve"> проектирования: «Божественный объект», «Поток лавы», «Функциональная декомпозиция», «Полтергейст», «Золотой молоток». Понятие </w:t>
-            </w:r>
-            <w:r>
-              <w:rPr>
-                <w:rFonts w:ascii="Times New Roman" w:hAnsi="Times New Roman" w:cs="Times New Roman"/>
-                <w:color w:val="000000"/>
-                <w:lang w:val="en-US"/>
-              </w:rPr>
-              <w:t>Design</w:t>
-            </w:r>
-            <w:r>
-              <w:rPr>
-                <w:rFonts w:ascii="Times New Roman" w:hAnsi="Times New Roman" w:cs="Times New Roman"/>
-                <w:color w:val="000000"/>
-              </w:rPr>
-              <w:t xml:space="preserve"> </w:t>
-            </w:r>
-            <w:r>
-              <w:rPr>
-                <w:rFonts w:ascii="Times New Roman" w:hAnsi="Times New Roman" w:cs="Times New Roman"/>
-                <w:color w:val="000000"/>
-                <w:lang w:val="en-US"/>
-              </w:rPr>
-              <w:t>smell</w:t>
-            </w:r>
-            <w:r>
-              <w:rPr>
-                <w:rFonts w:ascii="Times New Roman" w:hAnsi="Times New Roman" w:cs="Times New Roman"/>
-                <w:color w:val="000000"/>
-              </w:rPr>
-              <w:t xml:space="preserve">. Архитектурные </w:t>
-            </w:r>
-            <w:proofErr w:type="spellStart"/>
-            <w:r>
-              <w:rPr>
-                <w:rFonts w:ascii="Times New Roman" w:hAnsi="Times New Roman" w:cs="Times New Roman"/>
-                <w:color w:val="000000"/>
-              </w:rPr>
-              <w:t>антипаттерны</w:t>
-            </w:r>
-            <w:proofErr w:type="spellEnd"/>
-            <w:r>
-              <w:rPr>
-                <w:rFonts w:ascii="Times New Roman" w:hAnsi="Times New Roman" w:cs="Times New Roman"/>
-                <w:color w:val="000000"/>
-              </w:rPr>
-              <w:t xml:space="preserve">: «Остров автоматизации», «Система печной трубы», «Привязка к поставщику», </w:t>
-            </w:r>
-            <w:r>
-              <w:rPr>
-                <w:rFonts w:ascii="Times New Roman" w:hAnsi="Times New Roman" w:cs="Times New Roman"/>
-                <w:color w:val="000000"/>
-              </w:rPr>
-              <w:t>«Подразумеваемая архитектура», «Архитектура комитетом».</w:t>
-            </w:r>
-          </w:p>
-        </w:tc>
-        <w:tc>
-          <w:tcPr>
-            <w:tcW w:w="1865" w:type="dxa"/>
-            <w:tcBorders>
-              <w:top w:val="single" w:sz="4" w:space="0" w:color="000000"/>
-              <w:left w:val="single" w:sz="4" w:space="0" w:color="000000"/>
-              <w:bottom w:val="single" w:sz="4" w:space="0" w:color="auto"/>
-              <w:right w:val="single" w:sz="4" w:space="0" w:color="auto"/>
-            </w:tcBorders>
-            <w:shd w:val="clear" w:color="auto" w:fill="auto"/>
-            <w:vAlign w:val="center"/>
-          </w:tcPr>
-          <w:p>
-            <w:pPr>
-              <w:jc w:val="both"/>
-              <w:rPr>
-                <w:rFonts w:ascii="Times New Roman" w:hAnsi="Times New Roman" w:cs="Times New Roman"/>
-              </w:rPr>
-            </w:pPr>
-            <w:r>
-              <w:rPr>
-                <w:rFonts w:ascii="Times New Roman" w:hAnsi="Times New Roman" w:cs="Times New Roman"/>
-              </w:rPr>
-              <w:t>лекции</w:t>
-            </w:r>
-          </w:p>
-        </w:tc>
-        <w:tc>
-          <w:tcPr>
-            <w:tcW w:w="1086" w:type="dxa"/>
-            <w:tcBorders>
-              <w:top w:val="single" w:sz="4" w:space="0" w:color="auto"/>
-              <w:left w:val="single" w:sz="4" w:space="0" w:color="auto"/>
-              <w:bottom w:val="single" w:sz="4" w:space="0" w:color="auto"/>
-              <w:right w:val="single" w:sz="4" w:space="0" w:color="auto"/>
-            </w:tcBorders>
-            <w:shd w:val="clear" w:color="auto" w:fill="auto"/>
-            <w:vAlign w:val="center"/>
-          </w:tcPr>
-          <w:p>
-            <w:pPr>
-              <w:jc w:val="center"/>
-              <w:rPr>
-                <w:rFonts w:ascii="Times New Roman" w:hAnsi="Times New Roman" w:cs="Times New Roman"/>
-              </w:rPr>
-            </w:pPr>
-            <w:r>
-              <w:rPr>
-                <w:rFonts w:ascii="Times New Roman" w:hAnsi="Times New Roman" w:cs="Times New Roman"/>
-              </w:rPr>
-              <w:t>8</w:t>
-            </w:r>
-          </w:p>
-        </w:tc>
-      </w:tr>
-      <w:tr>
-        <w:trPr>
-          <w:trHeight w:hRule="exact" w:val="4250"/>
-          <w:jc w:val="center"/>
-        </w:trPr>
-        <w:tc>
-          <w:tcPr>
-            <w:tcW w:w="557" w:type="dxa"/>
-            <w:vMerge/>
-            <w:tcBorders>
-              <w:left w:val="single" w:sz="4" w:space="0" w:color="000000"/>
-              <w:bottom w:val="single" w:sz="4" w:space="0" w:color="000000"/>
-            </w:tcBorders>
-            <w:shd w:val="clear" w:color="auto" w:fill="auto"/>
-            <w:vAlign w:val="center"/>
-          </w:tcPr>
-          <w:p>
-            <w:pPr>
-              <w:jc w:val="both"/>
-              <w:rPr>
-                <w:rFonts w:ascii="Times New Roman" w:hAnsi="Times New Roman" w:cs="Times New Roman"/>
-              </w:rPr>
-            </w:pPr>
-          </w:p>
-        </w:tc>
-        <w:tc>
-          <w:tcPr>
-            <w:tcW w:w="6038" w:type="dxa"/>
-            <w:vMerge/>
-            <w:tcBorders>
-              <w:left w:val="single" w:sz="4" w:space="0" w:color="000000"/>
-              <w:bottom w:val="single" w:sz="4" w:space="0" w:color="000000"/>
-            </w:tcBorders>
-            <w:shd w:val="clear" w:color="auto" w:fill="auto"/>
-            <w:vAlign w:val="center"/>
-          </w:tcPr>
-          <w:p>
-            <w:pPr>
-              <w:numPr>
-                <w:ilvl w:val="0"/>
-                <w:numId w:val="8"/>
-              </w:numPr>
-              <w:rPr>
-                <w:rFonts w:ascii="Times New Roman" w:hAnsi="Times New Roman" w:cs="Times New Roman"/>
-                <w:color w:val="000000"/>
-              </w:rPr>
-            </w:pPr>
-          </w:p>
-        </w:tc>
-        <w:tc>
-          <w:tcPr>
-            <w:tcW w:w="1865" w:type="dxa"/>
-            <w:tcBorders>
-              <w:top w:val="single" w:sz="4" w:space="0" w:color="auto"/>
-              <w:left w:val="single" w:sz="4" w:space="0" w:color="000000"/>
-              <w:bottom w:val="single" w:sz="4" w:space="0" w:color="auto"/>
-              <w:right w:val="single" w:sz="4" w:space="0" w:color="auto"/>
-            </w:tcBorders>
-            <w:shd w:val="clear" w:color="auto" w:fill="auto"/>
-            <w:vAlign w:val="center"/>
-          </w:tcPr>
-          <w:p>
-            <w:pPr>
-              <w:jc w:val="both"/>
-              <w:rPr>
-                <w:rFonts w:ascii="Times New Roman" w:hAnsi="Times New Roman" w:cs="Times New Roman"/>
-              </w:rPr>
-            </w:pPr>
-            <w:r>
-              <w:rPr>
-                <w:rFonts w:ascii="Times New Roman" w:hAnsi="Times New Roman" w:cs="Times New Roman"/>
-              </w:rPr>
-              <w:t>по методическим материалам</w:t>
-            </w:r>
-          </w:p>
-        </w:tc>
-        <w:tc>
-          <w:tcPr>
-            <w:tcW w:w="1086" w:type="dxa"/>
-            <w:tcBorders>
-              <w:top w:val="single" w:sz="4" w:space="0" w:color="auto"/>
-              <w:left w:val="single" w:sz="4" w:space="0" w:color="auto"/>
-              <w:bottom w:val="single" w:sz="4" w:space="0" w:color="auto"/>
-              <w:right w:val="single" w:sz="4" w:space="0" w:color="auto"/>
-            </w:tcBorders>
-            <w:shd w:val="clear" w:color="auto" w:fill="auto"/>
-            <w:vAlign w:val="center"/>
-          </w:tcPr>
-          <w:p>
-            <w:pPr>
-              <w:jc w:val="center"/>
-              <w:rPr>
-                <w:rFonts w:ascii="Times New Roman" w:hAnsi="Times New Roman" w:cs="Times New Roman"/>
-              </w:rPr>
-            </w:pPr>
-            <w:r>
-              <w:rPr>
-                <w:rFonts w:ascii="Times New Roman" w:hAnsi="Times New Roman" w:cs="Times New Roman"/>
-              </w:rPr>
-              <w:t>8</w:t>
-            </w:r>
-          </w:p>
-        </w:tc>
-      </w:tr>
-      <w:tr>
-        <w:trPr>
-          <w:trHeight w:hRule="exact" w:val="2265"/>
-          <w:jc w:val="center"/>
-        </w:trPr>
-        <w:tc>
-          <w:tcPr>
-            <w:tcW w:w="557" w:type="dxa"/>
-            <w:vMerge w:val="restart"/>
-            <w:tcBorders>
-              <w:top w:val="single" w:sz="4" w:space="0" w:color="000000"/>
-              <w:left w:val="single" w:sz="4" w:space="0" w:color="000000"/>
-            </w:tcBorders>
-            <w:shd w:val="clear" w:color="auto" w:fill="auto"/>
-            <w:vAlign w:val="center"/>
-          </w:tcPr>
-          <w:p>
-            <w:pPr>
-              <w:jc w:val="both"/>
-              <w:rPr>
-                <w:rFonts w:ascii="Times New Roman" w:hAnsi="Times New Roman" w:cs="Times New Roman"/>
-              </w:rPr>
-            </w:pPr>
-            <w:r>
-              <w:rPr>
-                <w:rFonts w:ascii="Times New Roman" w:hAnsi="Times New Roman" w:cs="Times New Roman"/>
-              </w:rPr>
-              <w:lastRenderedPageBreak/>
-              <w:t>5</w:t>
-            </w:r>
-          </w:p>
-        </w:tc>
-        <w:tc>
-          <w:tcPr>
-            <w:tcW w:w="6038" w:type="dxa"/>
-            <w:vMerge w:val="restart"/>
-            <w:tcBorders>
-              <w:top w:val="single" w:sz="4" w:space="0" w:color="000000"/>
-              <w:left w:val="single" w:sz="4" w:space="0" w:color="000000"/>
-            </w:tcBorders>
-            <w:shd w:val="clear" w:color="auto" w:fill="auto"/>
-            <w:vAlign w:val="center"/>
-          </w:tcPr>
-          <w:p>
-            <w:pPr>
-              <w:rPr>
-                <w:rFonts w:ascii="Times New Roman" w:hAnsi="Times New Roman" w:cs="Times New Roman"/>
-                <w:color w:val="000000"/>
-              </w:rPr>
-            </w:pPr>
-            <w:r>
-              <w:rPr>
-                <w:rFonts w:ascii="Times New Roman" w:hAnsi="Times New Roman" w:cs="Times New Roman"/>
-                <w:color w:val="000000"/>
-              </w:rPr>
-              <w:t>Архитектурные стили</w:t>
-            </w:r>
-            <w:r>
-              <w:rPr>
-                <w:rFonts w:ascii="Times New Roman" w:hAnsi="Times New Roman" w:cs="Times New Roman"/>
-                <w:color w:val="000000"/>
-              </w:rPr>
-              <w:t>.</w:t>
-            </w:r>
-          </w:p>
-          <w:p>
-            <w:pPr>
-              <w:pStyle w:val="af3"/>
-              <w:numPr>
-                <w:ilvl w:val="0"/>
-                <w:numId w:val="9"/>
-              </w:numPr>
-              <w:rPr>
-                <w:rFonts w:ascii="Times New Roman" w:hAnsi="Times New Roman" w:cs="Times New Roman"/>
-                <w:color w:val="000000"/>
-              </w:rPr>
-            </w:pPr>
-            <w:r>
-              <w:rPr>
-                <w:rFonts w:ascii="Times New Roman" w:hAnsi="Times New Roman" w:cs="Times New Roman"/>
-                <w:color w:val="000000"/>
-              </w:rPr>
-              <w:t xml:space="preserve">Понятие архитектурного шаблона и архитектурного стиля. Примеры архитектурных шаблонов. Основные архитектурные стили: «Главная программа и подпрограммы», объектно-ориентированный стиль, </w:t>
-            </w:r>
-            <w:r>
-              <w:rPr>
-                <w:rFonts w:ascii="Times New Roman" w:hAnsi="Times New Roman" w:cs="Times New Roman"/>
-                <w:color w:val="000000"/>
-              </w:rPr>
-              <w:t>слоистый стиль, «Клиент-сервер», «Пакетная обработка», «Каналы и фильтры», «</w:t>
-            </w:r>
-            <w:r>
-              <w:rPr>
-                <w:rFonts w:ascii="Times New Roman" w:hAnsi="Times New Roman" w:cs="Times New Roman"/>
-                <w:color w:val="000000"/>
-                <w:lang w:val="en-US"/>
-              </w:rPr>
-              <w:t>Blackboard</w:t>
-            </w:r>
-            <w:r>
-              <w:rPr>
-                <w:rFonts w:ascii="Times New Roman" w:hAnsi="Times New Roman" w:cs="Times New Roman"/>
-                <w:color w:val="000000"/>
-              </w:rPr>
-              <w:t>», стили с неявным вызовом: «Издатель-подписчик», событийно-ориентированный стиль, «</w:t>
-            </w:r>
-            <w:r>
-              <w:rPr>
-                <w:rFonts w:ascii="Times New Roman" w:hAnsi="Times New Roman" w:cs="Times New Roman"/>
-                <w:color w:val="000000"/>
-                <w:lang w:val="en-US"/>
-              </w:rPr>
-              <w:t>Peer</w:t>
-            </w:r>
-            <w:r>
-              <w:rPr>
-                <w:rFonts w:ascii="Times New Roman" w:hAnsi="Times New Roman" w:cs="Times New Roman"/>
-                <w:color w:val="000000"/>
-              </w:rPr>
-              <w:t>-</w:t>
-            </w:r>
-            <w:r>
-              <w:rPr>
-                <w:rFonts w:ascii="Times New Roman" w:hAnsi="Times New Roman" w:cs="Times New Roman"/>
-                <w:color w:val="000000"/>
-                <w:lang w:val="en-US"/>
-              </w:rPr>
-              <w:t>to</w:t>
-            </w:r>
-            <w:r>
-              <w:rPr>
-                <w:rFonts w:ascii="Times New Roman" w:hAnsi="Times New Roman" w:cs="Times New Roman"/>
-                <w:color w:val="000000"/>
-              </w:rPr>
-              <w:t>-</w:t>
-            </w:r>
-            <w:r>
-              <w:rPr>
-                <w:rFonts w:ascii="Times New Roman" w:hAnsi="Times New Roman" w:cs="Times New Roman"/>
-                <w:color w:val="000000"/>
-                <w:lang w:val="en-US"/>
-              </w:rPr>
-              <w:t>peer</w:t>
-            </w:r>
-            <w:r>
-              <w:rPr>
-                <w:rFonts w:ascii="Times New Roman" w:hAnsi="Times New Roman" w:cs="Times New Roman"/>
-                <w:color w:val="000000"/>
-              </w:rPr>
-              <w:t>». Гибридные стили: «</w:t>
-            </w:r>
-            <w:r>
-              <w:rPr>
-                <w:rFonts w:ascii="Times New Roman" w:hAnsi="Times New Roman" w:cs="Times New Roman"/>
-                <w:color w:val="000000"/>
-                <w:lang w:val="en-US"/>
-              </w:rPr>
-              <w:t>Components and Connectors (C2)</w:t>
-            </w:r>
-            <w:r>
-              <w:rPr>
-                <w:rFonts w:ascii="Times New Roman" w:hAnsi="Times New Roman" w:cs="Times New Roman"/>
-                <w:color w:val="000000"/>
-              </w:rPr>
-              <w:t>», «</w:t>
-            </w:r>
-            <w:r>
-              <w:rPr>
-                <w:rFonts w:ascii="Times New Roman" w:hAnsi="Times New Roman" w:cs="Times New Roman"/>
-                <w:color w:val="000000"/>
-                <w:lang w:val="en-US"/>
-              </w:rPr>
-              <w:t>CORBA</w:t>
-            </w:r>
-            <w:r>
-              <w:rPr>
-                <w:rFonts w:ascii="Times New Roman" w:hAnsi="Times New Roman" w:cs="Times New Roman"/>
-                <w:color w:val="000000"/>
-              </w:rPr>
-              <w:t>»</w:t>
-            </w:r>
-          </w:p>
-        </w:tc>
-        <w:tc>
-          <w:tcPr>
-            <w:tcW w:w="1865" w:type="dxa"/>
-            <w:tcBorders>
-              <w:top w:val="single" w:sz="4" w:space="0" w:color="000000"/>
-              <w:left w:val="single" w:sz="4" w:space="0" w:color="000000"/>
-              <w:bottom w:val="single" w:sz="4" w:space="0" w:color="auto"/>
-              <w:right w:val="single" w:sz="4" w:space="0" w:color="auto"/>
-            </w:tcBorders>
-            <w:shd w:val="clear" w:color="auto" w:fill="auto"/>
-            <w:vAlign w:val="center"/>
-          </w:tcPr>
-          <w:p>
-            <w:pPr>
-              <w:jc w:val="both"/>
-              <w:rPr>
-                <w:rFonts w:ascii="Times New Roman" w:hAnsi="Times New Roman" w:cs="Times New Roman"/>
-              </w:rPr>
-            </w:pPr>
-            <w:r>
-              <w:rPr>
-                <w:rFonts w:ascii="Times New Roman" w:hAnsi="Times New Roman" w:cs="Times New Roman"/>
-              </w:rPr>
-              <w:t>лекции</w:t>
-            </w:r>
-          </w:p>
-        </w:tc>
-        <w:tc>
-          <w:tcPr>
-            <w:tcW w:w="1086" w:type="dxa"/>
-            <w:tcBorders>
-              <w:top w:val="single" w:sz="4" w:space="0" w:color="auto"/>
-              <w:left w:val="single" w:sz="4" w:space="0" w:color="auto"/>
-              <w:bottom w:val="single" w:sz="4" w:space="0" w:color="auto"/>
-              <w:right w:val="single" w:sz="4" w:space="0" w:color="auto"/>
-            </w:tcBorders>
-            <w:shd w:val="clear" w:color="auto" w:fill="auto"/>
-            <w:vAlign w:val="center"/>
-          </w:tcPr>
-          <w:p>
-            <w:pPr>
-              <w:jc w:val="center"/>
-              <w:rPr>
-                <w:rFonts w:ascii="Times New Roman" w:hAnsi="Times New Roman" w:cs="Times New Roman"/>
-              </w:rPr>
-            </w:pPr>
-            <w:r>
-              <w:rPr>
-                <w:rFonts w:ascii="Times New Roman" w:hAnsi="Times New Roman" w:cs="Times New Roman"/>
-              </w:rPr>
-              <w:t>2</w:t>
-            </w:r>
-          </w:p>
-        </w:tc>
-      </w:tr>
-      <w:tr>
-        <w:trPr>
-          <w:trHeight w:hRule="exact" w:val="1549"/>
-          <w:jc w:val="center"/>
-        </w:trPr>
-        <w:tc>
-          <w:tcPr>
-            <w:tcW w:w="557" w:type="dxa"/>
-            <w:vMerge/>
-            <w:tcBorders>
-              <w:left w:val="single" w:sz="4" w:space="0" w:color="000000"/>
-              <w:bottom w:val="single" w:sz="4" w:space="0" w:color="auto"/>
-            </w:tcBorders>
-            <w:shd w:val="clear" w:color="auto" w:fill="auto"/>
-            <w:vAlign w:val="center"/>
-          </w:tcPr>
-          <w:p>
-            <w:pPr>
-              <w:jc w:val="both"/>
-              <w:rPr>
-                <w:rFonts w:ascii="Times New Roman" w:hAnsi="Times New Roman" w:cs="Times New Roman"/>
-              </w:rPr>
-            </w:pPr>
-          </w:p>
-        </w:tc>
-        <w:tc>
-          <w:tcPr>
-            <w:tcW w:w="6038" w:type="dxa"/>
-            <w:vMerge/>
-            <w:tcBorders>
-              <w:left w:val="single" w:sz="4" w:space="0" w:color="000000"/>
-              <w:bottom w:val="single" w:sz="4" w:space="0" w:color="auto"/>
-            </w:tcBorders>
-            <w:shd w:val="clear" w:color="auto" w:fill="auto"/>
-            <w:vAlign w:val="center"/>
-          </w:tcPr>
-          <w:p>
-            <w:pPr>
-              <w:numPr>
-                <w:ilvl w:val="0"/>
-                <w:numId w:val="9"/>
-              </w:numPr>
-              <w:rPr>
-                <w:rFonts w:ascii="Times New Roman" w:hAnsi="Times New Roman" w:cs="Times New Roman"/>
-                <w:color w:val="000000"/>
-              </w:rPr>
-            </w:pPr>
-          </w:p>
-        </w:tc>
-        <w:tc>
-          <w:tcPr>
-            <w:tcW w:w="1865" w:type="dxa"/>
-            <w:tcBorders>
-              <w:top w:val="single" w:sz="4" w:space="0" w:color="auto"/>
-              <w:left w:val="single" w:sz="4" w:space="0" w:color="000000"/>
-              <w:bottom w:val="single" w:sz="4" w:space="0" w:color="auto"/>
-              <w:right w:val="single" w:sz="4" w:space="0" w:color="auto"/>
-            </w:tcBorders>
-            <w:shd w:val="clear" w:color="auto" w:fill="auto"/>
-            <w:vAlign w:val="center"/>
-          </w:tcPr>
-          <w:p>
-            <w:pPr>
-              <w:jc w:val="both"/>
-              <w:rPr>
-                <w:rFonts w:ascii="Times New Roman" w:hAnsi="Times New Roman" w:cs="Times New Roman"/>
-              </w:rPr>
-            </w:pPr>
-            <w:r>
-              <w:rPr>
-                <w:rFonts w:ascii="Times New Roman" w:hAnsi="Times New Roman" w:cs="Times New Roman"/>
-              </w:rPr>
-              <w:t>по методическим материалам</w:t>
-            </w:r>
-          </w:p>
-        </w:tc>
-        <w:tc>
-          <w:tcPr>
-            <w:tcW w:w="1086" w:type="dxa"/>
-            <w:tcBorders>
-              <w:top w:val="single" w:sz="4" w:space="0" w:color="auto"/>
-              <w:left w:val="single" w:sz="4" w:space="0" w:color="auto"/>
-              <w:bottom w:val="single" w:sz="4" w:space="0" w:color="auto"/>
-              <w:right w:val="single" w:sz="4" w:space="0" w:color="auto"/>
-            </w:tcBorders>
-            <w:shd w:val="clear" w:color="auto" w:fill="auto"/>
-            <w:vAlign w:val="center"/>
-          </w:tcPr>
-          <w:p>
-            <w:pPr>
-              <w:jc w:val="center"/>
-              <w:rPr>
-                <w:rFonts w:ascii="Times New Roman" w:hAnsi="Times New Roman" w:cs="Times New Roman"/>
-              </w:rPr>
-            </w:pPr>
-            <w:r>
-              <w:rPr>
-                <w:rFonts w:ascii="Times New Roman" w:hAnsi="Times New Roman" w:cs="Times New Roman"/>
-              </w:rPr>
-              <w:t>2</w:t>
-            </w:r>
-          </w:p>
-        </w:tc>
-      </w:tr>
-      <w:tr>
-        <w:trPr>
-          <w:trHeight w:val="3970"/>
-          <w:jc w:val="center"/>
-        </w:trPr>
-        <w:tc>
-          <w:tcPr>
-            <w:tcW w:w="557" w:type="dxa"/>
-            <w:vMerge w:val="restart"/>
-            <w:tcBorders>
-              <w:left w:val="single" w:sz="4" w:space="0" w:color="000000"/>
-            </w:tcBorders>
-            <w:shd w:val="clear" w:color="auto" w:fill="auto"/>
-            <w:vAlign w:val="center"/>
-          </w:tcPr>
-          <w:p>
-            <w:pPr>
-              <w:jc w:val="both"/>
-              <w:rPr>
-                <w:rFonts w:ascii="Times New Roman" w:hAnsi="Times New Roman" w:cs="Times New Roman"/>
-              </w:rPr>
-            </w:pPr>
-            <w:r>
-              <w:rPr>
-                <w:rFonts w:ascii="Times New Roman" w:hAnsi="Times New Roman" w:cs="Times New Roman"/>
-              </w:rPr>
-              <w:t>6</w:t>
-            </w:r>
-          </w:p>
-        </w:tc>
-        <w:tc>
-          <w:tcPr>
-            <w:tcW w:w="6038" w:type="dxa"/>
-            <w:vMerge w:val="restart"/>
-            <w:tcBorders>
-              <w:left w:val="single" w:sz="4" w:space="0" w:color="000000"/>
-            </w:tcBorders>
-            <w:shd w:val="clear" w:color="auto" w:fill="auto"/>
-            <w:vAlign w:val="center"/>
-          </w:tcPr>
-          <w:p>
-            <w:pPr>
-              <w:snapToGrid w:val="0"/>
-              <w:rPr>
-                <w:rFonts w:ascii="Times New Roman" w:hAnsi="Times New Roman" w:cs="Times New Roman"/>
-              </w:rPr>
-            </w:pPr>
-            <w:r>
-              <w:rPr>
-                <w:rFonts w:ascii="Times New Roman" w:hAnsi="Times New Roman" w:cs="Times New Roman"/>
-              </w:rPr>
-              <w:t>Предметно-ориентированное проектирование, проектирование информационных систем.</w:t>
-            </w:r>
-          </w:p>
-          <w:p>
-            <w:pPr>
-              <w:pStyle w:val="af3"/>
-              <w:numPr>
-                <w:ilvl w:val="0"/>
-                <w:numId w:val="10"/>
-              </w:numPr>
-              <w:snapToGrid w:val="0"/>
-              <w:rPr>
-                <w:rFonts w:ascii="Times New Roman" w:hAnsi="Times New Roman" w:cs="Times New Roman"/>
-              </w:rPr>
-            </w:pPr>
-            <w:r>
-              <w:rPr>
-                <w:rFonts w:ascii="Times New Roman" w:hAnsi="Times New Roman" w:cs="Times New Roman"/>
-              </w:rPr>
-              <w:t>Понятие предметно-ориентированного проектирования. Модель предметной области, единый язык, элементы модели: сущность, объект-значение, служба, модуль. Жизненный цикл объекта. Шаблоны поддержки жизненного цикла: «Агрегат», «Фабрика», «Репозиторий». Принципы разбиения объектов по модулям. Реализация ограничений предметной области, паттерн «Спецификация». Приёмы обеспечения гибкости архитектуры.</w:t>
-            </w:r>
-          </w:p>
-          <w:p>
-            <w:pPr>
-              <w:pStyle w:val="af3"/>
-              <w:numPr>
-                <w:ilvl w:val="0"/>
-                <w:numId w:val="10"/>
-              </w:numPr>
-              <w:snapToGrid w:val="0"/>
-              <w:rPr>
-                <w:rFonts w:ascii="Times New Roman" w:hAnsi="Times New Roman" w:cs="Times New Roman"/>
-              </w:rPr>
-            </w:pPr>
-            <w:r>
-              <w:rPr>
-                <w:rFonts w:ascii="Times New Roman" w:hAnsi="Times New Roman" w:cs="Times New Roman"/>
-              </w:rPr>
-              <w:t>Стратегические аспекты предметно-ориентированного проектирования. Понятие ограниченного контекста. Непрерывная интеграция. Подходы к интеграции контекстов: «Общее ядро», «Заказчик-поставщик», «Конформист», «Предохранительный уровень», «Отдельное существование», «Служба с открытым протоколом», «Общедоступный язык». Смысловое ядро, дистилляция, подходы к дистилляции: «Неспециализированные подобласти», «Выделенное ядро», «Связный механизм», «Абстрактное ядро». Понятие крупномасштабной структуры, метафора системы, примеры крупномасштабных структур: уровневая архитектура, уровень знаний, подключаемые компоненты. Примеры типичных уровней в информационных системах.</w:t>
-            </w:r>
-          </w:p>
-        </w:tc>
-        <w:tc>
-          <w:tcPr>
-            <w:tcW w:w="1865" w:type="dxa"/>
-            <w:tcBorders>
-              <w:left w:val="single" w:sz="4" w:space="0" w:color="000000"/>
-              <w:bottom w:val="single" w:sz="4" w:space="0" w:color="auto"/>
-            </w:tcBorders>
-            <w:shd w:val="clear" w:color="auto" w:fill="auto"/>
-            <w:vAlign w:val="center"/>
-          </w:tcPr>
-          <w:p>
-            <w:pPr>
-              <w:jc w:val="both"/>
-              <w:rPr>
-                <w:rFonts w:ascii="Times New Roman" w:hAnsi="Times New Roman" w:cs="Times New Roman"/>
-              </w:rPr>
-            </w:pPr>
-            <w:r>
-              <w:rPr>
-                <w:rFonts w:ascii="Times New Roman" w:hAnsi="Times New Roman" w:cs="Times New Roman"/>
-              </w:rPr>
-              <w:t>лекции</w:t>
-            </w:r>
-          </w:p>
-        </w:tc>
-        <w:tc>
-          <w:tcPr>
-            <w:tcW w:w="1086" w:type="dxa"/>
-            <w:tcBorders>
-              <w:top w:val="single" w:sz="4" w:space="0" w:color="auto"/>
-              <w:left w:val="single" w:sz="4" w:space="0" w:color="000000"/>
-              <w:bottom w:val="single" w:sz="4" w:space="0" w:color="auto"/>
-              <w:right w:val="single" w:sz="4" w:space="0" w:color="000000"/>
-            </w:tcBorders>
-            <w:shd w:val="clear" w:color="auto" w:fill="auto"/>
-            <w:vAlign w:val="center"/>
-          </w:tcPr>
-          <w:p>
-            <w:pPr>
-              <w:jc w:val="center"/>
-              <w:rPr>
-                <w:rFonts w:ascii="Times New Roman" w:hAnsi="Times New Roman" w:cs="Times New Roman"/>
-              </w:rPr>
-            </w:pPr>
-            <w:r>
-              <w:rPr>
-                <w:rFonts w:ascii="Times New Roman" w:hAnsi="Times New Roman" w:cs="Times New Roman"/>
-              </w:rPr>
-              <w:t>4</w:t>
-            </w:r>
-          </w:p>
-        </w:tc>
-      </w:tr>
-      <w:tr>
-        <w:trPr>
-          <w:trHeight w:val="4526"/>
-          <w:jc w:val="center"/>
-        </w:trPr>
-        <w:tc>
-          <w:tcPr>
-            <w:tcW w:w="557" w:type="dxa"/>
-            <w:vMerge/>
-            <w:tcBorders>
-              <w:left w:val="single" w:sz="4" w:space="0" w:color="000000"/>
-              <w:bottom w:val="single" w:sz="4" w:space="0" w:color="000000"/>
-            </w:tcBorders>
-            <w:shd w:val="clear" w:color="auto" w:fill="auto"/>
-          </w:tcPr>
-          <w:p>
-            <w:pPr>
-              <w:jc w:val="both"/>
-              <w:rPr>
-                <w:rFonts w:ascii="Times New Roman" w:hAnsi="Times New Roman" w:cs="Times New Roman"/>
-              </w:rPr>
-            </w:pPr>
-          </w:p>
-        </w:tc>
-        <w:tc>
-          <w:tcPr>
-            <w:tcW w:w="6038" w:type="dxa"/>
-            <w:vMerge/>
-            <w:tcBorders>
-              <w:left w:val="single" w:sz="4" w:space="0" w:color="000000"/>
-              <w:bottom w:val="single" w:sz="4" w:space="0" w:color="000000"/>
-            </w:tcBorders>
-            <w:shd w:val="clear" w:color="auto" w:fill="auto"/>
-            <w:vAlign w:val="center"/>
-          </w:tcPr>
-          <w:p>
-            <w:pPr>
-              <w:snapToGrid w:val="0"/>
-              <w:rPr>
-                <w:rFonts w:ascii="Times New Roman" w:hAnsi="Times New Roman" w:cs="Times New Roman"/>
-              </w:rPr>
-            </w:pPr>
-          </w:p>
-        </w:tc>
-        <w:tc>
-          <w:tcPr>
-            <w:tcW w:w="1865" w:type="dxa"/>
-            <w:tcBorders>
-              <w:top w:val="single" w:sz="4" w:space="0" w:color="auto"/>
-              <w:left w:val="single" w:sz="4" w:space="0" w:color="000000"/>
-              <w:bottom w:val="single" w:sz="4" w:space="0" w:color="000000"/>
-            </w:tcBorders>
-            <w:shd w:val="clear" w:color="auto" w:fill="auto"/>
-            <w:vAlign w:val="center"/>
-          </w:tcPr>
-          <w:p>
-            <w:pPr>
-              <w:jc w:val="both"/>
-              <w:rPr>
-                <w:rFonts w:ascii="Times New Roman" w:hAnsi="Times New Roman" w:cs="Times New Roman"/>
-              </w:rPr>
-            </w:pPr>
-            <w:r>
-              <w:rPr>
-                <w:rFonts w:ascii="Times New Roman" w:hAnsi="Times New Roman" w:cs="Times New Roman"/>
-              </w:rPr>
-              <w:t>по методическим материалам</w:t>
-            </w:r>
-          </w:p>
-        </w:tc>
-        <w:tc>
-          <w:tcPr>
-            <w:tcW w:w="1086" w:type="dxa"/>
-            <w:tcBorders>
-              <w:top w:val="single" w:sz="4" w:space="0" w:color="auto"/>
-              <w:left w:val="single" w:sz="4" w:space="0" w:color="000000"/>
-              <w:bottom w:val="single" w:sz="4" w:space="0" w:color="auto"/>
-              <w:right w:val="single" w:sz="4" w:space="0" w:color="000000"/>
-            </w:tcBorders>
-            <w:shd w:val="clear" w:color="auto" w:fill="auto"/>
-            <w:vAlign w:val="center"/>
-          </w:tcPr>
-          <w:p>
-            <w:pPr>
-              <w:jc w:val="center"/>
-              <w:rPr>
-                <w:rFonts w:ascii="Times New Roman" w:hAnsi="Times New Roman" w:cs="Times New Roman"/>
-              </w:rPr>
-            </w:pPr>
-            <w:r>
-              <w:rPr>
-                <w:rFonts w:ascii="Times New Roman" w:hAnsi="Times New Roman" w:cs="Times New Roman"/>
-              </w:rPr>
-              <w:t>4</w:t>
-            </w:r>
-          </w:p>
-        </w:tc>
-      </w:tr>
-      <w:tr>
-        <w:trPr>
-          <w:trHeight w:val="2490"/>
-          <w:jc w:val="center"/>
-        </w:trPr>
-        <w:tc>
-          <w:tcPr>
-            <w:tcW w:w="557" w:type="dxa"/>
-            <w:vMerge w:val="restart"/>
-            <w:tcBorders>
-              <w:left w:val="single" w:sz="4" w:space="0" w:color="000000"/>
-            </w:tcBorders>
-            <w:shd w:val="clear" w:color="auto" w:fill="auto"/>
-            <w:vAlign w:val="center"/>
-          </w:tcPr>
-          <w:p>
-            <w:pPr>
-              <w:jc w:val="both"/>
-              <w:rPr>
-                <w:rFonts w:ascii="Times New Roman" w:hAnsi="Times New Roman" w:cs="Times New Roman"/>
-              </w:rPr>
-            </w:pPr>
-            <w:r>
-              <w:rPr>
-                <w:rFonts w:ascii="Times New Roman" w:hAnsi="Times New Roman" w:cs="Times New Roman"/>
-              </w:rPr>
-              <w:lastRenderedPageBreak/>
-              <w:t>7</w:t>
-            </w:r>
-          </w:p>
-        </w:tc>
-        <w:tc>
-          <w:tcPr>
-            <w:tcW w:w="6038" w:type="dxa"/>
-            <w:vMerge w:val="restart"/>
-            <w:tcBorders>
-              <w:left w:val="single" w:sz="4" w:space="0" w:color="000000"/>
-            </w:tcBorders>
-            <w:shd w:val="clear" w:color="auto" w:fill="auto"/>
-            <w:vAlign w:val="center"/>
-          </w:tcPr>
-          <w:p>
-            <w:pPr>
-              <w:snapToGrid w:val="0"/>
-              <w:rPr>
-                <w:rFonts w:ascii="Times New Roman" w:hAnsi="Times New Roman" w:cs="Times New Roman"/>
-              </w:rPr>
-            </w:pPr>
-            <w:r>
-              <w:rPr>
-                <w:rFonts w:ascii="Times New Roman" w:hAnsi="Times New Roman" w:cs="Times New Roman"/>
-              </w:rPr>
-              <w:t>Проектирование распределённых приложений</w:t>
-            </w:r>
-          </w:p>
-          <w:p>
-            <w:pPr>
-              <w:pStyle w:val="af3"/>
-              <w:numPr>
-                <w:ilvl w:val="0"/>
-                <w:numId w:val="11"/>
-              </w:numPr>
-              <w:snapToGrid w:val="0"/>
-              <w:rPr>
-                <w:rFonts w:ascii="Times New Roman" w:hAnsi="Times New Roman" w:cs="Times New Roman"/>
-              </w:rPr>
-            </w:pPr>
-            <w:r>
-              <w:rPr>
-                <w:rFonts w:ascii="Times New Roman" w:hAnsi="Times New Roman" w:cs="Times New Roman"/>
-              </w:rPr>
-              <w:t xml:space="preserve">Понятие распределённой системы. Виды сущностей в распределённой системе, способы организации взаимодействия, варианты размещения, типичные архитектурные стили. Сетевое взаимодействие: модель </w:t>
-            </w:r>
-            <w:r>
-              <w:rPr>
-                <w:rFonts w:ascii="Times New Roman" w:hAnsi="Times New Roman" w:cs="Times New Roman"/>
-                <w:lang w:val="en-US"/>
-              </w:rPr>
-              <w:t>OSI</w:t>
-            </w:r>
-            <w:r>
-              <w:rPr>
-                <w:rFonts w:ascii="Times New Roman" w:hAnsi="Times New Roman" w:cs="Times New Roman"/>
-              </w:rPr>
-              <w:t xml:space="preserve">, стек протоколов </w:t>
-            </w:r>
-            <w:r>
-              <w:rPr>
-                <w:rFonts w:ascii="Times New Roman" w:hAnsi="Times New Roman" w:cs="Times New Roman"/>
-                <w:lang w:val="en-US"/>
-              </w:rPr>
-              <w:t>TCP</w:t>
-            </w:r>
-            <w:r>
-              <w:rPr>
-                <w:rFonts w:ascii="Times New Roman" w:hAnsi="Times New Roman" w:cs="Times New Roman"/>
-              </w:rPr>
-              <w:t>/</w:t>
-            </w:r>
-            <w:r>
-              <w:rPr>
-                <w:rFonts w:ascii="Times New Roman" w:hAnsi="Times New Roman" w:cs="Times New Roman"/>
-                <w:lang w:val="en-US"/>
-              </w:rPr>
-              <w:t>IP</w:t>
-            </w:r>
-            <w:r>
-              <w:rPr>
-                <w:rFonts w:ascii="Times New Roman" w:hAnsi="Times New Roman" w:cs="Times New Roman"/>
-              </w:rPr>
-              <w:t xml:space="preserve">, понятие сокета, протоколы </w:t>
-            </w:r>
-            <w:r>
-              <w:rPr>
-                <w:rFonts w:ascii="Times New Roman" w:hAnsi="Times New Roman" w:cs="Times New Roman"/>
-                <w:lang w:val="en-US"/>
-              </w:rPr>
-              <w:t>TCP</w:t>
-            </w:r>
-            <w:r>
-              <w:rPr>
-                <w:rFonts w:ascii="Times New Roman" w:hAnsi="Times New Roman" w:cs="Times New Roman"/>
-              </w:rPr>
-              <w:t xml:space="preserve"> и </w:t>
-            </w:r>
-            <w:r>
-              <w:rPr>
-                <w:rFonts w:ascii="Times New Roman" w:hAnsi="Times New Roman" w:cs="Times New Roman"/>
-                <w:lang w:val="en-US"/>
-              </w:rPr>
-              <w:t>UDP</w:t>
-            </w:r>
-            <w:r>
-              <w:rPr>
-                <w:rFonts w:ascii="Times New Roman" w:hAnsi="Times New Roman" w:cs="Times New Roman"/>
-              </w:rPr>
-              <w:t xml:space="preserve">, протокол </w:t>
-            </w:r>
-            <w:r>
-              <w:rPr>
-                <w:rFonts w:ascii="Times New Roman" w:hAnsi="Times New Roman" w:cs="Times New Roman"/>
-                <w:lang w:val="en-US"/>
-              </w:rPr>
-              <w:t>HTTP</w:t>
-            </w:r>
-            <w:r>
-              <w:rPr>
-                <w:rFonts w:ascii="Times New Roman" w:hAnsi="Times New Roman" w:cs="Times New Roman"/>
-              </w:rPr>
-              <w:t xml:space="preserve">. Удалённые вызовы: </w:t>
-            </w:r>
-            <w:r>
-              <w:rPr>
-                <w:rFonts w:ascii="Times New Roman" w:hAnsi="Times New Roman" w:cs="Times New Roman"/>
-                <w:lang w:val="en-US"/>
-              </w:rPr>
-              <w:t>RPC</w:t>
-            </w:r>
-            <w:r>
-              <w:rPr>
-                <w:rFonts w:ascii="Times New Roman" w:hAnsi="Times New Roman" w:cs="Times New Roman"/>
-              </w:rPr>
-              <w:t xml:space="preserve">, </w:t>
-            </w:r>
-            <w:r>
-              <w:rPr>
-                <w:rFonts w:ascii="Times New Roman" w:hAnsi="Times New Roman" w:cs="Times New Roman"/>
-                <w:lang w:val="en-US"/>
-              </w:rPr>
-              <w:t>RMI</w:t>
-            </w:r>
-            <w:r>
-              <w:rPr>
-                <w:rFonts w:ascii="Times New Roman" w:hAnsi="Times New Roman" w:cs="Times New Roman"/>
-              </w:rPr>
-              <w:t xml:space="preserve">, примеры: </w:t>
-            </w:r>
-            <w:proofErr w:type="spellStart"/>
-            <w:r>
-              <w:rPr>
-                <w:rFonts w:ascii="Times New Roman" w:hAnsi="Times New Roman" w:cs="Times New Roman"/>
-                <w:lang w:val="en-US"/>
-              </w:rPr>
-              <w:t>protobuf</w:t>
-            </w:r>
-            <w:proofErr w:type="spellEnd"/>
-            <w:r>
-              <w:rPr>
-                <w:rFonts w:ascii="Times New Roman" w:hAnsi="Times New Roman" w:cs="Times New Roman"/>
-              </w:rPr>
-              <w:t xml:space="preserve">, </w:t>
-            </w:r>
-            <w:proofErr w:type="spellStart"/>
-            <w:r>
-              <w:rPr>
-                <w:rFonts w:ascii="Times New Roman" w:hAnsi="Times New Roman" w:cs="Times New Roman"/>
-                <w:lang w:val="en-US"/>
-              </w:rPr>
-              <w:t>gRPC</w:t>
-            </w:r>
-            <w:proofErr w:type="spellEnd"/>
-            <w:r>
-              <w:rPr>
-                <w:rFonts w:ascii="Times New Roman" w:hAnsi="Times New Roman" w:cs="Times New Roman"/>
-              </w:rPr>
-              <w:t xml:space="preserve">. </w:t>
-            </w:r>
-          </w:p>
-          <w:p>
-            <w:pPr>
-              <w:pStyle w:val="af3"/>
-              <w:numPr>
-                <w:ilvl w:val="0"/>
-                <w:numId w:val="11"/>
-              </w:numPr>
-              <w:snapToGrid w:val="0"/>
-              <w:rPr>
-                <w:rFonts w:ascii="Times New Roman" w:hAnsi="Times New Roman" w:cs="Times New Roman"/>
-              </w:rPr>
-            </w:pPr>
-            <w:r>
-              <w:rPr>
-                <w:rFonts w:ascii="Times New Roman" w:hAnsi="Times New Roman" w:cs="Times New Roman"/>
-              </w:rPr>
-              <w:t xml:space="preserve">Понятие веб-сервиса. </w:t>
-            </w:r>
-            <w:r>
-              <w:rPr>
-                <w:rFonts w:ascii="Times New Roman" w:hAnsi="Times New Roman" w:cs="Times New Roman"/>
-                <w:lang w:val="en-US"/>
-              </w:rPr>
-              <w:t>SOAP</w:t>
-            </w:r>
-            <w:r>
-              <w:rPr>
-                <w:rFonts w:ascii="Times New Roman" w:hAnsi="Times New Roman" w:cs="Times New Roman"/>
-              </w:rPr>
-              <w:t xml:space="preserve">. Пример технологии разработки веб-сервисов: </w:t>
-            </w:r>
-            <w:r>
-              <w:rPr>
-                <w:rFonts w:ascii="Times New Roman" w:hAnsi="Times New Roman" w:cs="Times New Roman"/>
-                <w:lang w:val="en-US"/>
-              </w:rPr>
-              <w:t>Windows</w:t>
-            </w:r>
-            <w:r>
-              <w:rPr>
-                <w:rFonts w:ascii="Times New Roman" w:hAnsi="Times New Roman" w:cs="Times New Roman"/>
-              </w:rPr>
-              <w:t xml:space="preserve"> </w:t>
-            </w:r>
-            <w:r>
-              <w:rPr>
-                <w:rFonts w:ascii="Times New Roman" w:hAnsi="Times New Roman" w:cs="Times New Roman"/>
-                <w:lang w:val="en-US"/>
-              </w:rPr>
-              <w:t>Communication</w:t>
-            </w:r>
-            <w:r>
-              <w:rPr>
-                <w:rFonts w:ascii="Times New Roman" w:hAnsi="Times New Roman" w:cs="Times New Roman"/>
-              </w:rPr>
-              <w:t xml:space="preserve"> </w:t>
-            </w:r>
-            <w:r>
-              <w:rPr>
-                <w:rFonts w:ascii="Times New Roman" w:hAnsi="Times New Roman" w:cs="Times New Roman"/>
-                <w:lang w:val="en-US"/>
-              </w:rPr>
-              <w:t>Foundation</w:t>
-            </w:r>
-            <w:r>
-              <w:rPr>
-                <w:rFonts w:ascii="Times New Roman" w:hAnsi="Times New Roman" w:cs="Times New Roman"/>
-              </w:rPr>
-              <w:t xml:space="preserve">. Очереди сообщений, пример: </w:t>
-            </w:r>
-            <w:r>
-              <w:rPr>
-                <w:rFonts w:ascii="Times New Roman" w:hAnsi="Times New Roman" w:cs="Times New Roman"/>
-                <w:lang w:val="en-US"/>
-              </w:rPr>
-              <w:t>RabbitMQ</w:t>
-            </w:r>
-            <w:r>
-              <w:rPr>
-                <w:rFonts w:ascii="Times New Roman" w:hAnsi="Times New Roman" w:cs="Times New Roman"/>
-              </w:rPr>
-              <w:t xml:space="preserve">. Понятие </w:t>
-            </w:r>
-            <w:r>
-              <w:rPr>
-                <w:rFonts w:ascii="Times New Roman" w:hAnsi="Times New Roman" w:cs="Times New Roman"/>
-                <w:lang w:val="en-US"/>
-              </w:rPr>
-              <w:t>Enterprise</w:t>
-            </w:r>
-            <w:r>
-              <w:rPr>
-                <w:rFonts w:ascii="Times New Roman" w:hAnsi="Times New Roman" w:cs="Times New Roman"/>
-              </w:rPr>
-              <w:t xml:space="preserve"> </w:t>
-            </w:r>
-            <w:r>
-              <w:rPr>
-                <w:rFonts w:ascii="Times New Roman" w:hAnsi="Times New Roman" w:cs="Times New Roman"/>
-                <w:lang w:val="en-US"/>
-              </w:rPr>
-              <w:t>Service</w:t>
-            </w:r>
-            <w:r>
-              <w:rPr>
-                <w:rFonts w:ascii="Times New Roman" w:hAnsi="Times New Roman" w:cs="Times New Roman"/>
-              </w:rPr>
-              <w:t xml:space="preserve"> </w:t>
-            </w:r>
-            <w:r>
-              <w:rPr>
-                <w:rFonts w:ascii="Times New Roman" w:hAnsi="Times New Roman" w:cs="Times New Roman"/>
-                <w:lang w:val="en-US"/>
-              </w:rPr>
-              <w:t>Bus</w:t>
-            </w:r>
-            <w:r>
-              <w:rPr>
-                <w:rFonts w:ascii="Times New Roman" w:hAnsi="Times New Roman" w:cs="Times New Roman"/>
-              </w:rPr>
-              <w:t xml:space="preserve">. Архитектурный стиль </w:t>
-            </w:r>
-            <w:r>
-              <w:rPr>
-                <w:rFonts w:ascii="Times New Roman" w:hAnsi="Times New Roman" w:cs="Times New Roman"/>
-                <w:lang w:val="en-US"/>
-              </w:rPr>
-              <w:t>REST</w:t>
-            </w:r>
-            <w:r>
-              <w:rPr>
-                <w:rFonts w:ascii="Times New Roman" w:hAnsi="Times New Roman" w:cs="Times New Roman"/>
-              </w:rPr>
-              <w:t xml:space="preserve">. </w:t>
-            </w:r>
-            <w:proofErr w:type="spellStart"/>
-            <w:r>
-              <w:rPr>
-                <w:rFonts w:ascii="Times New Roman" w:hAnsi="Times New Roman" w:cs="Times New Roman"/>
-              </w:rPr>
-              <w:t>Микросервисы</w:t>
-            </w:r>
-            <w:proofErr w:type="spellEnd"/>
-            <w:r>
-              <w:rPr>
-                <w:rFonts w:ascii="Times New Roman" w:hAnsi="Times New Roman" w:cs="Times New Roman"/>
-              </w:rPr>
-              <w:t xml:space="preserve">. Архитектурный стиль </w:t>
-            </w:r>
-            <w:r>
-              <w:rPr>
-                <w:rFonts w:ascii="Times New Roman" w:hAnsi="Times New Roman" w:cs="Times New Roman"/>
-                <w:lang w:val="en-US"/>
-              </w:rPr>
-              <w:t>Peer</w:t>
-            </w:r>
-            <w:r>
-              <w:rPr>
-                <w:rFonts w:ascii="Times New Roman" w:hAnsi="Times New Roman" w:cs="Times New Roman"/>
-              </w:rPr>
-              <w:t>-</w:t>
-            </w:r>
-            <w:r>
-              <w:rPr>
-                <w:rFonts w:ascii="Times New Roman" w:hAnsi="Times New Roman" w:cs="Times New Roman"/>
-                <w:lang w:val="en-US"/>
-              </w:rPr>
-              <w:t>to</w:t>
-            </w:r>
-            <w:r>
-              <w:rPr>
-                <w:rFonts w:ascii="Times New Roman" w:hAnsi="Times New Roman" w:cs="Times New Roman"/>
-              </w:rPr>
-              <w:t>-</w:t>
-            </w:r>
-            <w:r>
-              <w:rPr>
-                <w:rFonts w:ascii="Times New Roman" w:hAnsi="Times New Roman" w:cs="Times New Roman"/>
-                <w:lang w:val="en-US"/>
-              </w:rPr>
-              <w:t>Peer</w:t>
-            </w:r>
-            <w:r>
-              <w:rPr>
-                <w:rFonts w:ascii="Times New Roman" w:hAnsi="Times New Roman" w:cs="Times New Roman"/>
-              </w:rPr>
-              <w:t xml:space="preserve">, примеры архитектур. Развёртывание и балансировка нагрузки, пример: </w:t>
-            </w:r>
-            <w:r>
-              <w:rPr>
-                <w:rFonts w:ascii="Times New Roman" w:hAnsi="Times New Roman" w:cs="Times New Roman"/>
-                <w:lang w:val="en-US"/>
-              </w:rPr>
-              <w:t>Docker</w:t>
-            </w:r>
-            <w:r>
-              <w:rPr>
-                <w:rFonts w:ascii="Times New Roman" w:hAnsi="Times New Roman" w:cs="Times New Roman"/>
-              </w:rPr>
-              <w:t>.</w:t>
-            </w:r>
-          </w:p>
-        </w:tc>
-        <w:tc>
-          <w:tcPr>
-            <w:tcW w:w="1865" w:type="dxa"/>
-            <w:tcBorders>
-              <w:left w:val="single" w:sz="4" w:space="0" w:color="000000"/>
-              <w:bottom w:val="single" w:sz="4" w:space="0" w:color="000000"/>
-              <w:right w:val="single" w:sz="4" w:space="0" w:color="auto"/>
-            </w:tcBorders>
-            <w:shd w:val="clear" w:color="auto" w:fill="auto"/>
-            <w:vAlign w:val="center"/>
-          </w:tcPr>
-          <w:p>
-            <w:pPr>
-              <w:jc w:val="both"/>
-              <w:rPr>
-                <w:rFonts w:ascii="Times New Roman" w:hAnsi="Times New Roman" w:cs="Times New Roman"/>
-              </w:rPr>
-            </w:pPr>
-            <w:r>
-              <w:rPr>
-                <w:rFonts w:ascii="Times New Roman" w:hAnsi="Times New Roman" w:cs="Times New Roman"/>
-              </w:rPr>
-              <w:t>лекции</w:t>
-            </w:r>
-          </w:p>
-        </w:tc>
-        <w:tc>
-          <w:tcPr>
-            <w:tcW w:w="1086" w:type="dxa"/>
-            <w:tcBorders>
-              <w:top w:val="single" w:sz="4" w:space="0" w:color="auto"/>
-              <w:left w:val="single" w:sz="4" w:space="0" w:color="auto"/>
-              <w:bottom w:val="single" w:sz="4" w:space="0" w:color="auto"/>
-              <w:right w:val="single" w:sz="4" w:space="0" w:color="auto"/>
-            </w:tcBorders>
-            <w:shd w:val="clear" w:color="auto" w:fill="auto"/>
-            <w:vAlign w:val="center"/>
-          </w:tcPr>
-          <w:p>
-            <w:pPr>
-              <w:jc w:val="center"/>
-              <w:rPr>
-                <w:rFonts w:ascii="Times New Roman" w:hAnsi="Times New Roman" w:cs="Times New Roman"/>
-              </w:rPr>
-            </w:pPr>
-            <w:r>
-              <w:rPr>
-                <w:rFonts w:ascii="Times New Roman" w:hAnsi="Times New Roman" w:cs="Times New Roman"/>
-              </w:rPr>
-              <w:t>4</w:t>
-            </w:r>
-          </w:p>
-        </w:tc>
-      </w:tr>
-      <w:tr>
-        <w:trPr>
-          <w:trHeight w:val="2490"/>
-          <w:jc w:val="center"/>
-        </w:trPr>
-        <w:tc>
-          <w:tcPr>
-            <w:tcW w:w="557" w:type="dxa"/>
-            <w:vMerge/>
-            <w:tcBorders>
-              <w:left w:val="single" w:sz="4" w:space="0" w:color="000000"/>
-              <w:bottom w:val="single" w:sz="4" w:space="0" w:color="000000"/>
-            </w:tcBorders>
-            <w:shd w:val="clear" w:color="auto" w:fill="auto"/>
-          </w:tcPr>
-          <w:p>
-            <w:pPr>
-              <w:jc w:val="both"/>
-              <w:rPr>
-                <w:rFonts w:ascii="Times New Roman" w:hAnsi="Times New Roman" w:cs="Times New Roman"/>
-              </w:rPr>
-            </w:pPr>
-          </w:p>
-        </w:tc>
-        <w:tc>
-          <w:tcPr>
-            <w:tcW w:w="6038" w:type="dxa"/>
-            <w:vMerge/>
-            <w:tcBorders>
-              <w:left w:val="single" w:sz="4" w:space="0" w:color="000000"/>
-              <w:bottom w:val="single" w:sz="4" w:space="0" w:color="000000"/>
-            </w:tcBorders>
-            <w:shd w:val="clear" w:color="auto" w:fill="auto"/>
-            <w:vAlign w:val="center"/>
-          </w:tcPr>
-          <w:p>
-            <w:pPr>
-              <w:snapToGrid w:val="0"/>
-              <w:rPr>
-                <w:rFonts w:ascii="Times New Roman" w:hAnsi="Times New Roman" w:cs="Times New Roman"/>
-              </w:rPr>
-            </w:pPr>
-          </w:p>
-        </w:tc>
-        <w:tc>
-          <w:tcPr>
-            <w:tcW w:w="1865" w:type="dxa"/>
-            <w:tcBorders>
-              <w:left w:val="single" w:sz="4" w:space="0" w:color="000000"/>
-              <w:bottom w:val="single" w:sz="4" w:space="0" w:color="000000"/>
-            </w:tcBorders>
-            <w:shd w:val="clear" w:color="auto" w:fill="auto"/>
-            <w:vAlign w:val="center"/>
-          </w:tcPr>
-          <w:p>
-            <w:pPr>
-              <w:jc w:val="both"/>
-              <w:rPr>
-                <w:rFonts w:ascii="Times New Roman" w:hAnsi="Times New Roman" w:cs="Times New Roman"/>
-              </w:rPr>
-            </w:pPr>
-            <w:r>
-              <w:rPr>
-                <w:rFonts w:ascii="Times New Roman" w:hAnsi="Times New Roman" w:cs="Times New Roman"/>
-              </w:rPr>
-              <w:t>по методическим материалам</w:t>
-            </w:r>
-          </w:p>
-        </w:tc>
-        <w:tc>
-          <w:tcPr>
-            <w:tcW w:w="1086" w:type="dxa"/>
-            <w:tcBorders>
-              <w:top w:val="single" w:sz="4" w:space="0" w:color="auto"/>
-              <w:left w:val="single" w:sz="4" w:space="0" w:color="000000"/>
-              <w:bottom w:val="single" w:sz="4" w:space="0" w:color="000000"/>
-              <w:right w:val="single" w:sz="4" w:space="0" w:color="000000"/>
-            </w:tcBorders>
-            <w:shd w:val="clear" w:color="auto" w:fill="auto"/>
-            <w:vAlign w:val="center"/>
-          </w:tcPr>
-          <w:p>
-            <w:pPr>
-              <w:jc w:val="center"/>
-              <w:rPr>
-                <w:rFonts w:ascii="Times New Roman" w:hAnsi="Times New Roman" w:cs="Times New Roman"/>
-              </w:rPr>
-            </w:pPr>
-            <w:r>
-              <w:rPr>
-                <w:rFonts w:ascii="Times New Roman" w:hAnsi="Times New Roman" w:cs="Times New Roman"/>
-              </w:rPr>
-              <w:t>4</w:t>
-            </w:r>
-          </w:p>
-        </w:tc>
-      </w:tr>
-      <w:tr>
-        <w:trPr>
-          <w:trHeight w:val="170"/>
-          <w:jc w:val="center"/>
-        </w:trPr>
-        <w:tc>
-          <w:tcPr>
-            <w:tcW w:w="557" w:type="dxa"/>
-            <w:tcBorders>
-              <w:left w:val="single" w:sz="4" w:space="0" w:color="000000"/>
-              <w:bottom w:val="single" w:sz="4" w:space="0" w:color="000000"/>
-            </w:tcBorders>
-            <w:shd w:val="clear" w:color="auto" w:fill="auto"/>
-            <w:vAlign w:val="center"/>
-          </w:tcPr>
-          <w:p>
-            <w:pPr>
-              <w:jc w:val="both"/>
-              <w:rPr>
-                <w:rFonts w:ascii="Times New Roman" w:hAnsi="Times New Roman" w:cs="Times New Roman"/>
-              </w:rPr>
-            </w:pPr>
-            <w:r>
-              <w:rPr>
-                <w:rFonts w:ascii="Times New Roman" w:hAnsi="Times New Roman" w:cs="Times New Roman"/>
-              </w:rPr>
-              <w:t>8</w:t>
-            </w:r>
-          </w:p>
-        </w:tc>
-        <w:tc>
-          <w:tcPr>
-            <w:tcW w:w="6038" w:type="dxa"/>
-            <w:tcBorders>
-              <w:left w:val="single" w:sz="4" w:space="0" w:color="000000"/>
-              <w:bottom w:val="single" w:sz="4" w:space="0" w:color="000000"/>
-            </w:tcBorders>
-            <w:shd w:val="clear" w:color="auto" w:fill="auto"/>
-            <w:vAlign w:val="center"/>
-          </w:tcPr>
-          <w:p>
-            <w:pPr>
-              <w:snapToGrid w:val="0"/>
-              <w:rPr>
-                <w:rFonts w:ascii="Times New Roman" w:hAnsi="Times New Roman" w:cs="Times New Roman"/>
-              </w:rPr>
-            </w:pPr>
-            <w:r>
-              <w:rPr>
-                <w:rFonts w:ascii="Times New Roman" w:hAnsi="Times New Roman" w:cs="Times New Roman"/>
-              </w:rPr>
-              <w:t>Экзамен</w:t>
-            </w:r>
-          </w:p>
-        </w:tc>
-        <w:tc>
-          <w:tcPr>
-            <w:tcW w:w="1865" w:type="dxa"/>
-            <w:tcBorders>
-              <w:left w:val="single" w:sz="4" w:space="0" w:color="000000"/>
-              <w:bottom w:val="single" w:sz="4" w:space="0" w:color="000000"/>
-            </w:tcBorders>
-            <w:shd w:val="clear" w:color="auto" w:fill="auto"/>
-            <w:vAlign w:val="center"/>
-          </w:tcPr>
-          <w:p>
-            <w:pPr>
-              <w:jc w:val="both"/>
-              <w:rPr>
-                <w:rFonts w:ascii="Times New Roman" w:hAnsi="Times New Roman" w:cs="Times New Roman"/>
-              </w:rPr>
-            </w:pPr>
-            <w:r>
-              <w:rPr>
-                <w:rFonts w:ascii="Times New Roman" w:hAnsi="Times New Roman" w:cs="Times New Roman"/>
-              </w:rPr>
-              <w:t>промежуточная аттестация</w:t>
-            </w:r>
-          </w:p>
-        </w:tc>
-        <w:tc>
-          <w:tcPr>
-            <w:tcW w:w="1086" w:type="dxa"/>
-            <w:tcBorders>
-              <w:top w:val="single" w:sz="4" w:space="0" w:color="auto"/>
-              <w:left w:val="single" w:sz="4" w:space="0" w:color="000000"/>
-              <w:bottom w:val="single" w:sz="4" w:space="0" w:color="000000"/>
-              <w:right w:val="single" w:sz="4" w:space="0" w:color="000000"/>
-            </w:tcBorders>
-            <w:shd w:val="clear" w:color="auto" w:fill="auto"/>
-            <w:vAlign w:val="center"/>
-          </w:tcPr>
-          <w:p>
-            <w:pPr>
-              <w:jc w:val="center"/>
-              <w:rPr>
-                <w:rFonts w:ascii="Times New Roman" w:hAnsi="Times New Roman" w:cs="Times New Roman"/>
-              </w:rPr>
-            </w:pPr>
-            <w:r>
-              <w:rPr>
-                <w:rFonts w:ascii="Times New Roman" w:hAnsi="Times New Roman" w:cs="Times New Roman"/>
-              </w:rPr>
-              <w:t>2</w:t>
-            </w:r>
-          </w:p>
-        </w:tc>
-      </w:tr>
-    </w:tbl>
     <w:p>
       <w:pPr>
         <w:rPr>
@@ -7082,21 +4111,1157 @@
     </w:p>
     <w:p>
       <w:pPr>
-        <w:rPr>
-          <w:rFonts w:ascii="Times New Roman" w:hAnsi="Times New Roman" w:cs="Times New Roman"/>
-          <w:sz w:val="32"/>
-          <w:szCs w:val="32"/>
-        </w:rPr>
-      </w:pPr>
-      <w:r>
+        <w:jc w:val="both"/>
+        <w:rPr>
+          <w:rFonts w:ascii="Times New Roman" w:hAnsi="Times New Roman" w:cs="Times New Roman"/>
+          <w:color w:val="000000"/>
+        </w:rPr>
+      </w:pPr>
+      <w:r>
+        <w:rPr>
+          <w:rFonts w:ascii="Times New Roman" w:hAnsi="Times New Roman" w:cs="Times New Roman"/>
+          <w:color w:val="000000"/>
+        </w:rPr>
+        <w:t xml:space="preserve">Модуль 1: </w:t>
+      </w:r>
+      <w:r>
+        <w:rPr>
+          <w:rFonts w:ascii="Times New Roman" w:hAnsi="Times New Roman" w:cs="Times New Roman"/>
+          <w:color w:val="000000"/>
+        </w:rPr>
+        <w:t>Введение в проектирование ПО.</w:t>
+      </w:r>
+    </w:p>
+    <w:p>
+      <w:pPr>
+        <w:numPr>
+          <w:ilvl w:val="0"/>
+          <w:numId w:val="18"/>
+        </w:numPr>
+        <w:ind w:left="567" w:hanging="283"/>
+        <w:jc w:val="both"/>
+        <w:rPr>
+          <w:rFonts w:ascii="Times New Roman" w:hAnsi="Times New Roman" w:cs="Times New Roman"/>
+          <w:color w:val="000000"/>
+        </w:rPr>
+      </w:pPr>
+      <w:r>
+        <w:rPr>
+          <w:rFonts w:ascii="Times New Roman" w:hAnsi="Times New Roman" w:cs="Times New Roman"/>
+          <w:color w:val="000000"/>
+        </w:rPr>
+        <w:t xml:space="preserve">Программа и программное обеспечение. Понятие архитектуры. Роль проектирования и архитектора в производстве ПО. Понятие архитектурного стиля, архитектурного вида, деградации архитектуры. </w:t>
+      </w:r>
+      <w:r>
+        <w:rPr>
+          <w:rFonts w:ascii="Times New Roman" w:hAnsi="Times New Roman" w:cs="Times New Roman"/>
+          <w:color w:val="000000"/>
+          <w:lang w:val="en-US"/>
+        </w:rPr>
+        <w:t>Design</w:t>
+      </w:r>
+      <w:r>
+        <w:rPr>
+          <w:rFonts w:ascii="Times New Roman" w:hAnsi="Times New Roman" w:cs="Times New Roman"/>
+          <w:color w:val="000000"/>
+        </w:rPr>
+        <w:t xml:space="preserve"> </w:t>
+      </w:r>
+      <w:r>
+        <w:rPr>
+          <w:rFonts w:ascii="Times New Roman" w:hAnsi="Times New Roman" w:cs="Times New Roman"/>
+          <w:color w:val="000000"/>
+          <w:lang w:val="en-US"/>
+        </w:rPr>
+        <w:t>Document</w:t>
+      </w:r>
+      <w:r>
+        <w:rPr>
+          <w:rFonts w:ascii="Times New Roman" w:hAnsi="Times New Roman" w:cs="Times New Roman"/>
+          <w:color w:val="000000"/>
+        </w:rPr>
+        <w:t>, стандарт IEEE 1016-2009. Архитектура и жизненный цикл ПО.</w:t>
+      </w:r>
+    </w:p>
+    <w:p>
+      <w:pPr>
+        <w:jc w:val="both"/>
+        <w:rPr>
+          <w:rFonts w:ascii="Times New Roman" w:hAnsi="Times New Roman" w:cs="Times New Roman"/>
+          <w:color w:val="000000"/>
+        </w:rPr>
+      </w:pPr>
+      <w:r>
+        <w:rPr>
+          <w:rFonts w:ascii="Times New Roman" w:hAnsi="Times New Roman" w:cs="Times New Roman"/>
+        </w:rPr>
+        <w:t xml:space="preserve">Модуль 2: </w:t>
+      </w:r>
+      <w:r>
+        <w:rPr>
+          <w:rFonts w:ascii="Times New Roman" w:hAnsi="Times New Roman" w:cs="Times New Roman"/>
+          <w:color w:val="000000"/>
+        </w:rPr>
+        <w:t>Объектно-ориентированное проектирование</w:t>
+      </w:r>
+      <w:r>
+        <w:rPr>
+          <w:rFonts w:ascii="Times New Roman" w:hAnsi="Times New Roman" w:cs="Times New Roman"/>
+          <w:color w:val="000000"/>
+        </w:rPr>
+        <w:t>.</w:t>
+      </w:r>
+    </w:p>
+    <w:p>
+      <w:pPr>
+        <w:pStyle w:val="af3"/>
+        <w:numPr>
+          <w:ilvl w:val="0"/>
+          <w:numId w:val="19"/>
+        </w:numPr>
+        <w:ind w:left="567" w:hanging="283"/>
+        <w:jc w:val="both"/>
+        <w:rPr>
+          <w:rFonts w:ascii="Times New Roman" w:hAnsi="Times New Roman" w:cs="Times New Roman"/>
+          <w:color w:val="000000"/>
+        </w:rPr>
+      </w:pPr>
+      <w:r>
+        <w:rPr>
+          <w:rFonts w:ascii="Times New Roman" w:hAnsi="Times New Roman" w:cs="Times New Roman"/>
+          <w:color w:val="000000"/>
+        </w:rPr>
+        <w:t xml:space="preserve">Сложность, существенная и случайная. Восходящее и нисходящее проектирование. Модульность, сопряжение и связность. Понятие объекта, абстракция, инкапсуляция, наследование, композиция, </w:t>
+      </w:r>
+      <w:proofErr w:type="spellStart"/>
+      <w:r>
+        <w:rPr>
+          <w:rFonts w:ascii="Times New Roman" w:hAnsi="Times New Roman" w:cs="Times New Roman"/>
+          <w:color w:val="000000"/>
+        </w:rPr>
+        <w:t>мутабельность</w:t>
+      </w:r>
+      <w:proofErr w:type="spellEnd"/>
+      <w:r>
+        <w:rPr>
+          <w:rFonts w:ascii="Times New Roman" w:hAnsi="Times New Roman" w:cs="Times New Roman"/>
+          <w:color w:val="000000"/>
+        </w:rPr>
+        <w:t>. Методы выделения объектов. Принципы SOLID. Закон Деметры. Абстрактные типы данных, основные принципы абстракции, некоторые принципы написания качественного объектно-ориентированного кода.</w:t>
+      </w:r>
+    </w:p>
+    <w:p>
+      <w:pPr>
+        <w:jc w:val="both"/>
+        <w:rPr>
+          <w:rFonts w:ascii="Times New Roman" w:hAnsi="Times New Roman" w:cs="Times New Roman"/>
+          <w:color w:val="000000"/>
+        </w:rPr>
+      </w:pPr>
+      <w:r>
+        <w:rPr>
+          <w:rFonts w:ascii="Times New Roman" w:hAnsi="Times New Roman" w:cs="Times New Roman"/>
+          <w:color w:val="000000"/>
+        </w:rPr>
+        <w:t xml:space="preserve">Модуль 3: </w:t>
+      </w:r>
+      <w:r>
+        <w:rPr>
+          <w:rFonts w:ascii="Times New Roman" w:hAnsi="Times New Roman" w:cs="Times New Roman"/>
+          <w:color w:val="000000"/>
+        </w:rPr>
+        <w:t>Моделирование, язык UML</w:t>
+      </w:r>
+      <w:r>
+        <w:rPr>
+          <w:rFonts w:ascii="Times New Roman" w:hAnsi="Times New Roman" w:cs="Times New Roman"/>
+          <w:color w:val="000000"/>
+        </w:rPr>
+        <w:t>.</w:t>
+      </w:r>
+    </w:p>
+    <w:p>
+      <w:pPr>
+        <w:numPr>
+          <w:ilvl w:val="0"/>
+          <w:numId w:val="7"/>
+        </w:numPr>
+        <w:tabs>
+          <w:tab w:val="clear" w:pos="720"/>
+          <w:tab w:val="num" w:pos="567"/>
+        </w:tabs>
+        <w:ind w:left="567" w:hanging="283"/>
+        <w:jc w:val="both"/>
+        <w:rPr>
+          <w:rFonts w:ascii="Times New Roman" w:hAnsi="Times New Roman" w:cs="Times New Roman"/>
+          <w:color w:val="000000"/>
+        </w:rPr>
+      </w:pPr>
+      <w:r>
+        <w:rPr>
+          <w:rFonts w:ascii="Times New Roman" w:hAnsi="Times New Roman" w:cs="Times New Roman"/>
+          <w:color w:val="000000"/>
+        </w:rPr>
+        <w:t>Модели в различных областях человеческой деятельности. Роль моделирования в процессе разработки. Виды моделей. Язык UML и его назначение, предпосылки появления. Виды диаграмм. Диаграммы классов, пакетов, объектов и компонентов.</w:t>
+      </w:r>
+    </w:p>
+    <w:p>
+      <w:pPr>
+        <w:numPr>
+          <w:ilvl w:val="0"/>
+          <w:numId w:val="7"/>
+        </w:numPr>
+        <w:tabs>
+          <w:tab w:val="clear" w:pos="720"/>
+          <w:tab w:val="num" w:pos="567"/>
+        </w:tabs>
+        <w:ind w:left="567" w:hanging="283"/>
+        <w:jc w:val="both"/>
+        <w:rPr>
+          <w:rFonts w:ascii="Times New Roman" w:hAnsi="Times New Roman" w:cs="Times New Roman"/>
+          <w:color w:val="000000"/>
+        </w:rPr>
+      </w:pPr>
+      <w:r>
+        <w:rPr>
+          <w:rFonts w:ascii="Times New Roman" w:hAnsi="Times New Roman" w:cs="Times New Roman"/>
+          <w:color w:val="000000"/>
+        </w:rPr>
+        <w:t xml:space="preserve">Моделирование требований, случаи использования, диаграмма случаев использования UML. Другие виды диаграмм: контекстная диаграмма IDEF0, диаграмма характеристик, дерево характеристик, диаграмма требований </w:t>
+      </w:r>
+      <w:proofErr w:type="spellStart"/>
+      <w:r>
+        <w:rPr>
+          <w:rFonts w:ascii="Times New Roman" w:hAnsi="Times New Roman" w:cs="Times New Roman"/>
+          <w:color w:val="000000"/>
+        </w:rPr>
+        <w:t>SysML</w:t>
+      </w:r>
+      <w:proofErr w:type="spellEnd"/>
+      <w:r>
+        <w:rPr>
+          <w:rFonts w:ascii="Times New Roman" w:hAnsi="Times New Roman" w:cs="Times New Roman"/>
+          <w:color w:val="000000"/>
+        </w:rPr>
+        <w:t>. Моделирование бизнес-процессов: диаграмма активностей UML, язык BPMN. Диаграмма развёртывания UML. Моделирование данных: диаграмма «сущность-связь», ORM-диаграммы. Понятие CASE-системы.</w:t>
+      </w:r>
+    </w:p>
+    <w:p>
+      <w:pPr>
+        <w:numPr>
+          <w:ilvl w:val="0"/>
+          <w:numId w:val="7"/>
+        </w:numPr>
+        <w:tabs>
+          <w:tab w:val="clear" w:pos="720"/>
+          <w:tab w:val="num" w:pos="567"/>
+        </w:tabs>
+        <w:ind w:left="567" w:hanging="283"/>
+        <w:jc w:val="both"/>
+        <w:rPr>
+          <w:rFonts w:ascii="Times New Roman" w:hAnsi="Times New Roman" w:cs="Times New Roman"/>
+          <w:color w:val="000000"/>
+        </w:rPr>
+      </w:pPr>
+      <w:r>
+        <w:rPr>
+          <w:rFonts w:ascii="Times New Roman" w:hAnsi="Times New Roman" w:cs="Times New Roman"/>
+          <w:color w:val="000000"/>
+        </w:rPr>
+        <w:t>Диаграммы состояний UML и их применение для описания поведения реактивных систем. Прочие диаграммы UML: Диаграммы последовательности, коммуникационные диаграммы, диаграммы составных структур, диаграммы коопераций, временные диаграммы, диаграммы обзора взаимодействия. Диаграммы потоков данных. Диаграммы IDEF0.</w:t>
+      </w:r>
+    </w:p>
+    <w:p>
+      <w:pPr>
+        <w:jc w:val="both"/>
+        <w:rPr>
+          <w:rFonts w:ascii="Times New Roman" w:hAnsi="Times New Roman" w:cs="Times New Roman"/>
+          <w:color w:val="000000"/>
+        </w:rPr>
+      </w:pPr>
+      <w:r>
+        <w:rPr>
+          <w:rFonts w:ascii="Times New Roman" w:hAnsi="Times New Roman" w:cs="Times New Roman"/>
+          <w:color w:val="000000"/>
+        </w:rPr>
+        <w:t xml:space="preserve">Модуль 4: </w:t>
+      </w:r>
+      <w:r>
+        <w:rPr>
+          <w:rFonts w:ascii="Times New Roman" w:hAnsi="Times New Roman" w:cs="Times New Roman"/>
+          <w:color w:val="000000"/>
+        </w:rPr>
+        <w:t>Шаблоны проектирования</w:t>
+      </w:r>
+      <w:r>
+        <w:rPr>
+          <w:rFonts w:ascii="Times New Roman" w:hAnsi="Times New Roman" w:cs="Times New Roman"/>
+          <w:color w:val="000000"/>
+        </w:rPr>
+        <w:t>.</w:t>
+      </w:r>
+    </w:p>
+    <w:p>
+      <w:pPr>
+        <w:pStyle w:val="af3"/>
+        <w:numPr>
+          <w:ilvl w:val="0"/>
+          <w:numId w:val="20"/>
+        </w:numPr>
+        <w:ind w:left="567" w:hanging="283"/>
+        <w:jc w:val="both"/>
+        <w:rPr>
+          <w:rFonts w:ascii="Times New Roman" w:hAnsi="Times New Roman" w:cs="Times New Roman"/>
+          <w:color w:val="000000"/>
+        </w:rPr>
+      </w:pPr>
+      <w:r>
+        <w:rPr>
+          <w:rFonts w:ascii="Times New Roman" w:hAnsi="Times New Roman" w:cs="Times New Roman"/>
+          <w:color w:val="000000"/>
+        </w:rPr>
+        <w:t>Понятие шаблона проектирования. Структурные шаблоны. Рекурсивная композиция, шаблоны «Компоновщик» и «Декоратор». Выделение алгоритма в объект, шаблон «Стратегия». Сокрытие реализации, шаблон «Адаптер». Проектирование удаленного и отложенного выполнения, шаблон «Заместитель».</w:t>
+      </w:r>
+    </w:p>
+    <w:p>
+      <w:pPr>
+        <w:pStyle w:val="af3"/>
+        <w:numPr>
+          <w:ilvl w:val="0"/>
+          <w:numId w:val="20"/>
+        </w:numPr>
+        <w:ind w:left="567" w:hanging="283"/>
+        <w:jc w:val="both"/>
+        <w:rPr>
+          <w:rFonts w:ascii="Times New Roman" w:hAnsi="Times New Roman" w:cs="Times New Roman"/>
+          <w:color w:val="000000"/>
+        </w:rPr>
+      </w:pPr>
+      <w:r>
+        <w:rPr>
+          <w:rFonts w:ascii="Times New Roman" w:hAnsi="Times New Roman" w:cs="Times New Roman"/>
+          <w:color w:val="000000"/>
+        </w:rPr>
+        <w:t>Инкапсуляция подсистемы, шаблон «Фасад». Разделение ответственности по иерархиям наследования, шаблон «Мост». Оптимизация кол</w:t>
+      </w:r>
+      <w:r>
+        <w:rPr>
+          <w:rFonts w:ascii="Times New Roman" w:hAnsi="Times New Roman" w:cs="Times New Roman"/>
+          <w:color w:val="000000"/>
+        </w:rPr>
+        <w:t>и</w:t>
+      </w:r>
+      <w:r>
+        <w:rPr>
+          <w:rFonts w:ascii="Times New Roman" w:hAnsi="Times New Roman" w:cs="Times New Roman"/>
+          <w:color w:val="000000"/>
+        </w:rPr>
+        <w:t>чества объектов в системе, шаблон «Приспособленец». Порождающие шаблоны: «Абстрактная фабрика», «Фабричный метод», «Одиночка»</w:t>
+      </w:r>
+      <w:r>
+        <w:rPr>
+          <w:rFonts w:ascii="Times New Roman" w:hAnsi="Times New Roman" w:cs="Times New Roman"/>
+          <w:color w:val="000000"/>
+        </w:rPr>
+        <w:t>, «Ленивая инициализация», «Пул объектов»</w:t>
+      </w:r>
+      <w:r>
+        <w:rPr>
+          <w:rFonts w:ascii="Times New Roman" w:hAnsi="Times New Roman" w:cs="Times New Roman"/>
+          <w:color w:val="000000"/>
+        </w:rPr>
+        <w:t>. Клонирование объектов, шаблон «Прототип». Поэтапное конструирование объекта, шаблон «Строитель».</w:t>
+      </w:r>
+    </w:p>
+    <w:p>
+      <w:pPr>
+        <w:pStyle w:val="af3"/>
+        <w:numPr>
+          <w:ilvl w:val="0"/>
+          <w:numId w:val="20"/>
+        </w:numPr>
+        <w:ind w:left="567" w:hanging="283"/>
+        <w:jc w:val="both"/>
+        <w:rPr>
+          <w:rFonts w:ascii="Times New Roman" w:hAnsi="Times New Roman" w:cs="Times New Roman"/>
+          <w:color w:val="000000"/>
+        </w:rPr>
+      </w:pPr>
+      <w:r>
+        <w:rPr>
+          <w:rFonts w:ascii="Times New Roman" w:hAnsi="Times New Roman" w:cs="Times New Roman"/>
+          <w:color w:val="000000"/>
+        </w:rPr>
+        <w:t>Поведенческие шаблоны. Шаблон «Цепочка обязанностей». Отложенное выполнение. Шаблон «Команда». Подходы к реализации поведения, основанного на модели конечного автомата, шаблон «Состояние». Подходы к обходу сложных структур данных, шаблон «Посетитель», шаблон «Итератор».</w:t>
+      </w:r>
+    </w:p>
+    <w:p>
+      <w:pPr>
+        <w:pStyle w:val="af3"/>
+        <w:numPr>
+          <w:ilvl w:val="0"/>
+          <w:numId w:val="20"/>
+        </w:numPr>
+        <w:ind w:left="567" w:hanging="283"/>
+        <w:jc w:val="both"/>
+        <w:rPr>
+          <w:rFonts w:ascii="Times New Roman" w:hAnsi="Times New Roman" w:cs="Times New Roman"/>
+          <w:color w:val="000000"/>
+        </w:rPr>
+      </w:pPr>
+      <w:proofErr w:type="spellStart"/>
+      <w:r>
+        <w:rPr>
+          <w:rFonts w:ascii="Times New Roman" w:hAnsi="Times New Roman" w:cs="Times New Roman"/>
+          <w:color w:val="000000"/>
+        </w:rPr>
+        <w:t>Антипаттерны</w:t>
+      </w:r>
+      <w:proofErr w:type="spellEnd"/>
+      <w:r>
+        <w:rPr>
+          <w:rFonts w:ascii="Times New Roman" w:hAnsi="Times New Roman" w:cs="Times New Roman"/>
+          <w:color w:val="000000"/>
+        </w:rPr>
+        <w:t xml:space="preserve">. Понятие </w:t>
+      </w:r>
+      <w:proofErr w:type="spellStart"/>
+      <w:r>
+        <w:rPr>
+          <w:rFonts w:ascii="Times New Roman" w:hAnsi="Times New Roman" w:cs="Times New Roman"/>
+          <w:color w:val="000000"/>
+        </w:rPr>
+        <w:t>антипаттерна</w:t>
+      </w:r>
+      <w:proofErr w:type="spellEnd"/>
+      <w:r>
+        <w:rPr>
+          <w:rFonts w:ascii="Times New Roman" w:hAnsi="Times New Roman" w:cs="Times New Roman"/>
+          <w:color w:val="000000"/>
+        </w:rPr>
+        <w:t xml:space="preserve">. </w:t>
+      </w:r>
+      <w:proofErr w:type="spellStart"/>
+      <w:r>
+        <w:rPr>
+          <w:rFonts w:ascii="Times New Roman" w:hAnsi="Times New Roman" w:cs="Times New Roman"/>
+          <w:color w:val="000000"/>
+        </w:rPr>
+        <w:t>Антипаттерны</w:t>
+      </w:r>
+      <w:proofErr w:type="spellEnd"/>
+      <w:r>
+        <w:rPr>
+          <w:rFonts w:ascii="Times New Roman" w:hAnsi="Times New Roman" w:cs="Times New Roman"/>
+          <w:color w:val="000000"/>
+        </w:rPr>
+        <w:t xml:space="preserve"> реализации: «Круговая зависимость», «Последовательное сопряжение», «Вызов предка», «Проблема йо-йо», «Активное ожидание», «Сокрытие ошибки», «Магические числа»,</w:t>
+      </w:r>
+      <w:r>
+        <w:rPr>
+          <w:rFonts w:ascii="Times New Roman" w:hAnsi="Times New Roman" w:cs="Times New Roman"/>
+          <w:color w:val="000000"/>
+        </w:rPr>
+        <w:t xml:space="preserve"> </w:t>
+      </w:r>
+      <w:r>
+        <w:rPr>
+          <w:rFonts w:ascii="Times New Roman" w:hAnsi="Times New Roman" w:cs="Times New Roman"/>
+          <w:color w:val="000000"/>
+        </w:rPr>
+        <w:t xml:space="preserve">«Магические строки». </w:t>
+      </w:r>
+      <w:proofErr w:type="spellStart"/>
+      <w:r>
+        <w:rPr>
+          <w:rFonts w:ascii="Times New Roman" w:hAnsi="Times New Roman" w:cs="Times New Roman"/>
+          <w:color w:val="000000"/>
+        </w:rPr>
+        <w:t>Антипаттерны</w:t>
+      </w:r>
+      <w:proofErr w:type="spellEnd"/>
+      <w:r>
+        <w:rPr>
+          <w:rFonts w:ascii="Times New Roman" w:hAnsi="Times New Roman" w:cs="Times New Roman"/>
+          <w:color w:val="000000"/>
+        </w:rPr>
+        <w:t xml:space="preserve"> проектирования: «Божественный объект», «Поток лавы», «Функциональная декомпозиция», «Полтергейст», «Золотой молоток». Понятие </w:t>
+      </w:r>
+      <w:r>
+        <w:rPr>
+          <w:rFonts w:ascii="Times New Roman" w:hAnsi="Times New Roman" w:cs="Times New Roman"/>
+          <w:color w:val="000000"/>
+          <w:lang w:val="en-US"/>
+        </w:rPr>
+        <w:t>Design</w:t>
+      </w:r>
+      <w:r>
+        <w:rPr>
+          <w:rFonts w:ascii="Times New Roman" w:hAnsi="Times New Roman" w:cs="Times New Roman"/>
+          <w:color w:val="000000"/>
+        </w:rPr>
+        <w:t xml:space="preserve"> </w:t>
+      </w:r>
+      <w:r>
+        <w:rPr>
+          <w:rFonts w:ascii="Times New Roman" w:hAnsi="Times New Roman" w:cs="Times New Roman"/>
+          <w:color w:val="000000"/>
+          <w:lang w:val="en-US"/>
+        </w:rPr>
+        <w:t>smell</w:t>
+      </w:r>
+      <w:r>
+        <w:rPr>
+          <w:rFonts w:ascii="Times New Roman" w:hAnsi="Times New Roman" w:cs="Times New Roman"/>
+          <w:color w:val="000000"/>
+        </w:rPr>
+        <w:t xml:space="preserve">. Архитектурные </w:t>
+      </w:r>
+      <w:proofErr w:type="spellStart"/>
+      <w:r>
+        <w:rPr>
+          <w:rFonts w:ascii="Times New Roman" w:hAnsi="Times New Roman" w:cs="Times New Roman"/>
+          <w:color w:val="000000"/>
+        </w:rPr>
+        <w:t>антипаттерны</w:t>
+      </w:r>
+      <w:proofErr w:type="spellEnd"/>
+      <w:r>
+        <w:rPr>
+          <w:rFonts w:ascii="Times New Roman" w:hAnsi="Times New Roman" w:cs="Times New Roman"/>
+          <w:color w:val="000000"/>
+        </w:rPr>
+        <w:t xml:space="preserve">: «Остров автоматизации», «Система </w:t>
+      </w:r>
+      <w:r>
+        <w:rPr>
+          <w:rFonts w:ascii="Times New Roman" w:hAnsi="Times New Roman" w:cs="Times New Roman"/>
+          <w:color w:val="000000"/>
+        </w:rPr>
+        <w:lastRenderedPageBreak/>
+        <w:t>печной трубы», «Привязка к поставщику», «Подразумеваемая архитектура», «Архитектура комитетом».</w:t>
+      </w:r>
+    </w:p>
+    <w:p>
+      <w:pPr>
+        <w:jc w:val="both"/>
+        <w:rPr>
+          <w:rFonts w:ascii="Times New Roman" w:hAnsi="Times New Roman" w:cs="Times New Roman"/>
+          <w:color w:val="000000"/>
+        </w:rPr>
+      </w:pPr>
+      <w:r>
+        <w:rPr>
+          <w:rFonts w:ascii="Times New Roman" w:hAnsi="Times New Roman" w:cs="Times New Roman"/>
+          <w:color w:val="000000"/>
+        </w:rPr>
+        <w:t xml:space="preserve">Модуль 4: </w:t>
+      </w:r>
+      <w:r>
+        <w:rPr>
+          <w:rFonts w:ascii="Times New Roman" w:hAnsi="Times New Roman" w:cs="Times New Roman"/>
+          <w:color w:val="000000"/>
+        </w:rPr>
+        <w:t>Архитектурные стили</w:t>
+      </w:r>
+    </w:p>
+    <w:p>
+      <w:pPr>
+        <w:pStyle w:val="af3"/>
+        <w:numPr>
+          <w:ilvl w:val="0"/>
+          <w:numId w:val="21"/>
+        </w:numPr>
+        <w:ind w:left="567" w:hanging="283"/>
+        <w:jc w:val="both"/>
+        <w:rPr>
+          <w:rFonts w:ascii="Times New Roman" w:hAnsi="Times New Roman" w:cs="Times New Roman"/>
+          <w:color w:val="000000"/>
+        </w:rPr>
+      </w:pPr>
+      <w:r>
+        <w:rPr>
+          <w:rFonts w:ascii="Times New Roman" w:hAnsi="Times New Roman" w:cs="Times New Roman"/>
+          <w:color w:val="000000"/>
+        </w:rPr>
+        <w:t>Понятие архитектурного шаблона и архитектурного стиля. Примеры архитектурных шаблонов. Основные архитектурные стили: «Главная программа и подпрограммы», объектно-ориентированный стиль, слоистый стиль, «Клиент-сервер», «Пакетная обработка», «Каналы и фильтры», «</w:t>
+      </w:r>
+      <w:r>
+        <w:rPr>
+          <w:rFonts w:ascii="Times New Roman" w:hAnsi="Times New Roman" w:cs="Times New Roman"/>
+          <w:color w:val="000000"/>
+          <w:lang w:val="en-US"/>
+        </w:rPr>
+        <w:t>Blackboard</w:t>
+      </w:r>
+      <w:r>
+        <w:rPr>
+          <w:rFonts w:ascii="Times New Roman" w:hAnsi="Times New Roman" w:cs="Times New Roman"/>
+          <w:color w:val="000000"/>
+        </w:rPr>
+        <w:t>», стили с неявным вызовом: «Издатель-подписчик», событийно-ориентированный стиль, «</w:t>
+      </w:r>
+      <w:r>
+        <w:rPr>
+          <w:rFonts w:ascii="Times New Roman" w:hAnsi="Times New Roman" w:cs="Times New Roman"/>
+          <w:color w:val="000000"/>
+          <w:lang w:val="en-US"/>
+        </w:rPr>
+        <w:t>Peer</w:t>
+      </w:r>
+      <w:r>
+        <w:rPr>
+          <w:rFonts w:ascii="Times New Roman" w:hAnsi="Times New Roman" w:cs="Times New Roman"/>
+          <w:color w:val="000000"/>
+        </w:rPr>
+        <w:t>-</w:t>
+      </w:r>
+      <w:r>
+        <w:rPr>
+          <w:rFonts w:ascii="Times New Roman" w:hAnsi="Times New Roman" w:cs="Times New Roman"/>
+          <w:color w:val="000000"/>
+          <w:lang w:val="en-US"/>
+        </w:rPr>
+        <w:t>to</w:t>
+      </w:r>
+      <w:r>
+        <w:rPr>
+          <w:rFonts w:ascii="Times New Roman" w:hAnsi="Times New Roman" w:cs="Times New Roman"/>
+          <w:color w:val="000000"/>
+        </w:rPr>
+        <w:t>-</w:t>
+      </w:r>
+      <w:r>
+        <w:rPr>
+          <w:rFonts w:ascii="Times New Roman" w:hAnsi="Times New Roman" w:cs="Times New Roman"/>
+          <w:color w:val="000000"/>
+          <w:lang w:val="en-US"/>
+        </w:rPr>
+        <w:t>peer</w:t>
+      </w:r>
+      <w:r>
+        <w:rPr>
+          <w:rFonts w:ascii="Times New Roman" w:hAnsi="Times New Roman" w:cs="Times New Roman"/>
+          <w:color w:val="000000"/>
+        </w:rPr>
+        <w:t>». Гибридные стили: «</w:t>
+      </w:r>
+      <w:r>
+        <w:rPr>
+          <w:rFonts w:ascii="Times New Roman" w:hAnsi="Times New Roman" w:cs="Times New Roman"/>
+          <w:color w:val="000000"/>
+          <w:lang w:val="en-US"/>
+        </w:rPr>
+        <w:t>Components and Connectors (C2)</w:t>
+      </w:r>
+      <w:r>
+        <w:rPr>
+          <w:rFonts w:ascii="Times New Roman" w:hAnsi="Times New Roman" w:cs="Times New Roman"/>
+          <w:color w:val="000000"/>
+        </w:rPr>
+        <w:t>», «</w:t>
+      </w:r>
+      <w:r>
+        <w:rPr>
+          <w:rFonts w:ascii="Times New Roman" w:hAnsi="Times New Roman" w:cs="Times New Roman"/>
+          <w:color w:val="000000"/>
+          <w:lang w:val="en-US"/>
+        </w:rPr>
+        <w:t>CORBA</w:t>
+      </w:r>
+      <w:r>
+        <w:rPr>
+          <w:rFonts w:ascii="Times New Roman" w:hAnsi="Times New Roman" w:cs="Times New Roman"/>
+          <w:color w:val="000000"/>
+        </w:rPr>
+        <w:t>»</w:t>
+      </w:r>
+    </w:p>
+    <w:p>
+      <w:pPr>
+        <w:snapToGrid w:val="0"/>
+        <w:jc w:val="both"/>
+        <w:rPr>
+          <w:rFonts w:ascii="Times New Roman" w:hAnsi="Times New Roman" w:cs="Times New Roman"/>
+        </w:rPr>
+      </w:pPr>
+      <w:r>
+        <w:rPr>
+          <w:rFonts w:ascii="Times New Roman" w:hAnsi="Times New Roman" w:cs="Times New Roman"/>
+          <w:color w:val="000000"/>
+        </w:rPr>
+        <w:t xml:space="preserve">Модуль 5: </w:t>
+      </w:r>
+      <w:r>
+        <w:rPr>
+          <w:rFonts w:ascii="Times New Roman" w:hAnsi="Times New Roman" w:cs="Times New Roman"/>
+        </w:rPr>
+        <w:t>Предметно-ориентированное проектирование, проектирование информационных систем.</w:t>
+      </w:r>
+    </w:p>
+    <w:p>
+      <w:pPr>
+        <w:pStyle w:val="af3"/>
+        <w:numPr>
+          <w:ilvl w:val="0"/>
+          <w:numId w:val="10"/>
+        </w:numPr>
+        <w:tabs>
+          <w:tab w:val="clear" w:pos="720"/>
+          <w:tab w:val="num" w:pos="567"/>
+        </w:tabs>
+        <w:snapToGrid w:val="0"/>
+        <w:ind w:left="567" w:hanging="283"/>
+        <w:jc w:val="both"/>
+        <w:rPr>
+          <w:rFonts w:ascii="Times New Roman" w:hAnsi="Times New Roman" w:cs="Times New Roman"/>
+        </w:rPr>
+      </w:pPr>
+      <w:r>
+        <w:rPr>
+          <w:rFonts w:ascii="Times New Roman" w:hAnsi="Times New Roman" w:cs="Times New Roman"/>
+        </w:rPr>
+        <w:t>Понятие предметно-ориентированного проектирования. Модель предметной области, единый язык, элементы модели: сущность, объект-значение, служба, модуль. Жизненный цикл объекта. Шаблоны поддержки жизненного цикла: «Агрегат», «Фабрика», «Репозиторий». Принципы разбиения объектов по модулям. Реализация ограничений предметной области, паттерн «Спецификация». Приёмы обеспечения гибкости архитектуры.</w:t>
+      </w:r>
+    </w:p>
+    <w:p>
+      <w:pPr>
+        <w:pStyle w:val="af3"/>
+        <w:numPr>
+          <w:ilvl w:val="0"/>
+          <w:numId w:val="10"/>
+        </w:numPr>
+        <w:tabs>
+          <w:tab w:val="clear" w:pos="720"/>
+          <w:tab w:val="num" w:pos="567"/>
+        </w:tabs>
+        <w:snapToGrid w:val="0"/>
+        <w:ind w:left="567" w:hanging="283"/>
+        <w:jc w:val="both"/>
+        <w:rPr>
+          <w:rFonts w:ascii="Times New Roman" w:hAnsi="Times New Roman" w:cs="Times New Roman"/>
+        </w:rPr>
+      </w:pPr>
+      <w:r>
+        <w:rPr>
+          <w:rFonts w:ascii="Times New Roman" w:hAnsi="Times New Roman" w:cs="Times New Roman"/>
+        </w:rPr>
+        <w:t>Стратегические аспекты предметно-ориентированного проектирования. Понятие ограниченного контекста. Непрерывная интеграция. Подходы к интеграции контекстов: «Общее ядро», «Заказчик-поставщик», «Конформист», «Предохранительный уровень», «Отдельное существование», «Служба с открытым протоколом», «Общедоступный язык». Смысловое ядро, дистилляция, подходы к дистилляции: «Неспециализированные подобласти», «Выделенное ядро», «Связный механизм», «Абстрактное ядро». Понятие крупномасштабной структуры, метафора системы, примеры крупномасштабных структур: уровневая архитектура, уровень знаний, подключаемые компоненты. Примеры типичных уровней в информационных системах.</w:t>
+      </w:r>
+    </w:p>
+    <w:p>
+      <w:pPr>
+        <w:snapToGrid w:val="0"/>
+        <w:jc w:val="both"/>
+        <w:rPr>
+          <w:rFonts w:ascii="Times New Roman" w:hAnsi="Times New Roman" w:cs="Times New Roman"/>
+        </w:rPr>
+      </w:pPr>
+      <w:r>
+        <w:rPr>
+          <w:rFonts w:ascii="Times New Roman" w:hAnsi="Times New Roman" w:cs="Times New Roman"/>
+          <w:color w:val="000000"/>
+        </w:rPr>
+        <w:t>Модуль 6:</w:t>
+      </w:r>
+      <w:r>
+        <w:rPr>
+          <w:rFonts w:ascii="Times New Roman" w:hAnsi="Times New Roman" w:cs="Times New Roman"/>
+        </w:rPr>
+        <w:t xml:space="preserve"> </w:t>
+      </w:r>
+      <w:r>
+        <w:rPr>
+          <w:rFonts w:ascii="Times New Roman" w:hAnsi="Times New Roman" w:cs="Times New Roman"/>
+        </w:rPr>
+        <w:t>Проектирование распределённых приложений</w:t>
+      </w:r>
+    </w:p>
+    <w:p>
+      <w:pPr>
+        <w:pStyle w:val="af3"/>
+        <w:numPr>
+          <w:ilvl w:val="0"/>
+          <w:numId w:val="11"/>
+        </w:numPr>
+        <w:tabs>
+          <w:tab w:val="clear" w:pos="720"/>
+          <w:tab w:val="num" w:pos="567"/>
+        </w:tabs>
+        <w:snapToGrid w:val="0"/>
+        <w:ind w:left="567" w:hanging="283"/>
+        <w:jc w:val="both"/>
+        <w:rPr>
+          <w:rFonts w:ascii="Times New Roman" w:hAnsi="Times New Roman" w:cs="Times New Roman"/>
+        </w:rPr>
+      </w:pPr>
+      <w:r>
+        <w:rPr>
+          <w:rFonts w:ascii="Times New Roman" w:hAnsi="Times New Roman" w:cs="Times New Roman"/>
+        </w:rPr>
+        <w:t xml:space="preserve">Понятие распределённой системы. Виды сущностей в распределённой системе, способы организации взаимодействия, варианты размещения, типичные архитектурные стили. Сетевое взаимодействие: модель </w:t>
+      </w:r>
+      <w:r>
+        <w:rPr>
+          <w:rFonts w:ascii="Times New Roman" w:hAnsi="Times New Roman" w:cs="Times New Roman"/>
+          <w:lang w:val="en-US"/>
+        </w:rPr>
+        <w:t>OSI</w:t>
+      </w:r>
+      <w:r>
+        <w:rPr>
+          <w:rFonts w:ascii="Times New Roman" w:hAnsi="Times New Roman" w:cs="Times New Roman"/>
+        </w:rPr>
+        <w:t xml:space="preserve">, стек протоколов </w:t>
+      </w:r>
+      <w:r>
+        <w:rPr>
+          <w:rFonts w:ascii="Times New Roman" w:hAnsi="Times New Roman" w:cs="Times New Roman"/>
+          <w:lang w:val="en-US"/>
+        </w:rPr>
+        <w:t>TCP</w:t>
+      </w:r>
+      <w:r>
+        <w:rPr>
+          <w:rFonts w:ascii="Times New Roman" w:hAnsi="Times New Roman" w:cs="Times New Roman"/>
+        </w:rPr>
+        <w:t>/</w:t>
+      </w:r>
+      <w:r>
+        <w:rPr>
+          <w:rFonts w:ascii="Times New Roman" w:hAnsi="Times New Roman" w:cs="Times New Roman"/>
+          <w:lang w:val="en-US"/>
+        </w:rPr>
+        <w:t>IP</w:t>
+      </w:r>
+      <w:r>
+        <w:rPr>
+          <w:rFonts w:ascii="Times New Roman" w:hAnsi="Times New Roman" w:cs="Times New Roman"/>
+        </w:rPr>
+        <w:t xml:space="preserve">, понятие сокета, протоколы </w:t>
+      </w:r>
+      <w:r>
+        <w:rPr>
+          <w:rFonts w:ascii="Times New Roman" w:hAnsi="Times New Roman" w:cs="Times New Roman"/>
+          <w:lang w:val="en-US"/>
+        </w:rPr>
+        <w:t>TCP</w:t>
+      </w:r>
+      <w:r>
+        <w:rPr>
+          <w:rFonts w:ascii="Times New Roman" w:hAnsi="Times New Roman" w:cs="Times New Roman"/>
+        </w:rPr>
+        <w:t xml:space="preserve"> и </w:t>
+      </w:r>
+      <w:r>
+        <w:rPr>
+          <w:rFonts w:ascii="Times New Roman" w:hAnsi="Times New Roman" w:cs="Times New Roman"/>
+          <w:lang w:val="en-US"/>
+        </w:rPr>
+        <w:t>UDP</w:t>
+      </w:r>
+      <w:r>
+        <w:rPr>
+          <w:rFonts w:ascii="Times New Roman" w:hAnsi="Times New Roman" w:cs="Times New Roman"/>
+        </w:rPr>
+        <w:t xml:space="preserve">, протокол </w:t>
+      </w:r>
+      <w:r>
+        <w:rPr>
+          <w:rFonts w:ascii="Times New Roman" w:hAnsi="Times New Roman" w:cs="Times New Roman"/>
+          <w:lang w:val="en-US"/>
+        </w:rPr>
+        <w:t>HTTP</w:t>
+      </w:r>
+      <w:r>
+        <w:rPr>
+          <w:rFonts w:ascii="Times New Roman" w:hAnsi="Times New Roman" w:cs="Times New Roman"/>
+        </w:rPr>
+        <w:t xml:space="preserve">. Удалённые вызовы: </w:t>
+      </w:r>
+      <w:r>
+        <w:rPr>
+          <w:rFonts w:ascii="Times New Roman" w:hAnsi="Times New Roman" w:cs="Times New Roman"/>
+          <w:lang w:val="en-US"/>
+        </w:rPr>
+        <w:t>RPC</w:t>
+      </w:r>
+      <w:r>
+        <w:rPr>
+          <w:rFonts w:ascii="Times New Roman" w:hAnsi="Times New Roman" w:cs="Times New Roman"/>
+        </w:rPr>
+        <w:t xml:space="preserve">, </w:t>
+      </w:r>
+      <w:r>
+        <w:rPr>
+          <w:rFonts w:ascii="Times New Roman" w:hAnsi="Times New Roman" w:cs="Times New Roman"/>
+          <w:lang w:val="en-US"/>
+        </w:rPr>
+        <w:t>RMI</w:t>
+      </w:r>
+      <w:r>
+        <w:rPr>
+          <w:rFonts w:ascii="Times New Roman" w:hAnsi="Times New Roman" w:cs="Times New Roman"/>
+        </w:rPr>
+        <w:t xml:space="preserve">, примеры: </w:t>
+      </w:r>
+      <w:proofErr w:type="spellStart"/>
+      <w:r>
+        <w:rPr>
+          <w:rFonts w:ascii="Times New Roman" w:hAnsi="Times New Roman" w:cs="Times New Roman"/>
+          <w:lang w:val="en-US"/>
+        </w:rPr>
+        <w:t>protobuf</w:t>
+      </w:r>
+      <w:proofErr w:type="spellEnd"/>
+      <w:r>
+        <w:rPr>
+          <w:rFonts w:ascii="Times New Roman" w:hAnsi="Times New Roman" w:cs="Times New Roman"/>
+        </w:rPr>
+        <w:t xml:space="preserve">, </w:t>
+      </w:r>
+      <w:proofErr w:type="spellStart"/>
+      <w:r>
+        <w:rPr>
+          <w:rFonts w:ascii="Times New Roman" w:hAnsi="Times New Roman" w:cs="Times New Roman"/>
+          <w:lang w:val="en-US"/>
+        </w:rPr>
+        <w:t>gRPC</w:t>
+      </w:r>
+      <w:proofErr w:type="spellEnd"/>
+      <w:r>
+        <w:rPr>
+          <w:rFonts w:ascii="Times New Roman" w:hAnsi="Times New Roman" w:cs="Times New Roman"/>
+        </w:rPr>
+        <w:t xml:space="preserve">. </w:t>
+      </w:r>
+    </w:p>
+    <w:p>
+      <w:pPr>
+        <w:pStyle w:val="af3"/>
+        <w:numPr>
+          <w:ilvl w:val="0"/>
+          <w:numId w:val="11"/>
+        </w:numPr>
+        <w:tabs>
+          <w:tab w:val="clear" w:pos="720"/>
+          <w:tab w:val="num" w:pos="567"/>
+        </w:tabs>
+        <w:snapToGrid w:val="0"/>
+        <w:ind w:left="567" w:hanging="283"/>
+        <w:jc w:val="both"/>
+        <w:rPr>
+          <w:rFonts w:ascii="Times New Roman" w:hAnsi="Times New Roman" w:cs="Times New Roman"/>
+        </w:rPr>
+      </w:pPr>
+      <w:r>
+        <w:rPr>
+          <w:rFonts w:ascii="Times New Roman" w:hAnsi="Times New Roman" w:cs="Times New Roman"/>
+        </w:rPr>
+        <w:t xml:space="preserve">Понятие веб-сервиса. </w:t>
+      </w:r>
+      <w:r>
+        <w:rPr>
+          <w:rFonts w:ascii="Times New Roman" w:hAnsi="Times New Roman" w:cs="Times New Roman"/>
+          <w:lang w:val="en-US"/>
+        </w:rPr>
+        <w:t>SOAP</w:t>
+      </w:r>
+      <w:r>
+        <w:rPr>
+          <w:rFonts w:ascii="Times New Roman" w:hAnsi="Times New Roman" w:cs="Times New Roman"/>
+        </w:rPr>
+        <w:t xml:space="preserve">. Пример технологии разработки веб-сервисов: </w:t>
+      </w:r>
+      <w:r>
+        <w:rPr>
+          <w:rFonts w:ascii="Times New Roman" w:hAnsi="Times New Roman" w:cs="Times New Roman"/>
+          <w:lang w:val="en-US"/>
+        </w:rPr>
+        <w:t>Windows</w:t>
+      </w:r>
+      <w:r>
+        <w:rPr>
+          <w:rFonts w:ascii="Times New Roman" w:hAnsi="Times New Roman" w:cs="Times New Roman"/>
+        </w:rPr>
+        <w:t xml:space="preserve"> </w:t>
+      </w:r>
+      <w:r>
+        <w:rPr>
+          <w:rFonts w:ascii="Times New Roman" w:hAnsi="Times New Roman" w:cs="Times New Roman"/>
+          <w:lang w:val="en-US"/>
+        </w:rPr>
+        <w:t>Communication</w:t>
+      </w:r>
+      <w:r>
+        <w:rPr>
+          <w:rFonts w:ascii="Times New Roman" w:hAnsi="Times New Roman" w:cs="Times New Roman"/>
+        </w:rPr>
+        <w:t xml:space="preserve"> </w:t>
+      </w:r>
+      <w:r>
+        <w:rPr>
+          <w:rFonts w:ascii="Times New Roman" w:hAnsi="Times New Roman" w:cs="Times New Roman"/>
+          <w:lang w:val="en-US"/>
+        </w:rPr>
+        <w:t>Foundation</w:t>
+      </w:r>
+      <w:r>
+        <w:rPr>
+          <w:rFonts w:ascii="Times New Roman" w:hAnsi="Times New Roman" w:cs="Times New Roman"/>
+        </w:rPr>
+        <w:t xml:space="preserve">. Очереди сообщений, пример: </w:t>
+      </w:r>
+      <w:r>
+        <w:rPr>
+          <w:rFonts w:ascii="Times New Roman" w:hAnsi="Times New Roman" w:cs="Times New Roman"/>
+          <w:lang w:val="en-US"/>
+        </w:rPr>
+        <w:t>RabbitMQ</w:t>
+      </w:r>
+      <w:r>
+        <w:rPr>
+          <w:rFonts w:ascii="Times New Roman" w:hAnsi="Times New Roman" w:cs="Times New Roman"/>
+        </w:rPr>
+        <w:t xml:space="preserve">. Понятие </w:t>
+      </w:r>
+      <w:r>
+        <w:rPr>
+          <w:rFonts w:ascii="Times New Roman" w:hAnsi="Times New Roman" w:cs="Times New Roman"/>
+          <w:lang w:val="en-US"/>
+        </w:rPr>
+        <w:t>Enterprise</w:t>
+      </w:r>
+      <w:r>
+        <w:rPr>
+          <w:rFonts w:ascii="Times New Roman" w:hAnsi="Times New Roman" w:cs="Times New Roman"/>
+        </w:rPr>
+        <w:t xml:space="preserve"> </w:t>
+      </w:r>
+      <w:r>
+        <w:rPr>
+          <w:rFonts w:ascii="Times New Roman" w:hAnsi="Times New Roman" w:cs="Times New Roman"/>
+          <w:lang w:val="en-US"/>
+        </w:rPr>
+        <w:t>Service</w:t>
+      </w:r>
+      <w:r>
+        <w:rPr>
+          <w:rFonts w:ascii="Times New Roman" w:hAnsi="Times New Roman" w:cs="Times New Roman"/>
+        </w:rPr>
+        <w:t xml:space="preserve"> </w:t>
+      </w:r>
+      <w:r>
+        <w:rPr>
+          <w:rFonts w:ascii="Times New Roman" w:hAnsi="Times New Roman" w:cs="Times New Roman"/>
+          <w:lang w:val="en-US"/>
+        </w:rPr>
+        <w:t>Bus</w:t>
+      </w:r>
+      <w:r>
+        <w:rPr>
+          <w:rFonts w:ascii="Times New Roman" w:hAnsi="Times New Roman" w:cs="Times New Roman"/>
+        </w:rPr>
+        <w:t xml:space="preserve">. Архитектурный стиль </w:t>
+      </w:r>
+      <w:r>
+        <w:rPr>
+          <w:rFonts w:ascii="Times New Roman" w:hAnsi="Times New Roman" w:cs="Times New Roman"/>
+          <w:lang w:val="en-US"/>
+        </w:rPr>
+        <w:t>REST</w:t>
+      </w:r>
+      <w:r>
+        <w:rPr>
+          <w:rFonts w:ascii="Times New Roman" w:hAnsi="Times New Roman" w:cs="Times New Roman"/>
+        </w:rPr>
+        <w:t xml:space="preserve">. </w:t>
+      </w:r>
+      <w:proofErr w:type="spellStart"/>
+      <w:r>
+        <w:rPr>
+          <w:rFonts w:ascii="Times New Roman" w:hAnsi="Times New Roman" w:cs="Times New Roman"/>
+        </w:rPr>
+        <w:t>Микросервисы</w:t>
+      </w:r>
+      <w:proofErr w:type="spellEnd"/>
+      <w:r>
+        <w:rPr>
+          <w:rFonts w:ascii="Times New Roman" w:hAnsi="Times New Roman" w:cs="Times New Roman"/>
+        </w:rPr>
+        <w:t xml:space="preserve">. Архитектурный стиль </w:t>
+      </w:r>
+      <w:r>
+        <w:rPr>
+          <w:rFonts w:ascii="Times New Roman" w:hAnsi="Times New Roman" w:cs="Times New Roman"/>
+          <w:lang w:val="en-US"/>
+        </w:rPr>
+        <w:t>Peer</w:t>
+      </w:r>
+      <w:r>
+        <w:rPr>
+          <w:rFonts w:ascii="Times New Roman" w:hAnsi="Times New Roman" w:cs="Times New Roman"/>
+        </w:rPr>
+        <w:t>-</w:t>
+      </w:r>
+      <w:r>
+        <w:rPr>
+          <w:rFonts w:ascii="Times New Roman" w:hAnsi="Times New Roman" w:cs="Times New Roman"/>
+          <w:lang w:val="en-US"/>
+        </w:rPr>
+        <w:t>to</w:t>
+      </w:r>
+      <w:r>
+        <w:rPr>
+          <w:rFonts w:ascii="Times New Roman" w:hAnsi="Times New Roman" w:cs="Times New Roman"/>
+        </w:rPr>
+        <w:t>-</w:t>
+      </w:r>
+      <w:r>
+        <w:rPr>
+          <w:rFonts w:ascii="Times New Roman" w:hAnsi="Times New Roman" w:cs="Times New Roman"/>
+          <w:lang w:val="en-US"/>
+        </w:rPr>
+        <w:t>Peer</w:t>
+      </w:r>
+      <w:r>
+        <w:rPr>
+          <w:rFonts w:ascii="Times New Roman" w:hAnsi="Times New Roman" w:cs="Times New Roman"/>
+        </w:rPr>
+        <w:t xml:space="preserve">, примеры архитектур. Развёртывание и балансировка нагрузки, пример: </w:t>
+      </w:r>
+      <w:r>
+        <w:rPr>
+          <w:rFonts w:ascii="Times New Roman" w:hAnsi="Times New Roman" w:cs="Times New Roman"/>
+          <w:lang w:val="en-US"/>
+        </w:rPr>
+        <w:t>Docker</w:t>
+      </w:r>
+      <w:r>
+        <w:rPr>
+          <w:rFonts w:ascii="Times New Roman" w:hAnsi="Times New Roman" w:cs="Times New Roman"/>
+        </w:rPr>
+        <w:t>.</w:t>
+      </w:r>
+    </w:p>
+    <w:p>
+      <w:pPr>
         <w:rPr>
           <w:rFonts w:ascii="Times New Roman" w:hAnsi="Times New Roman" w:cs="Times New Roman"/>
           <w:b/>
           <w:sz w:val="32"/>
           <w:szCs w:val="32"/>
         </w:rPr>
-        <w:t>Раздел 3.</w:t>
-      </w:r>
+      </w:pPr>
+    </w:p>
+    <w:p>
+      <w:pPr>
+        <w:rPr>
+          <w:rFonts w:ascii="Times New Roman" w:hAnsi="Times New Roman" w:cs="Times New Roman"/>
+          <w:sz w:val="32"/>
+          <w:szCs w:val="32"/>
+        </w:rPr>
+      </w:pPr>
       <w:r>
         <w:rPr>
           <w:rFonts w:ascii="Times New Roman" w:hAnsi="Times New Roman" w:cs="Times New Roman"/>
@@ -7104,6 +5269,15 @@
           <w:sz w:val="32"/>
           <w:szCs w:val="32"/>
         </w:rPr>
+        <w:t>Раздел 3.</w:t>
+      </w:r>
+      <w:r>
+        <w:rPr>
+          <w:rFonts w:ascii="Times New Roman" w:hAnsi="Times New Roman" w:cs="Times New Roman"/>
+          <w:b/>
+          <w:sz w:val="32"/>
+          <w:szCs w:val="32"/>
+        </w:rPr>
         <w:tab/>
         <w:t>Обеспечение учебных занятий</w:t>
       </w:r>
@@ -7160,6 +5334,7 @@
     </w:p>
     <w:p>
       <w:pPr>
+        <w:jc w:val="both"/>
         <w:rPr>
           <w:rFonts w:ascii="Times New Roman" w:hAnsi="Times New Roman" w:cs="Times New Roman"/>
         </w:rPr>
@@ -7233,26 +5408,795 @@
     </w:p>
     <w:p>
       <w:pPr>
-        <w:rPr>
-          <w:rFonts w:ascii="Times New Roman" w:hAnsi="Times New Roman" w:cs="Times New Roman"/>
-        </w:rPr>
-      </w:pPr>
-      <w:r>
-        <w:rPr>
-          <w:rFonts w:ascii="Times New Roman" w:hAnsi="Times New Roman" w:cs="Times New Roman"/>
-        </w:rPr>
-        <w:t>Также для лучшего усвоения материала возможно выполнение необязательных заданий для самостоятельной работы и представление их для проверки преподавателю. Примеры заданий для курса доступны по ссылке http://hwproj.me/courses/21.</w:t>
-      </w:r>
-    </w:p>
-    <w:p>
-      <w:pPr>
-        <w:rPr>
-          <w:rFonts w:ascii="Times New Roman" w:hAnsi="Times New Roman" w:cs="Times New Roman"/>
-        </w:rPr>
-      </w:pPr>
-      <w:r>
-        <w:rPr>
-          <w:rFonts w:ascii="Times New Roman" w:hAnsi="Times New Roman" w:cs="Times New Roman"/>
+        <w:jc w:val="both"/>
+        <w:rPr>
+          <w:rFonts w:ascii="Times New Roman" w:hAnsi="Times New Roman" w:cs="Times New Roman"/>
+        </w:rPr>
+      </w:pPr>
+      <w:r>
+        <w:rPr>
+          <w:rFonts w:ascii="Times New Roman" w:hAnsi="Times New Roman" w:cs="Times New Roman"/>
+        </w:rPr>
+        <w:t>Также для лучшего усвоения материала возможно выполнение необязательных заданий для самостоятельной работы и представление их для проверки преподавателю. Пример</w:t>
+      </w:r>
+      <w:r>
+        <w:rPr>
+          <w:rFonts w:ascii="Times New Roman" w:hAnsi="Times New Roman" w:cs="Times New Roman"/>
+        </w:rPr>
+        <w:t>ы</w:t>
+      </w:r>
+      <w:r>
+        <w:rPr>
+          <w:rFonts w:ascii="Times New Roman" w:hAnsi="Times New Roman" w:cs="Times New Roman"/>
+        </w:rPr>
+        <w:t xml:space="preserve"> задани</w:t>
+      </w:r>
+      <w:r>
+        <w:rPr>
+          <w:rFonts w:ascii="Times New Roman" w:hAnsi="Times New Roman" w:cs="Times New Roman"/>
+        </w:rPr>
+        <w:t>й</w:t>
+      </w:r>
+      <w:r>
+        <w:rPr>
+          <w:rFonts w:ascii="Times New Roman" w:hAnsi="Times New Roman" w:cs="Times New Roman"/>
+        </w:rPr>
+        <w:t xml:space="preserve"> для курса</w:t>
+      </w:r>
+      <w:r>
+        <w:rPr>
+          <w:rFonts w:ascii="Times New Roman" w:hAnsi="Times New Roman" w:cs="Times New Roman"/>
+        </w:rPr>
+        <w:t>:</w:t>
+      </w:r>
+    </w:p>
+    <w:p>
+      <w:pPr>
+        <w:rPr>
+          <w:rFonts w:ascii="Times New Roman" w:hAnsi="Times New Roman" w:cs="Times New Roman"/>
+          <w:b/>
+        </w:rPr>
+      </w:pPr>
+      <w:r>
+        <w:rPr>
+          <w:rFonts w:ascii="Times New Roman" w:hAnsi="Times New Roman" w:cs="Times New Roman"/>
+          <w:b/>
+          <w:lang w:val="en-US"/>
+        </w:rPr>
+        <w:lastRenderedPageBreak/>
+        <w:t>Roguelike</w:t>
+      </w:r>
+    </w:p>
+    <w:p>
+      <w:pPr>
+        <w:jc w:val="both"/>
+        <w:rPr>
+          <w:rFonts w:ascii="Times New Roman" w:hAnsi="Times New Roman" w:cs="Times New Roman"/>
+        </w:rPr>
+      </w:pPr>
+      <w:r>
+        <w:rPr>
+          <w:rFonts w:ascii="Times New Roman" w:hAnsi="Times New Roman" w:cs="Times New Roman"/>
+        </w:rPr>
+        <w:t xml:space="preserve">Реализовать </w:t>
+      </w:r>
+      <w:proofErr w:type="spellStart"/>
+      <w:r>
+        <w:rPr>
+          <w:rFonts w:ascii="Times New Roman" w:hAnsi="Times New Roman" w:cs="Times New Roman"/>
+        </w:rPr>
+        <w:t>Roguelike</w:t>
+      </w:r>
+      <w:proofErr w:type="spellEnd"/>
+      <w:r>
+        <w:rPr>
+          <w:rFonts w:ascii="Times New Roman" w:hAnsi="Times New Roman" w:cs="Times New Roman"/>
+        </w:rPr>
+        <w:t xml:space="preserve"> RPG со следующими функциональными требованиями:</w:t>
+      </w:r>
+    </w:p>
+    <w:p>
+      <w:pPr>
+        <w:jc w:val="both"/>
+        <w:rPr>
+          <w:rFonts w:ascii="Times New Roman" w:hAnsi="Times New Roman" w:cs="Times New Roman"/>
+        </w:rPr>
+      </w:pPr>
+    </w:p>
+    <w:p>
+      <w:pPr>
+        <w:pStyle w:val="af3"/>
+        <w:numPr>
+          <w:ilvl w:val="0"/>
+          <w:numId w:val="23"/>
+        </w:numPr>
+        <w:jc w:val="both"/>
+        <w:rPr>
+          <w:rFonts w:ascii="Times New Roman" w:hAnsi="Times New Roman" w:cs="Times New Roman"/>
+        </w:rPr>
+      </w:pPr>
+      <w:r>
+        <w:rPr>
+          <w:rFonts w:ascii="Times New Roman" w:hAnsi="Times New Roman" w:cs="Times New Roman"/>
+        </w:rPr>
+        <w:t>Персонаж игрока, способный перемещаться по карте, управляемый с клавиатуры</w:t>
+      </w:r>
+    </w:p>
+    <w:p>
+      <w:pPr>
+        <w:pStyle w:val="af3"/>
+        <w:numPr>
+          <w:ilvl w:val="1"/>
+          <w:numId w:val="23"/>
+        </w:numPr>
+        <w:jc w:val="both"/>
+        <w:rPr>
+          <w:rFonts w:ascii="Times New Roman" w:hAnsi="Times New Roman" w:cs="Times New Roman"/>
+        </w:rPr>
+      </w:pPr>
+      <w:r>
+        <w:rPr>
+          <w:rFonts w:ascii="Times New Roman" w:hAnsi="Times New Roman" w:cs="Times New Roman"/>
+        </w:rPr>
+        <w:t>Непосредственно стрелками (или дополнительной цифровой клавиатурой), не вводом команды</w:t>
+      </w:r>
+    </w:p>
+    <w:p>
+      <w:pPr>
+        <w:pStyle w:val="af3"/>
+        <w:numPr>
+          <w:ilvl w:val="0"/>
+          <w:numId w:val="23"/>
+        </w:numPr>
+        <w:jc w:val="both"/>
+        <w:rPr>
+          <w:rFonts w:ascii="Times New Roman" w:hAnsi="Times New Roman" w:cs="Times New Roman"/>
+        </w:rPr>
+      </w:pPr>
+      <w:r>
+        <w:rPr>
+          <w:rFonts w:ascii="Times New Roman" w:hAnsi="Times New Roman" w:cs="Times New Roman"/>
+        </w:rPr>
+        <w:t>Инвентарь персонажа, включающий элементы, влияющие на его характеристики, которые можно надеть и снять</w:t>
+      </w:r>
+    </w:p>
+    <w:p>
+      <w:pPr>
+        <w:pStyle w:val="af3"/>
+        <w:numPr>
+          <w:ilvl w:val="0"/>
+          <w:numId w:val="23"/>
+        </w:numPr>
+        <w:jc w:val="both"/>
+        <w:rPr>
+          <w:rFonts w:ascii="Times New Roman" w:hAnsi="Times New Roman" w:cs="Times New Roman"/>
+        </w:rPr>
+      </w:pPr>
+      <w:r>
+        <w:rPr>
+          <w:rFonts w:ascii="Times New Roman" w:hAnsi="Times New Roman" w:cs="Times New Roman"/>
+        </w:rPr>
+        <w:t>Карта (автоматически сгенерированная или считываемая из файла, на ваше усмотрение)</w:t>
+      </w:r>
+    </w:p>
+    <w:p>
+      <w:pPr>
+        <w:pStyle w:val="af3"/>
+        <w:numPr>
+          <w:ilvl w:val="0"/>
+          <w:numId w:val="23"/>
+        </w:numPr>
+        <w:jc w:val="both"/>
+        <w:rPr>
+          <w:rFonts w:ascii="Times New Roman" w:hAnsi="Times New Roman" w:cs="Times New Roman"/>
+        </w:rPr>
+      </w:pPr>
+      <w:r>
+        <w:rPr>
+          <w:rFonts w:ascii="Times New Roman" w:hAnsi="Times New Roman" w:cs="Times New Roman"/>
+        </w:rPr>
+        <w:t>Мобы, способные перемещаться по карте</w:t>
+      </w:r>
+    </w:p>
+    <w:p>
+      <w:pPr>
+        <w:pStyle w:val="af3"/>
+        <w:numPr>
+          <w:ilvl w:val="0"/>
+          <w:numId w:val="23"/>
+        </w:numPr>
+        <w:jc w:val="both"/>
+        <w:rPr>
+          <w:rFonts w:ascii="Times New Roman" w:hAnsi="Times New Roman" w:cs="Times New Roman"/>
+        </w:rPr>
+      </w:pPr>
+      <w:r>
+        <w:rPr>
+          <w:rFonts w:ascii="Times New Roman" w:hAnsi="Times New Roman" w:cs="Times New Roman"/>
+        </w:rPr>
+        <w:t>Боевая система — движущиеся объекты, пытающиеся занять одну клетку карты, атакуют друг друга</w:t>
+      </w:r>
+    </w:p>
+    <w:p>
+      <w:pPr>
+        <w:jc w:val="both"/>
+        <w:rPr>
+          <w:rFonts w:ascii="Times New Roman" w:hAnsi="Times New Roman" w:cs="Times New Roman"/>
+        </w:rPr>
+      </w:pPr>
+    </w:p>
+    <w:p>
+      <w:pPr>
+        <w:jc w:val="both"/>
+        <w:rPr>
+          <w:rFonts w:ascii="Times New Roman" w:hAnsi="Times New Roman" w:cs="Times New Roman"/>
+        </w:rPr>
+      </w:pPr>
+      <w:r>
+        <w:rPr>
+          <w:rFonts w:ascii="Times New Roman" w:hAnsi="Times New Roman" w:cs="Times New Roman"/>
+        </w:rPr>
+        <w:t>Что хочется:</w:t>
+      </w:r>
+    </w:p>
+    <w:p>
+      <w:pPr>
+        <w:jc w:val="both"/>
+        <w:rPr>
+          <w:rFonts w:ascii="Times New Roman" w:hAnsi="Times New Roman" w:cs="Times New Roman"/>
+        </w:rPr>
+      </w:pPr>
+    </w:p>
+    <w:p>
+      <w:pPr>
+        <w:pStyle w:val="af3"/>
+        <w:numPr>
+          <w:ilvl w:val="0"/>
+          <w:numId w:val="23"/>
+        </w:numPr>
+        <w:jc w:val="both"/>
+        <w:rPr>
+          <w:rFonts w:ascii="Times New Roman" w:hAnsi="Times New Roman" w:cs="Times New Roman"/>
+        </w:rPr>
+      </w:pPr>
+      <w:r>
+        <w:rPr>
+          <w:rFonts w:ascii="Times New Roman" w:hAnsi="Times New Roman" w:cs="Times New Roman"/>
+        </w:rPr>
+        <w:t>Модель предметной области в виде диаграммы классов</w:t>
+      </w:r>
+    </w:p>
+    <w:p>
+      <w:pPr>
+        <w:pStyle w:val="af3"/>
+        <w:numPr>
+          <w:ilvl w:val="0"/>
+          <w:numId w:val="23"/>
+        </w:numPr>
+        <w:jc w:val="both"/>
+        <w:rPr>
+          <w:rFonts w:ascii="Times New Roman" w:hAnsi="Times New Roman" w:cs="Times New Roman"/>
+        </w:rPr>
+      </w:pPr>
+      <w:r>
+        <w:rPr>
+          <w:rFonts w:ascii="Times New Roman" w:hAnsi="Times New Roman" w:cs="Times New Roman"/>
+        </w:rPr>
+        <w:t xml:space="preserve">Консольная графика, с возможностью далее сделать графический </w:t>
+      </w:r>
+      <w:proofErr w:type="spellStart"/>
+      <w:r>
+        <w:rPr>
+          <w:rFonts w:ascii="Times New Roman" w:hAnsi="Times New Roman" w:cs="Times New Roman"/>
+        </w:rPr>
+        <w:t>тайловый</w:t>
+      </w:r>
+      <w:proofErr w:type="spellEnd"/>
+      <w:r>
+        <w:rPr>
+          <w:rFonts w:ascii="Times New Roman" w:hAnsi="Times New Roman" w:cs="Times New Roman"/>
+        </w:rPr>
+        <w:t xml:space="preserve"> интерфейс</w:t>
+      </w:r>
+    </w:p>
+    <w:p>
+      <w:pPr>
+        <w:pStyle w:val="af3"/>
+        <w:numPr>
+          <w:ilvl w:val="0"/>
+          <w:numId w:val="23"/>
+        </w:numPr>
+        <w:jc w:val="both"/>
+        <w:rPr>
+          <w:rFonts w:ascii="Times New Roman" w:hAnsi="Times New Roman" w:cs="Times New Roman"/>
+        </w:rPr>
+      </w:pPr>
+      <w:r>
+        <w:rPr>
+          <w:rFonts w:ascii="Times New Roman" w:hAnsi="Times New Roman" w:cs="Times New Roman"/>
+        </w:rPr>
+        <w:t>Расширяемая и сопровождаемая архитектура</w:t>
+      </w:r>
+    </w:p>
+    <w:p>
+      <w:pPr>
+        <w:pStyle w:val="af3"/>
+        <w:numPr>
+          <w:ilvl w:val="0"/>
+          <w:numId w:val="23"/>
+        </w:numPr>
+        <w:jc w:val="both"/>
+        <w:rPr>
+          <w:rFonts w:ascii="Times New Roman" w:hAnsi="Times New Roman" w:cs="Times New Roman"/>
+        </w:rPr>
+      </w:pPr>
+      <w:r>
+        <w:rPr>
+          <w:rFonts w:ascii="Times New Roman" w:hAnsi="Times New Roman" w:cs="Times New Roman"/>
+        </w:rPr>
+        <w:t>Логирование основных событий в игре</w:t>
+      </w:r>
+    </w:p>
+    <w:p>
+      <w:pPr>
+        <w:pStyle w:val="af3"/>
+        <w:numPr>
+          <w:ilvl w:val="0"/>
+          <w:numId w:val="23"/>
+        </w:numPr>
+        <w:jc w:val="both"/>
+        <w:rPr>
+          <w:rFonts w:ascii="Times New Roman" w:hAnsi="Times New Roman" w:cs="Times New Roman"/>
+        </w:rPr>
+      </w:pPr>
+      <w:r>
+        <w:rPr>
+          <w:rFonts w:ascii="Times New Roman" w:hAnsi="Times New Roman" w:cs="Times New Roman"/>
+        </w:rPr>
+        <w:t>Юнит-тесты</w:t>
+      </w:r>
+    </w:p>
+    <w:p>
+      <w:pPr>
+        <w:rPr>
+          <w:rFonts w:ascii="Times New Roman" w:hAnsi="Times New Roman" w:cs="Times New Roman"/>
+        </w:rPr>
+      </w:pPr>
+    </w:p>
+    <w:p>
+      <w:pPr>
+        <w:rPr>
+          <w:rFonts w:ascii="Times New Roman" w:hAnsi="Times New Roman" w:cs="Times New Roman"/>
+          <w:b/>
+        </w:rPr>
+      </w:pPr>
+      <w:proofErr w:type="spellStart"/>
+      <w:r>
+        <w:rPr>
+          <w:rFonts w:ascii="Times New Roman" w:hAnsi="Times New Roman" w:cs="Times New Roman"/>
+          <w:b/>
+        </w:rPr>
+        <w:t>Диздок</w:t>
+      </w:r>
+      <w:proofErr w:type="spellEnd"/>
+    </w:p>
+    <w:p>
+      <w:pPr>
+        <w:rPr>
+          <w:rFonts w:ascii="Times New Roman" w:hAnsi="Times New Roman" w:cs="Times New Roman"/>
+        </w:rPr>
+      </w:pPr>
+      <w:r>
+        <w:rPr>
+          <w:rFonts w:ascii="Times New Roman" w:hAnsi="Times New Roman" w:cs="Times New Roman"/>
+        </w:rPr>
+        <w:t xml:space="preserve">Написать архитектурное описание </w:t>
+      </w:r>
+      <w:proofErr w:type="spellStart"/>
+      <w:r>
+        <w:rPr>
+          <w:rFonts w:ascii="Times New Roman" w:hAnsi="Times New Roman" w:cs="Times New Roman"/>
+        </w:rPr>
+        <w:t>Roguelike</w:t>
+      </w:r>
+      <w:proofErr w:type="spellEnd"/>
+    </w:p>
+    <w:p>
+      <w:pPr>
+        <w:rPr>
+          <w:rFonts w:ascii="Times New Roman" w:hAnsi="Times New Roman" w:cs="Times New Roman"/>
+        </w:rPr>
+      </w:pPr>
+    </w:p>
+    <w:p>
+      <w:pPr>
+        <w:pStyle w:val="af3"/>
+        <w:numPr>
+          <w:ilvl w:val="0"/>
+          <w:numId w:val="23"/>
+        </w:numPr>
+        <w:rPr>
+          <w:rFonts w:ascii="Times New Roman" w:hAnsi="Times New Roman" w:cs="Times New Roman"/>
+        </w:rPr>
+      </w:pPr>
+      <w:r>
+        <w:rPr>
+          <w:rFonts w:ascii="Times New Roman" w:hAnsi="Times New Roman" w:cs="Times New Roman"/>
+        </w:rPr>
+        <w:t>Общие сведения о системе</w:t>
+      </w:r>
+    </w:p>
+    <w:p>
+      <w:pPr>
+        <w:pStyle w:val="af3"/>
+        <w:numPr>
+          <w:ilvl w:val="0"/>
+          <w:numId w:val="23"/>
+        </w:numPr>
+        <w:rPr>
+          <w:rFonts w:ascii="Times New Roman" w:hAnsi="Times New Roman" w:cs="Times New Roman"/>
+        </w:rPr>
+      </w:pPr>
+      <w:proofErr w:type="spellStart"/>
+      <w:r>
+        <w:rPr>
+          <w:rFonts w:ascii="Times New Roman" w:hAnsi="Times New Roman" w:cs="Times New Roman"/>
+        </w:rPr>
+        <w:t>Architectural</w:t>
+      </w:r>
+      <w:proofErr w:type="spellEnd"/>
+      <w:r>
+        <w:rPr>
+          <w:rFonts w:ascii="Times New Roman" w:hAnsi="Times New Roman" w:cs="Times New Roman"/>
+        </w:rPr>
+        <w:t xml:space="preserve"> </w:t>
+      </w:r>
+      <w:proofErr w:type="spellStart"/>
+      <w:r>
+        <w:rPr>
+          <w:rFonts w:ascii="Times New Roman" w:hAnsi="Times New Roman" w:cs="Times New Roman"/>
+        </w:rPr>
+        <w:t>drivers</w:t>
+      </w:r>
+      <w:proofErr w:type="spellEnd"/>
+    </w:p>
+    <w:p>
+      <w:pPr>
+        <w:pStyle w:val="af3"/>
+        <w:numPr>
+          <w:ilvl w:val="0"/>
+          <w:numId w:val="23"/>
+        </w:numPr>
+        <w:rPr>
+          <w:rFonts w:ascii="Times New Roman" w:hAnsi="Times New Roman" w:cs="Times New Roman"/>
+        </w:rPr>
+      </w:pPr>
+      <w:r>
+        <w:rPr>
+          <w:rFonts w:ascii="Times New Roman" w:hAnsi="Times New Roman" w:cs="Times New Roman"/>
+        </w:rPr>
+        <w:t>Роли и случаи использования</w:t>
+      </w:r>
+    </w:p>
+    <w:p>
+      <w:pPr>
+        <w:pStyle w:val="af3"/>
+        <w:numPr>
+          <w:ilvl w:val="1"/>
+          <w:numId w:val="23"/>
+        </w:numPr>
+        <w:rPr>
+          <w:rFonts w:ascii="Times New Roman" w:hAnsi="Times New Roman" w:cs="Times New Roman"/>
+        </w:rPr>
+      </w:pPr>
+      <w:r>
+        <w:rPr>
+          <w:rFonts w:ascii="Times New Roman" w:hAnsi="Times New Roman" w:cs="Times New Roman"/>
+        </w:rPr>
+        <w:t>Описание типичного пользователя</w:t>
+      </w:r>
+    </w:p>
+    <w:p>
+      <w:pPr>
+        <w:pStyle w:val="af3"/>
+        <w:numPr>
+          <w:ilvl w:val="0"/>
+          <w:numId w:val="23"/>
+        </w:numPr>
+        <w:rPr>
+          <w:rFonts w:ascii="Times New Roman" w:hAnsi="Times New Roman" w:cs="Times New Roman"/>
+        </w:rPr>
+      </w:pPr>
+      <w:r>
+        <w:rPr>
+          <w:rFonts w:ascii="Times New Roman" w:hAnsi="Times New Roman" w:cs="Times New Roman"/>
+        </w:rPr>
+        <w:t>Композиция (диаграмма компонентов)</w:t>
+      </w:r>
+    </w:p>
+    <w:p>
+      <w:pPr>
+        <w:pStyle w:val="af3"/>
+        <w:numPr>
+          <w:ilvl w:val="0"/>
+          <w:numId w:val="23"/>
+        </w:numPr>
+        <w:rPr>
+          <w:rFonts w:ascii="Times New Roman" w:hAnsi="Times New Roman" w:cs="Times New Roman"/>
+        </w:rPr>
+      </w:pPr>
+      <w:r>
+        <w:rPr>
+          <w:rFonts w:ascii="Times New Roman" w:hAnsi="Times New Roman" w:cs="Times New Roman"/>
+        </w:rPr>
+        <w:t>Логическая структура (диаграмма классов)</w:t>
+      </w:r>
+    </w:p>
+    <w:p>
+      <w:pPr>
+        <w:pStyle w:val="af3"/>
+        <w:numPr>
+          <w:ilvl w:val="0"/>
+          <w:numId w:val="23"/>
+        </w:numPr>
+        <w:rPr>
+          <w:rFonts w:ascii="Times New Roman" w:hAnsi="Times New Roman" w:cs="Times New Roman"/>
+        </w:rPr>
+      </w:pPr>
+      <w:r>
+        <w:rPr>
+          <w:rFonts w:ascii="Times New Roman" w:hAnsi="Times New Roman" w:cs="Times New Roman"/>
+        </w:rPr>
+        <w:t>Взаимодействия и состояния (диаграммы последовательностей и конечных автоматов)</w:t>
+      </w:r>
+    </w:p>
+    <w:p>
+      <w:pPr>
+        <w:pStyle w:val="af3"/>
+        <w:numPr>
+          <w:ilvl w:val="0"/>
+          <w:numId w:val="23"/>
+        </w:numPr>
+        <w:rPr>
+          <w:rFonts w:ascii="Times New Roman" w:hAnsi="Times New Roman" w:cs="Times New Roman"/>
+        </w:rPr>
+      </w:pPr>
+    </w:p>
+    <w:p>
+      <w:pPr>
+        <w:rPr>
+          <w:rFonts w:ascii="Times New Roman" w:hAnsi="Times New Roman" w:cs="Times New Roman"/>
+          <w:b/>
+        </w:rPr>
+      </w:pPr>
+      <w:proofErr w:type="spellStart"/>
+      <w:r>
+        <w:rPr>
+          <w:rFonts w:ascii="Times New Roman" w:hAnsi="Times New Roman" w:cs="Times New Roman"/>
+          <w:b/>
+        </w:rPr>
+        <w:t>Instant</w:t>
+      </w:r>
+      <w:proofErr w:type="spellEnd"/>
+      <w:r>
+        <w:rPr>
+          <w:rFonts w:ascii="Times New Roman" w:hAnsi="Times New Roman" w:cs="Times New Roman"/>
+          <w:b/>
+        </w:rPr>
+        <w:t xml:space="preserve"> </w:t>
+      </w:r>
+      <w:proofErr w:type="spellStart"/>
+      <w:r>
+        <w:rPr>
+          <w:rFonts w:ascii="Times New Roman" w:hAnsi="Times New Roman" w:cs="Times New Roman"/>
+          <w:b/>
+        </w:rPr>
+        <w:t>Messenger</w:t>
+      </w:r>
+      <w:proofErr w:type="spellEnd"/>
+    </w:p>
+    <w:p>
+      <w:pPr>
+        <w:rPr>
+          <w:rFonts w:ascii="Times New Roman" w:hAnsi="Times New Roman" w:cs="Times New Roman"/>
+        </w:rPr>
+      </w:pPr>
+      <w:r>
+        <w:rPr>
+          <w:rFonts w:ascii="Times New Roman" w:hAnsi="Times New Roman" w:cs="Times New Roman"/>
+        </w:rPr>
+        <w:t xml:space="preserve">Разработать сетевой чат с помощью </w:t>
+      </w:r>
+      <w:proofErr w:type="spellStart"/>
+      <w:r>
+        <w:rPr>
+          <w:rFonts w:ascii="Times New Roman" w:hAnsi="Times New Roman" w:cs="Times New Roman"/>
+        </w:rPr>
+        <w:t>gRPC</w:t>
+      </w:r>
+      <w:proofErr w:type="spellEnd"/>
+    </w:p>
+    <w:p>
+      <w:pPr>
+        <w:rPr>
+          <w:rFonts w:ascii="Times New Roman" w:hAnsi="Times New Roman" w:cs="Times New Roman"/>
+        </w:rPr>
+      </w:pPr>
+    </w:p>
+    <w:p>
+      <w:pPr>
+        <w:pStyle w:val="af3"/>
+        <w:numPr>
+          <w:ilvl w:val="0"/>
+          <w:numId w:val="23"/>
+        </w:numPr>
+        <w:rPr>
+          <w:rFonts w:ascii="Times New Roman" w:hAnsi="Times New Roman" w:cs="Times New Roman"/>
+        </w:rPr>
+      </w:pPr>
+      <w:r>
+        <w:rPr>
+          <w:rFonts w:ascii="Times New Roman" w:hAnsi="Times New Roman" w:cs="Times New Roman"/>
+          <w:lang w:val="en-US"/>
+        </w:rPr>
+        <w:t>P</w:t>
+      </w:r>
+      <w:proofErr w:type="spellStart"/>
+      <w:r>
+        <w:rPr>
+          <w:rFonts w:ascii="Times New Roman" w:hAnsi="Times New Roman" w:cs="Times New Roman"/>
+        </w:rPr>
+        <w:t>eer-to-peer</w:t>
+      </w:r>
+      <w:proofErr w:type="spellEnd"/>
+      <w:r>
+        <w:rPr>
+          <w:rFonts w:ascii="Times New Roman" w:hAnsi="Times New Roman" w:cs="Times New Roman"/>
+        </w:rPr>
+        <w:t>, то есть соединение напрямую</w:t>
+      </w:r>
+    </w:p>
+    <w:p>
+      <w:pPr>
+        <w:pStyle w:val="af3"/>
+        <w:numPr>
+          <w:ilvl w:val="0"/>
+          <w:numId w:val="23"/>
+        </w:numPr>
+        <w:rPr>
+          <w:rFonts w:ascii="Times New Roman" w:hAnsi="Times New Roman" w:cs="Times New Roman"/>
+        </w:rPr>
+      </w:pPr>
+      <w:r>
+        <w:rPr>
+          <w:rFonts w:ascii="Times New Roman" w:hAnsi="Times New Roman" w:cs="Times New Roman"/>
+        </w:rPr>
+        <w:t>Консольный пользовательский интерфейс</w:t>
+      </w:r>
+    </w:p>
+    <w:p>
+      <w:pPr>
+        <w:pStyle w:val="af3"/>
+        <w:numPr>
+          <w:ilvl w:val="0"/>
+          <w:numId w:val="23"/>
+        </w:numPr>
+        <w:rPr>
+          <w:rFonts w:ascii="Times New Roman" w:hAnsi="Times New Roman" w:cs="Times New Roman"/>
+        </w:rPr>
+      </w:pPr>
+      <w:r>
+        <w:rPr>
+          <w:rFonts w:ascii="Times New Roman" w:hAnsi="Times New Roman" w:cs="Times New Roman"/>
+        </w:rPr>
+        <w:t>Отображение имени отправителя, даты и текста сообщения</w:t>
+      </w:r>
+    </w:p>
+    <w:p>
+      <w:pPr>
+        <w:pStyle w:val="af3"/>
+        <w:numPr>
+          <w:ilvl w:val="0"/>
+          <w:numId w:val="23"/>
+        </w:numPr>
+        <w:rPr>
+          <w:rFonts w:ascii="Times New Roman" w:hAnsi="Times New Roman" w:cs="Times New Roman"/>
+        </w:rPr>
+      </w:pPr>
+      <w:r>
+        <w:rPr>
+          <w:rFonts w:ascii="Times New Roman" w:hAnsi="Times New Roman" w:cs="Times New Roman"/>
+        </w:rPr>
+        <w:t xml:space="preserve">Адрес </w:t>
+      </w:r>
+      <w:proofErr w:type="spellStart"/>
+      <w:r>
+        <w:rPr>
+          <w:rFonts w:ascii="Times New Roman" w:hAnsi="Times New Roman" w:cs="Times New Roman"/>
+        </w:rPr>
+        <w:t>peer</w:t>
+      </w:r>
+      <w:proofErr w:type="spellEnd"/>
+      <w:r>
+        <w:rPr>
+          <w:rFonts w:ascii="Times New Roman" w:hAnsi="Times New Roman" w:cs="Times New Roman"/>
+        </w:rPr>
+        <w:t>-а и порт — параметры</w:t>
+      </w:r>
+    </w:p>
+    <w:p>
+      <w:pPr>
+        <w:pStyle w:val="af3"/>
+        <w:numPr>
+          <w:ilvl w:val="0"/>
+          <w:numId w:val="23"/>
+        </w:numPr>
+        <w:rPr>
+          <w:rFonts w:ascii="Times New Roman" w:hAnsi="Times New Roman" w:cs="Times New Roman"/>
+        </w:rPr>
+      </w:pPr>
+      <w:r>
+        <w:rPr>
+          <w:rFonts w:ascii="Times New Roman" w:hAnsi="Times New Roman" w:cs="Times New Roman"/>
+        </w:rPr>
+        <w:t>Указание своего имени — параметром или в конфигурационном файле</w:t>
+      </w:r>
+    </w:p>
+    <w:p>
+      <w:pPr>
+        <w:pStyle w:val="af3"/>
+        <w:numPr>
+          <w:ilvl w:val="0"/>
+          <w:numId w:val="23"/>
+        </w:numPr>
+        <w:rPr>
+          <w:rFonts w:ascii="Times New Roman" w:hAnsi="Times New Roman" w:cs="Times New Roman"/>
+        </w:rPr>
+      </w:pPr>
+      <w:r>
+        <w:rPr>
+          <w:rFonts w:ascii="Times New Roman" w:hAnsi="Times New Roman" w:cs="Times New Roman"/>
+        </w:rPr>
+        <w:t>Логирование</w:t>
+      </w:r>
+    </w:p>
+    <w:p>
+      <w:pPr>
+        <w:pStyle w:val="af3"/>
+        <w:numPr>
+          <w:ilvl w:val="0"/>
+          <w:numId w:val="23"/>
+        </w:numPr>
+        <w:rPr>
+          <w:rFonts w:ascii="Times New Roman" w:hAnsi="Times New Roman" w:cs="Times New Roman"/>
+        </w:rPr>
+      </w:pPr>
+      <w:r>
+        <w:rPr>
+          <w:rFonts w:ascii="Times New Roman" w:hAnsi="Times New Roman" w:cs="Times New Roman"/>
+        </w:rPr>
+        <w:t>Нужны юнит-тесты</w:t>
+      </w:r>
+    </w:p>
+    <w:p>
+      <w:pPr>
+        <w:rPr>
+          <w:rFonts w:ascii="Times New Roman" w:hAnsi="Times New Roman" w:cs="Times New Roman"/>
+          <w:b/>
+        </w:rPr>
+      </w:pPr>
+    </w:p>
+    <w:p>
+      <w:pPr>
+        <w:rPr>
+          <w:rFonts w:ascii="Times New Roman" w:hAnsi="Times New Roman" w:cs="Times New Roman"/>
+          <w:b/>
+        </w:rPr>
+      </w:pPr>
+      <w:r>
+        <w:rPr>
+          <w:rFonts w:ascii="Times New Roman" w:hAnsi="Times New Roman" w:cs="Times New Roman"/>
+          <w:b/>
         </w:rPr>
         <w:br w:type="page"/>
       </w:r>
@@ -7329,16 +6273,7 @@
           <w:rFonts w:ascii="Times New Roman" w:hAnsi="Times New Roman" w:cs="Times New Roman"/>
           <w:bCs/>
         </w:rPr>
-        <w:t xml:space="preserve"> (при подготовке можно поль</w:t>
-      </w:r>
-      <w:bookmarkStart w:id="0" w:name="_GoBack"/>
-      <w:bookmarkEnd w:id="0"/>
-      <w:r>
-        <w:rPr>
-          <w:rFonts w:ascii="Times New Roman" w:hAnsi="Times New Roman" w:cs="Times New Roman"/>
-          <w:bCs/>
-        </w:rPr>
-        <w:t>зоваться литературой)</w:t>
+        <w:t xml:space="preserve"> (при подготовке можно пользоваться литературой)</w:t>
       </w:r>
       <w:r>
         <w:rPr>
@@ -8350,6 +7285,7 @@
         <w:rPr>
           <w:rFonts w:ascii="Times New Roman" w:hAnsi="Times New Roman" w:cs="Times New Roman"/>
         </w:rPr>
+        <w:lastRenderedPageBreak/>
         <w:t>Паттерны «Наблюдатель», «Состояние», «Посетитель», «Хранитель».</w:t>
       </w:r>
     </w:p>
@@ -8369,7 +7305,6 @@
         <w:rPr>
           <w:rFonts w:ascii="Times New Roman" w:hAnsi="Times New Roman" w:cs="Times New Roman"/>
         </w:rPr>
-        <w:lastRenderedPageBreak/>
         <w:t>Антипаттерны</w:t>
       </w:r>
       <w:proofErr w:type="spellEnd"/>
@@ -9226,335 +8161,15 @@
     </w:p>
     <w:p>
       <w:pPr>
-        <w:spacing w:before="240"/>
-        <w:jc w:val="center"/>
-        <w:rPr>
-          <w:rFonts w:ascii="Times New Roman" w:hAnsi="Times New Roman" w:cs="Times New Roman"/>
-          <w:b/>
-        </w:rPr>
-      </w:pPr>
-      <w:r>
-        <w:rPr>
-          <w:rFonts w:ascii="Times New Roman" w:hAnsi="Times New Roman" w:cs="Times New Roman"/>
-          <w:b/>
-        </w:rPr>
-        <w:t>Анкета для оценки обучающимися качества учебного процесса</w:t>
-      </w:r>
-    </w:p>
-    <w:p>
-      <w:pPr>
-        <w:jc w:val="center"/>
-        <w:rPr>
-          <w:rFonts w:ascii="Times New Roman" w:hAnsi="Times New Roman" w:cs="Times New Roman"/>
-          <w:b/>
-        </w:rPr>
-      </w:pPr>
-    </w:p>
-    <w:p>
-      <w:pPr>
-        <w:numPr>
-          <w:ilvl w:val="0"/>
-          <w:numId w:val="4"/>
-        </w:numPr>
-        <w:rPr>
-          <w:rFonts w:ascii="Times New Roman" w:hAnsi="Times New Roman" w:cs="Times New Roman"/>
-        </w:rPr>
-      </w:pPr>
-      <w:r>
-        <w:rPr>
-          <w:rFonts w:ascii="Times New Roman" w:hAnsi="Times New Roman" w:cs="Times New Roman"/>
-        </w:rPr>
-        <w:t>Статус обучающегося: студент/магистрант/аспирант факультета, курса</w:t>
-      </w:r>
-    </w:p>
-    <w:p>
-      <w:pPr>
-        <w:numPr>
-          <w:ilvl w:val="0"/>
-          <w:numId w:val="4"/>
-        </w:numPr>
-        <w:rPr>
-          <w:rFonts w:ascii="Times New Roman" w:hAnsi="Times New Roman" w:cs="Times New Roman"/>
-        </w:rPr>
-      </w:pPr>
-      <w:r>
-        <w:rPr>
-          <w:rFonts w:ascii="Times New Roman" w:hAnsi="Times New Roman" w:cs="Times New Roman"/>
-        </w:rPr>
-        <w:t>ФИО преподавателя</w:t>
-      </w:r>
-    </w:p>
-    <w:p>
-      <w:pPr>
-        <w:numPr>
-          <w:ilvl w:val="0"/>
-          <w:numId w:val="4"/>
-        </w:numPr>
-        <w:rPr>
-          <w:rFonts w:ascii="Times New Roman" w:hAnsi="Times New Roman" w:cs="Times New Roman"/>
-        </w:rPr>
-      </w:pPr>
-      <w:r>
-        <w:rPr>
-          <w:rFonts w:ascii="Times New Roman" w:hAnsi="Times New Roman" w:cs="Times New Roman"/>
-        </w:rPr>
-        <w:t>Как вы оцениваете содержание курса:</w:t>
-      </w:r>
-    </w:p>
-    <w:p>
-      <w:pPr>
-        <w:numPr>
-          <w:ilvl w:val="1"/>
-          <w:numId w:val="4"/>
-        </w:numPr>
-        <w:rPr>
-          <w:rFonts w:ascii="Times New Roman" w:hAnsi="Times New Roman" w:cs="Times New Roman"/>
-        </w:rPr>
-      </w:pPr>
-      <w:r>
-        <w:rPr>
-          <w:rFonts w:ascii="Times New Roman" w:hAnsi="Times New Roman" w:cs="Times New Roman"/>
-        </w:rPr>
-        <w:t>Полезно, интересно</w:t>
-      </w:r>
-    </w:p>
-    <w:p>
-      <w:pPr>
-        <w:numPr>
-          <w:ilvl w:val="1"/>
-          <w:numId w:val="4"/>
-        </w:numPr>
-        <w:rPr>
-          <w:rFonts w:ascii="Times New Roman" w:hAnsi="Times New Roman" w:cs="Times New Roman"/>
-        </w:rPr>
-      </w:pPr>
-      <w:r>
-        <w:rPr>
-          <w:rFonts w:ascii="Times New Roman" w:hAnsi="Times New Roman" w:cs="Times New Roman"/>
-        </w:rPr>
-        <w:t>Полезно, но не интересно</w:t>
-      </w:r>
-    </w:p>
-    <w:p>
-      <w:pPr>
-        <w:numPr>
-          <w:ilvl w:val="1"/>
-          <w:numId w:val="4"/>
-        </w:numPr>
-        <w:rPr>
-          <w:rFonts w:ascii="Times New Roman" w:hAnsi="Times New Roman" w:cs="Times New Roman"/>
-        </w:rPr>
-      </w:pPr>
-      <w:r>
-        <w:rPr>
-          <w:rFonts w:ascii="Times New Roman" w:hAnsi="Times New Roman" w:cs="Times New Roman"/>
-        </w:rPr>
-        <w:t>Не очень полезно, рассказываются и так известные вещи</w:t>
-      </w:r>
-    </w:p>
-    <w:p>
-      <w:pPr>
-        <w:numPr>
-          <w:ilvl w:val="1"/>
-          <w:numId w:val="4"/>
-        </w:numPr>
-        <w:rPr>
-          <w:rFonts w:ascii="Times New Roman" w:hAnsi="Times New Roman" w:cs="Times New Roman"/>
-        </w:rPr>
-      </w:pPr>
-      <w:r>
-        <w:rPr>
-          <w:rFonts w:ascii="Times New Roman" w:hAnsi="Times New Roman" w:cs="Times New Roman"/>
-        </w:rPr>
-        <w:t>Не очень полезно, рассказываются вещи, которые никогда не пригодятся</w:t>
-      </w:r>
-    </w:p>
-    <w:p>
-      <w:pPr>
-        <w:numPr>
-          <w:ilvl w:val="1"/>
-          <w:numId w:val="4"/>
-        </w:numPr>
-        <w:rPr>
-          <w:rFonts w:ascii="Times New Roman" w:hAnsi="Times New Roman" w:cs="Times New Roman"/>
-        </w:rPr>
-      </w:pPr>
-      <w:r>
-        <w:rPr>
-          <w:rFonts w:ascii="Times New Roman" w:hAnsi="Times New Roman" w:cs="Times New Roman"/>
-        </w:rPr>
-        <w:t>Другое (укажите, что именно)</w:t>
-      </w:r>
-    </w:p>
-    <w:p>
-      <w:pPr>
-        <w:numPr>
-          <w:ilvl w:val="0"/>
-          <w:numId w:val="4"/>
-        </w:numPr>
-        <w:rPr>
-          <w:rFonts w:ascii="Times New Roman" w:hAnsi="Times New Roman" w:cs="Times New Roman"/>
-        </w:rPr>
-      </w:pPr>
-      <w:r>
-        <w:rPr>
-          <w:rFonts w:ascii="Times New Roman" w:hAnsi="Times New Roman" w:cs="Times New Roman"/>
-        </w:rPr>
-        <w:t>Ходили ли Вы на пары и если нет, то почему?</w:t>
-      </w:r>
-    </w:p>
-    <w:p>
-      <w:pPr>
-        <w:numPr>
-          <w:ilvl w:val="0"/>
-          <w:numId w:val="4"/>
-        </w:numPr>
-        <w:rPr>
-          <w:rFonts w:ascii="Times New Roman" w:hAnsi="Times New Roman" w:cs="Times New Roman"/>
-        </w:rPr>
-      </w:pPr>
-      <w:r>
-        <w:rPr>
-          <w:rFonts w:ascii="Times New Roman" w:hAnsi="Times New Roman" w:cs="Times New Roman"/>
-        </w:rPr>
-        <w:t>Каких тем не было в курсе, а хотелось бы про них послушать?</w:t>
-      </w:r>
-    </w:p>
-    <w:p>
-      <w:pPr>
-        <w:numPr>
-          <w:ilvl w:val="0"/>
-          <w:numId w:val="4"/>
-        </w:numPr>
-        <w:rPr>
-          <w:rFonts w:ascii="Times New Roman" w:hAnsi="Times New Roman" w:cs="Times New Roman"/>
-        </w:rPr>
-      </w:pPr>
-      <w:r>
-        <w:rPr>
-          <w:rFonts w:ascii="Times New Roman" w:hAnsi="Times New Roman" w:cs="Times New Roman"/>
-        </w:rPr>
-        <w:t>Что можно было не рассказывать?</w:t>
-      </w:r>
-    </w:p>
-    <w:p>
-      <w:pPr>
-        <w:numPr>
-          <w:ilvl w:val="0"/>
-          <w:numId w:val="4"/>
-        </w:numPr>
-        <w:rPr>
-          <w:rFonts w:ascii="Times New Roman" w:hAnsi="Times New Roman" w:cs="Times New Roman"/>
-        </w:rPr>
-      </w:pPr>
-      <w:r>
-        <w:rPr>
-          <w:rFonts w:ascii="Times New Roman" w:hAnsi="Times New Roman" w:cs="Times New Roman"/>
-        </w:rPr>
-        <w:lastRenderedPageBreak/>
-        <w:t>Насколько сложным для понимания был материал курса?</w:t>
-      </w:r>
-    </w:p>
-    <w:p>
-      <w:pPr>
-        <w:numPr>
-          <w:ilvl w:val="1"/>
-          <w:numId w:val="4"/>
-        </w:numPr>
-        <w:rPr>
-          <w:rFonts w:ascii="Times New Roman" w:hAnsi="Times New Roman" w:cs="Times New Roman"/>
-        </w:rPr>
-      </w:pPr>
-      <w:r>
-        <w:rPr>
-          <w:rFonts w:ascii="Times New Roman" w:hAnsi="Times New Roman" w:cs="Times New Roman"/>
-        </w:rPr>
-        <w:t>Всё понятно</w:t>
-      </w:r>
-    </w:p>
-    <w:p>
-      <w:pPr>
-        <w:numPr>
-          <w:ilvl w:val="1"/>
-          <w:numId w:val="4"/>
-        </w:numPr>
-        <w:rPr>
-          <w:rFonts w:ascii="Times New Roman" w:hAnsi="Times New Roman" w:cs="Times New Roman"/>
-        </w:rPr>
-      </w:pPr>
-      <w:r>
-        <w:rPr>
-          <w:rFonts w:ascii="Times New Roman" w:hAnsi="Times New Roman" w:cs="Times New Roman"/>
-        </w:rPr>
-        <w:t>Понятно после работы с материалами и чтения литературы</w:t>
-      </w:r>
-    </w:p>
-    <w:p>
-      <w:pPr>
-        <w:numPr>
-          <w:ilvl w:val="1"/>
-          <w:numId w:val="4"/>
-        </w:numPr>
-        <w:rPr>
-          <w:rFonts w:ascii="Times New Roman" w:hAnsi="Times New Roman" w:cs="Times New Roman"/>
-        </w:rPr>
-      </w:pPr>
-      <w:r>
-        <w:rPr>
-          <w:rFonts w:ascii="Times New Roman" w:hAnsi="Times New Roman" w:cs="Times New Roman"/>
-        </w:rPr>
-        <w:t>Очень сложно</w:t>
-      </w:r>
-    </w:p>
-    <w:p>
-      <w:pPr>
-        <w:numPr>
-          <w:ilvl w:val="1"/>
-          <w:numId w:val="4"/>
-        </w:numPr>
-        <w:rPr>
-          <w:rFonts w:ascii="Times New Roman" w:hAnsi="Times New Roman" w:cs="Times New Roman"/>
-        </w:rPr>
-      </w:pPr>
-      <w:r>
-        <w:rPr>
-          <w:rFonts w:ascii="Times New Roman" w:hAnsi="Times New Roman" w:cs="Times New Roman"/>
-        </w:rPr>
-        <w:t>Другое (укажите, что именно)</w:t>
-      </w:r>
-    </w:p>
-    <w:p>
-      <w:pPr>
-        <w:numPr>
-          <w:ilvl w:val="0"/>
-          <w:numId w:val="4"/>
-        </w:numPr>
-        <w:rPr>
-          <w:rFonts w:ascii="Times New Roman" w:hAnsi="Times New Roman" w:cs="Times New Roman"/>
-        </w:rPr>
-      </w:pPr>
-      <w:r>
-        <w:rPr>
-          <w:rFonts w:ascii="Times New Roman" w:hAnsi="Times New Roman" w:cs="Times New Roman"/>
-        </w:rPr>
-        <w:t>Что не понравилось в курсе?</w:t>
-      </w:r>
-    </w:p>
-    <w:p>
-      <w:pPr>
-        <w:numPr>
-          <w:ilvl w:val="0"/>
-          <w:numId w:val="4"/>
-        </w:numPr>
-        <w:rPr>
-          <w:rFonts w:ascii="Times New Roman" w:hAnsi="Times New Roman" w:cs="Times New Roman"/>
-        </w:rPr>
-      </w:pPr>
-      <w:r>
-        <w:rPr>
-          <w:rFonts w:ascii="Times New Roman" w:hAnsi="Times New Roman" w:cs="Times New Roman"/>
-        </w:rPr>
-        <w:t>Ваши пожелания, соображения и/или рекомендации</w:t>
+        <w:rPr>
+          <w:rFonts w:ascii="Times New Roman" w:hAnsi="Times New Roman" w:cs="Times New Roman"/>
+        </w:rPr>
+      </w:pPr>
+      <w:r>
+        <w:rPr>
+          <w:rFonts w:ascii="Times New Roman" w:hAnsi="Times New Roman" w:cs="Times New Roman"/>
+        </w:rPr>
+        <w:t>Для оценки обучающимися содержания и качества учебного процесса применяется анкетирование в соответствии с методикой и графиком, утвержденными в установленном порядке.</w:t>
       </w:r>
     </w:p>
     <w:p>
@@ -9635,33 +8250,25 @@
           <w:rFonts w:ascii="Times New Roman" w:hAnsi="Times New Roman" w:cs="Times New Roman"/>
         </w:rPr>
       </w:pPr>
-      <w:proofErr w:type="gramStart"/>
       <w:r>
         <w:rPr>
           <w:rFonts w:ascii="Times New Roman" w:hAnsi="Times New Roman" w:cs="Times New Roman"/>
           <w:b/>
         </w:rPr>
-        <w:t>3.2.2  Обеспечение</w:t>
-      </w:r>
-      <w:proofErr w:type="gramEnd"/>
-      <w:r>
-        <w:rPr>
-          <w:rFonts w:ascii="Times New Roman" w:hAnsi="Times New Roman" w:cs="Times New Roman"/>
-          <w:b/>
-        </w:rPr>
-        <w:t xml:space="preserve"> учебно-вспомогательным и (или) иным персоналом</w:t>
-      </w:r>
-    </w:p>
-    <w:p>
-      <w:pPr>
-        <w:rPr>
-          <w:rFonts w:ascii="Times New Roman" w:hAnsi="Times New Roman" w:cs="Times New Roman"/>
-        </w:rPr>
-      </w:pPr>
-      <w:r>
-        <w:rPr>
-          <w:rFonts w:ascii="Times New Roman" w:hAnsi="Times New Roman" w:cs="Times New Roman"/>
-        </w:rPr>
+        <w:t>3.2.2 Обеспечение учебно-вспомогательным и (или) иным персоналом</w:t>
+      </w:r>
+    </w:p>
+    <w:p>
+      <w:pPr>
+        <w:rPr>
+          <w:rFonts w:ascii="Times New Roman" w:hAnsi="Times New Roman" w:cs="Times New Roman"/>
+        </w:rPr>
+      </w:pPr>
+      <w:r>
+        <w:rPr>
+          <w:rFonts w:ascii="Times New Roman" w:hAnsi="Times New Roman" w:cs="Times New Roman"/>
+        </w:rPr>
+        <w:lastRenderedPageBreak/>
         <w:t>Не требуется</w:t>
       </w:r>
       <w:r>
@@ -10206,15 +8813,7 @@
           <w:rFonts w:ascii="Times New Roman" w:hAnsi="Times New Roman" w:cs="Times New Roman"/>
           <w:lang w:val="en-US"/>
         </w:rPr>
-        <w:t xml:space="preserve"> Springer Berlin Heidelberg, 2006, 896pp., URL: </w:t>
-      </w:r>
-      <w:r>
-        <w:rPr>
-          <w:rFonts w:ascii="Times New Roman" w:hAnsi="Times New Roman" w:cs="Times New Roman"/>
-          <w:lang w:val="en-US"/>
-        </w:rPr>
-        <w:lastRenderedPageBreak/>
-        <w:t>https://find.library.spbu.ru/vufind/Record/978-3- 540-26661- 7 (</w:t>
+        <w:t xml:space="preserve"> Springer Berlin Heidelberg, 2006, 896pp., URL: https://find.library.spbu.ru/vufind/Record/978-3- 540-26661- 7 (</w:t>
       </w:r>
       <w:r>
         <w:rPr>
@@ -10353,13 +8952,30 @@
         <w:rPr>
           <w:rFonts w:ascii="Times New Roman" w:hAnsi="Times New Roman" w:cs="Times New Roman"/>
         </w:rPr>
-        <w:t xml:space="preserve"> Тимофей Александрович, кандидат технических наук, доцент кафедры системного программирования, t.bryksin@spbu.ru</w:t>
-      </w:r>
+        <w:t xml:space="preserve"> Тимофей Александрович, кандидат технических наук, доцент кафедры системного программирования, </w:t>
+      </w:r>
+      <w:hyperlink r:id="rId8" w:history="1">
+        <w:r>
+          <w:rPr>
+            <w:rStyle w:val="af4"/>
+            <w:rFonts w:ascii="Times New Roman" w:hAnsi="Times New Roman" w:cs="Times New Roman"/>
+          </w:rPr>
+          <w:t>t.bryksin@spbu.ru</w:t>
+        </w:r>
+      </w:hyperlink>
+      <w:r>
+        <w:rPr>
+          <w:rFonts w:ascii="Times New Roman" w:hAnsi="Times New Roman" w:cs="Times New Roman"/>
+        </w:rPr>
+        <w:t xml:space="preserve"> </w:t>
+      </w:r>
+      <w:bookmarkStart w:id="0" w:name="_GoBack"/>
+      <w:bookmarkEnd w:id="0"/>
     </w:p>
     <w:sectPr>
-      <w:headerReference w:type="even" r:id="rId8"/>
-      <w:headerReference w:type="default" r:id="rId9"/>
-      <w:headerReference w:type="first" r:id="rId10"/>
+      <w:headerReference w:type="even" r:id="rId9"/>
+      <w:headerReference w:type="default" r:id="rId10"/>
+      <w:headerReference w:type="first" r:id="rId11"/>
       <w:pgSz w:w="11906" w:h="16838"/>
       <w:pgMar w:top="1134" w:right="850" w:bottom="1134" w:left="1701" w:header="708" w:footer="708" w:gutter="0"/>
       <w:cols w:space="708"/>
@@ -10378,6 +8994,7 @@
       </w:r>
     </w:p>
     <w:p/>
+    <w:p/>
   </w:endnote>
   <w:endnote w:type="continuationSeparator" w:id="0">
     <w:p>
@@ -10385,6 +9002,7 @@
         <w:continuationSeparator/>
       </w:r>
     </w:p>
+    <w:p/>
     <w:p/>
   </w:endnote>
 </w:endnotes>
@@ -10399,6 +9017,7 @@
       </w:r>
     </w:p>
     <w:p/>
+    <w:p/>
   </w:footnote>
   <w:footnote w:type="continuationSeparator" w:id="0">
     <w:p>
@@ -10406,6 +9025,7 @@
         <w:continuationSeparator/>
       </w:r>
     </w:p>
+    <w:p/>
     <w:p/>
   </w:footnote>
 </w:footnotes>
@@ -10415,11 +9035,13 @@
 <w:hdr xmlns:wpc="http://schemas.microsoft.com/office/word/2010/wordprocessingCanvas" xmlns:cx="http://schemas.microsoft.com/office/drawing/2014/chartex" xmlns:cx1="http://schemas.microsoft.com/office/drawing/2015/9/8/chartex" xmlns:cx2="http://schemas.microsoft.com/office/drawing/2015/10/21/chartex" xmlns:cx3="http://schemas.microsoft.com/office/drawing/2016/5/9/chartex" xmlns:cx4="http://schemas.microsoft.com/office/drawing/2016/5/10/chartex" xmlns:cx5="http://schemas.microsoft.com/office/drawing/2016/5/11/chartex" xmlns:cx6="http://schemas.microsoft.com/office/drawing/2016/5/12/chartex" xmlns:cx7="http://schemas.microsoft.com/office/drawing/2016/5/13/chartex" xmlns:cx8="http://schemas.microsoft.com/office/drawing/2016/5/14/chartex" xmlns:mc="http://schemas.openxmlformats.org/markup-compatibility/2006" xmlns:aink="http://schemas.microsoft.com/office/drawing/2016/ink" xmlns:am3d="http://schemas.microsoft.com/office/drawing/2017/model3d" xmlns:o="urn:schemas-microsoft-com:office:office" xmlns:r="http://schemas.openxmlformats.org/officeDocument/2006/relationships" xmlns:m="http://schemas.openxmlformats.org/officeDocument/2006/math" xmlns:v="urn:schemas-microsoft-com:vml" xmlns:wp14="http://schemas.microsoft.com/office/word/2010/wordprocessingDrawing" xmlns:wp="http://schemas.openxmlformats.org/drawingml/2006/wordprocessingDrawing" xmlns:w10="urn:schemas-microsoft-com:office:word" xmlns:w="http://schemas.openxmlformats.org/wordprocessingml/2006/main" xmlns:w14="http://schemas.microsoft.com/office/word/2010/wordml" xmlns:w15="http://schemas.microsoft.com/office/word/2012/wordml" xmlns:w16cid="http://schemas.microsoft.com/office/word/2016/wordml/cid" xmlns:w16se="http://schemas.microsoft.com/office/word/2015/wordml/symex" xmlns:wpg="http://schemas.microsoft.com/office/word/2010/wordprocessingGroup" xmlns:wpi="http://schemas.microsoft.com/office/word/2010/wordprocessingInk" xmlns:wne="http://schemas.microsoft.com/office/word/2006/wordml" xmlns:wps="http://schemas.microsoft.com/office/word/2010/wordprocessingShape" mc:Ignorable="w14 w15 w16se w16cid wp14">
   <w:p/>
   <w:p/>
+  <w:p/>
 </w:hdr>
 </file>
 
 <file path=word/header2.xml><?xml version="1.0" encoding="utf-8"?>
 <w:hdr xmlns:wpc="http://schemas.microsoft.com/office/word/2010/wordprocessingCanvas" xmlns:cx="http://schemas.microsoft.com/office/drawing/2014/chartex" xmlns:cx1="http://schemas.microsoft.com/office/drawing/2015/9/8/chartex" xmlns:cx2="http://schemas.microsoft.com/office/drawing/2015/10/21/chartex" xmlns:cx3="http://schemas.microsoft.com/office/drawing/2016/5/9/chartex" xmlns:cx4="http://schemas.microsoft.com/office/drawing/2016/5/10/chartex" xmlns:cx5="http://schemas.microsoft.com/office/drawing/2016/5/11/chartex" xmlns:cx6="http://schemas.microsoft.com/office/drawing/2016/5/12/chartex" xmlns:cx7="http://schemas.microsoft.com/office/drawing/2016/5/13/chartex" xmlns:cx8="http://schemas.microsoft.com/office/drawing/2016/5/14/chartex" xmlns:mc="http://schemas.openxmlformats.org/markup-compatibility/2006" xmlns:aink="http://schemas.microsoft.com/office/drawing/2016/ink" xmlns:am3d="http://schemas.microsoft.com/office/drawing/2017/model3d" xmlns:o="urn:schemas-microsoft-com:office:office" xmlns:r="http://schemas.openxmlformats.org/officeDocument/2006/relationships" xmlns:m="http://schemas.openxmlformats.org/officeDocument/2006/math" xmlns:v="urn:schemas-microsoft-com:vml" xmlns:wp14="http://schemas.microsoft.com/office/word/2010/wordprocessingDrawing" xmlns:wp="http://schemas.openxmlformats.org/drawingml/2006/wordprocessingDrawing" xmlns:w10="urn:schemas-microsoft-com:office:word" xmlns:w="http://schemas.openxmlformats.org/wordprocessingml/2006/main" xmlns:w14="http://schemas.microsoft.com/office/word/2010/wordml" xmlns:w15="http://schemas.microsoft.com/office/word/2012/wordml" xmlns:w16cid="http://schemas.microsoft.com/office/word/2016/wordml/cid" xmlns:w16se="http://schemas.microsoft.com/office/word/2015/wordml/symex" xmlns:wpg="http://schemas.microsoft.com/office/word/2010/wordprocessingGroup" xmlns:wpi="http://schemas.microsoft.com/office/word/2010/wordprocessingInk" xmlns:wne="http://schemas.microsoft.com/office/word/2006/wordml" xmlns:wps="http://schemas.microsoft.com/office/word/2010/wordprocessingShape" mc:Ignorable="w14 w15 w16se w16cid wp14">
+  <w:p/>
   <w:p/>
   <w:p/>
 </w:hdr>
@@ -10435,7 +9057,6 @@
         <w:docPartUnique/>
       </w:docPartObj>
     </w:sdtPr>
-    <w:sdtEndPr/>
     <w:sdtContent>
       <w:p>
         <w:pPr>
@@ -10467,12 +9088,99 @@
   </w:sdt>
   <w:p/>
   <w:p/>
+  <w:p/>
 </w:hdr>
 </file>
 
 <file path=word/numbering.xml><?xml version="1.0" encoding="utf-8"?>
 <w:numbering xmlns:wpc="http://schemas.microsoft.com/office/word/2010/wordprocessingCanvas" xmlns:cx="http://schemas.microsoft.com/office/drawing/2014/chartex" xmlns:cx1="http://schemas.microsoft.com/office/drawing/2015/9/8/chartex" xmlns:cx2="http://schemas.microsoft.com/office/drawing/2015/10/21/chartex" xmlns:cx3="http://schemas.microsoft.com/office/drawing/2016/5/9/chartex" xmlns:cx4="http://schemas.microsoft.com/office/drawing/2016/5/10/chartex" xmlns:cx5="http://schemas.microsoft.com/office/drawing/2016/5/11/chartex" xmlns:cx6="http://schemas.microsoft.com/office/drawing/2016/5/12/chartex" xmlns:cx7="http://schemas.microsoft.com/office/drawing/2016/5/13/chartex" xmlns:cx8="http://schemas.microsoft.com/office/drawing/2016/5/14/chartex" xmlns:mc="http://schemas.openxmlformats.org/markup-compatibility/2006" xmlns:aink="http://schemas.microsoft.com/office/drawing/2016/ink" xmlns:am3d="http://schemas.microsoft.com/office/drawing/2017/model3d" xmlns:o="urn:schemas-microsoft-com:office:office" xmlns:r="http://schemas.openxmlformats.org/officeDocument/2006/relationships" xmlns:m="http://schemas.openxmlformats.org/officeDocument/2006/math" xmlns:v="urn:schemas-microsoft-com:vml" xmlns:wp14="http://schemas.microsoft.com/office/word/2010/wordprocessingDrawing" xmlns:wp="http://schemas.openxmlformats.org/drawingml/2006/wordprocessingDrawing" xmlns:w10="urn:schemas-microsoft-com:office:word" xmlns:w="http://schemas.openxmlformats.org/wordprocessingml/2006/main" xmlns:w14="http://schemas.microsoft.com/office/word/2010/wordml" xmlns:w15="http://schemas.microsoft.com/office/word/2012/wordml" xmlns:w16cid="http://schemas.microsoft.com/office/word/2016/wordml/cid" xmlns:w16se="http://schemas.microsoft.com/office/word/2015/wordml/symex" xmlns:wpg="http://schemas.microsoft.com/office/word/2010/wordprocessingGroup" xmlns:wpi="http://schemas.microsoft.com/office/word/2010/wordprocessingInk" xmlns:wne="http://schemas.microsoft.com/office/word/2006/wordml" xmlns:wps="http://schemas.microsoft.com/office/word/2010/wordprocessingShape" mc:Ignorable="w14 w15 w16se w16cid wp14">
   <w:abstractNum w:abstractNumId="0" w15:restartNumberingAfterBreak="0">
+    <w:nsid w:val="08ED210E"/>
+    <w:multiLevelType w:val="hybridMultilevel"/>
+    <w:tmpl w:val="81369D16"/>
+    <w:lvl w:ilvl="0" w:tplc="0419000F">
+      <w:start w:val="1"/>
+      <w:numFmt w:val="decimal"/>
+      <w:lvlText w:val="%1."/>
+      <w:lvlJc w:val="left"/>
+      <w:pPr>
+        <w:ind w:left="720" w:hanging="360"/>
+      </w:pPr>
+    </w:lvl>
+    <w:lvl w:ilvl="1" w:tplc="04190019" w:tentative="1">
+      <w:start w:val="1"/>
+      <w:numFmt w:val="lowerLetter"/>
+      <w:lvlText w:val="%2."/>
+      <w:lvlJc w:val="left"/>
+      <w:pPr>
+        <w:ind w:left="1440" w:hanging="360"/>
+      </w:pPr>
+    </w:lvl>
+    <w:lvl w:ilvl="2" w:tplc="0419001B" w:tentative="1">
+      <w:start w:val="1"/>
+      <w:numFmt w:val="lowerRoman"/>
+      <w:lvlText w:val="%3."/>
+      <w:lvlJc w:val="right"/>
+      <w:pPr>
+        <w:ind w:left="2160" w:hanging="180"/>
+      </w:pPr>
+    </w:lvl>
+    <w:lvl w:ilvl="3" w:tplc="0419000F" w:tentative="1">
+      <w:start w:val="1"/>
+      <w:numFmt w:val="decimal"/>
+      <w:lvlText w:val="%4."/>
+      <w:lvlJc w:val="left"/>
+      <w:pPr>
+        <w:ind w:left="2880" w:hanging="360"/>
+      </w:pPr>
+    </w:lvl>
+    <w:lvl w:ilvl="4" w:tplc="04190019" w:tentative="1">
+      <w:start w:val="1"/>
+      <w:numFmt w:val="lowerLetter"/>
+      <w:lvlText w:val="%5."/>
+      <w:lvlJc w:val="left"/>
+      <w:pPr>
+        <w:ind w:left="3600" w:hanging="360"/>
+      </w:pPr>
+    </w:lvl>
+    <w:lvl w:ilvl="5" w:tplc="0419001B" w:tentative="1">
+      <w:start w:val="1"/>
+      <w:numFmt w:val="lowerRoman"/>
+      <w:lvlText w:val="%6."/>
+      <w:lvlJc w:val="right"/>
+      <w:pPr>
+        <w:ind w:left="4320" w:hanging="180"/>
+      </w:pPr>
+    </w:lvl>
+    <w:lvl w:ilvl="6" w:tplc="0419000F" w:tentative="1">
+      <w:start w:val="1"/>
+      <w:numFmt w:val="decimal"/>
+      <w:lvlText w:val="%7."/>
+      <w:lvlJc w:val="left"/>
+      <w:pPr>
+        <w:ind w:left="5040" w:hanging="360"/>
+      </w:pPr>
+    </w:lvl>
+    <w:lvl w:ilvl="7" w:tplc="04190019" w:tentative="1">
+      <w:start w:val="1"/>
+      <w:numFmt w:val="lowerLetter"/>
+      <w:lvlText w:val="%8."/>
+      <w:lvlJc w:val="left"/>
+      <w:pPr>
+        <w:ind w:left="5760" w:hanging="360"/>
+      </w:pPr>
+    </w:lvl>
+    <w:lvl w:ilvl="8" w:tplc="0419001B" w:tentative="1">
+      <w:start w:val="1"/>
+      <w:numFmt w:val="lowerRoman"/>
+      <w:lvlText w:val="%9."/>
+      <w:lvlJc w:val="right"/>
+      <w:pPr>
+        <w:ind w:left="6480" w:hanging="180"/>
+      </w:pPr>
+    </w:lvl>
+  </w:abstractNum>
+  <w:abstractNum w:abstractNumId="1" w15:restartNumberingAfterBreak="0">
     <w:nsid w:val="0A226357"/>
     <w:multiLevelType w:val="multilevel"/>
     <w:tmpl w:val="D7383A62"/>
@@ -10585,7 +9293,7 @@
       </w:pPr>
     </w:lvl>
   </w:abstractNum>
-  <w:abstractNum w:abstractNumId="1" w15:restartNumberingAfterBreak="0">
+  <w:abstractNum w:abstractNumId="2" w15:restartNumberingAfterBreak="0">
     <w:nsid w:val="0A853382"/>
     <w:multiLevelType w:val="hybridMultilevel"/>
     <w:tmpl w:val="0F86F694"/>
@@ -10674,7 +9382,7 @@
       </w:pPr>
     </w:lvl>
   </w:abstractNum>
-  <w:abstractNum w:abstractNumId="2" w15:restartNumberingAfterBreak="0">
+  <w:abstractNum w:abstractNumId="3" w15:restartNumberingAfterBreak="0">
     <w:nsid w:val="0E701789"/>
     <w:multiLevelType w:val="multilevel"/>
     <w:tmpl w:val="D7383A62"/>
@@ -10787,7 +9495,7 @@
       </w:pPr>
     </w:lvl>
   </w:abstractNum>
-  <w:abstractNum w:abstractNumId="3" w15:restartNumberingAfterBreak="0">
+  <w:abstractNum w:abstractNumId="4" w15:restartNumberingAfterBreak="0">
     <w:nsid w:val="129808B4"/>
     <w:multiLevelType w:val="multilevel"/>
     <w:tmpl w:val="D7383A62"/>
@@ -10900,7 +9608,120 @@
       </w:pPr>
     </w:lvl>
   </w:abstractNum>
-  <w:abstractNum w:abstractNumId="4" w15:restartNumberingAfterBreak="0">
+  <w:abstractNum w:abstractNumId="5" w15:restartNumberingAfterBreak="0">
+    <w:nsid w:val="15A514BE"/>
+    <w:multiLevelType w:val="multilevel"/>
+    <w:tmpl w:val="D7383A62"/>
+    <w:lvl w:ilvl="0">
+      <w:start w:val="1"/>
+      <w:numFmt w:val="decimal"/>
+      <w:lvlText w:val="%1."/>
+      <w:lvlJc w:val="left"/>
+      <w:pPr>
+        <w:tabs>
+          <w:tab w:val="num" w:pos="720"/>
+        </w:tabs>
+        <w:ind w:left="720" w:hanging="720"/>
+      </w:pPr>
+    </w:lvl>
+    <w:lvl w:ilvl="1">
+      <w:start w:val="1"/>
+      <w:numFmt w:val="decimal"/>
+      <w:lvlText w:val="%2."/>
+      <w:lvlJc w:val="left"/>
+      <w:pPr>
+        <w:tabs>
+          <w:tab w:val="num" w:pos="1440"/>
+        </w:tabs>
+        <w:ind w:left="1440" w:hanging="720"/>
+      </w:pPr>
+    </w:lvl>
+    <w:lvl w:ilvl="2">
+      <w:start w:val="1"/>
+      <w:numFmt w:val="decimal"/>
+      <w:lvlText w:val="%3."/>
+      <w:lvlJc w:val="left"/>
+      <w:pPr>
+        <w:tabs>
+          <w:tab w:val="num" w:pos="2160"/>
+        </w:tabs>
+        <w:ind w:left="2160" w:hanging="720"/>
+      </w:pPr>
+    </w:lvl>
+    <w:lvl w:ilvl="3">
+      <w:start w:val="1"/>
+      <w:numFmt w:val="decimal"/>
+      <w:lvlText w:val="%4."/>
+      <w:lvlJc w:val="left"/>
+      <w:pPr>
+        <w:tabs>
+          <w:tab w:val="num" w:pos="2880"/>
+        </w:tabs>
+        <w:ind w:left="2880" w:hanging="720"/>
+      </w:pPr>
+    </w:lvl>
+    <w:lvl w:ilvl="4">
+      <w:start w:val="1"/>
+      <w:numFmt w:val="decimal"/>
+      <w:lvlText w:val="%5."/>
+      <w:lvlJc w:val="left"/>
+      <w:pPr>
+        <w:tabs>
+          <w:tab w:val="num" w:pos="3600"/>
+        </w:tabs>
+        <w:ind w:left="3600" w:hanging="720"/>
+      </w:pPr>
+    </w:lvl>
+    <w:lvl w:ilvl="5">
+      <w:start w:val="1"/>
+      <w:numFmt w:val="decimal"/>
+      <w:lvlText w:val="%6."/>
+      <w:lvlJc w:val="left"/>
+      <w:pPr>
+        <w:tabs>
+          <w:tab w:val="num" w:pos="4320"/>
+        </w:tabs>
+        <w:ind w:left="4320" w:hanging="720"/>
+      </w:pPr>
+    </w:lvl>
+    <w:lvl w:ilvl="6">
+      <w:start w:val="1"/>
+      <w:numFmt w:val="decimal"/>
+      <w:lvlText w:val="%7."/>
+      <w:lvlJc w:val="left"/>
+      <w:pPr>
+        <w:tabs>
+          <w:tab w:val="num" w:pos="5040"/>
+        </w:tabs>
+        <w:ind w:left="5040" w:hanging="720"/>
+      </w:pPr>
+    </w:lvl>
+    <w:lvl w:ilvl="7">
+      <w:start w:val="1"/>
+      <w:numFmt w:val="decimal"/>
+      <w:lvlText w:val="%8."/>
+      <w:lvlJc w:val="left"/>
+      <w:pPr>
+        <w:tabs>
+          <w:tab w:val="num" w:pos="5760"/>
+        </w:tabs>
+        <w:ind w:left="5760" w:hanging="720"/>
+      </w:pPr>
+    </w:lvl>
+    <w:lvl w:ilvl="8">
+      <w:start w:val="1"/>
+      <w:numFmt w:val="decimal"/>
+      <w:lvlText w:val="%9."/>
+      <w:lvlJc w:val="left"/>
+      <w:pPr>
+        <w:tabs>
+          <w:tab w:val="num" w:pos="6480"/>
+        </w:tabs>
+        <w:ind w:left="6480" w:hanging="720"/>
+      </w:pPr>
+    </w:lvl>
+  </w:abstractNum>
+  <w:abstractNum w:abstractNumId="6" w15:restartNumberingAfterBreak="0">
     <w:nsid w:val="24CA1230"/>
     <w:multiLevelType w:val="multilevel"/>
     <w:tmpl w:val="D7383A62"/>
@@ -11013,7 +9834,120 @@
       </w:pPr>
     </w:lvl>
   </w:abstractNum>
-  <w:abstractNum w:abstractNumId="5" w15:restartNumberingAfterBreak="0">
+  <w:abstractNum w:abstractNumId="7" w15:restartNumberingAfterBreak="0">
+    <w:nsid w:val="2622263C"/>
+    <w:multiLevelType w:val="hybridMultilevel"/>
+    <w:tmpl w:val="196ED564"/>
+    <w:lvl w:ilvl="0" w:tplc="04190001">
+      <w:start w:val="1"/>
+      <w:numFmt w:val="bullet"/>
+      <w:lvlText w:val=""/>
+      <w:lvlJc w:val="left"/>
+      <w:pPr>
+        <w:ind w:left="720" w:hanging="360"/>
+      </w:pPr>
+      <w:rPr>
+        <w:rFonts w:ascii="Symbol" w:hAnsi="Symbol" w:hint="default"/>
+      </w:rPr>
+    </w:lvl>
+    <w:lvl w:ilvl="1" w:tplc="04190003" w:tentative="1">
+      <w:start w:val="1"/>
+      <w:numFmt w:val="bullet"/>
+      <w:lvlText w:val="o"/>
+      <w:lvlJc w:val="left"/>
+      <w:pPr>
+        <w:ind w:left="1440" w:hanging="360"/>
+      </w:pPr>
+      <w:rPr>
+        <w:rFonts w:ascii="Courier New" w:hAnsi="Courier New" w:cs="Courier New" w:hint="default"/>
+      </w:rPr>
+    </w:lvl>
+    <w:lvl w:ilvl="2" w:tplc="04190005" w:tentative="1">
+      <w:start w:val="1"/>
+      <w:numFmt w:val="bullet"/>
+      <w:lvlText w:val=""/>
+      <w:lvlJc w:val="left"/>
+      <w:pPr>
+        <w:ind w:left="2160" w:hanging="360"/>
+      </w:pPr>
+      <w:rPr>
+        <w:rFonts w:ascii="Wingdings" w:hAnsi="Wingdings" w:hint="default"/>
+      </w:rPr>
+    </w:lvl>
+    <w:lvl w:ilvl="3" w:tplc="04190001" w:tentative="1">
+      <w:start w:val="1"/>
+      <w:numFmt w:val="bullet"/>
+      <w:lvlText w:val=""/>
+      <w:lvlJc w:val="left"/>
+      <w:pPr>
+        <w:ind w:left="2880" w:hanging="360"/>
+      </w:pPr>
+      <w:rPr>
+        <w:rFonts w:ascii="Symbol" w:hAnsi="Symbol" w:hint="default"/>
+      </w:rPr>
+    </w:lvl>
+    <w:lvl w:ilvl="4" w:tplc="04190003" w:tentative="1">
+      <w:start w:val="1"/>
+      <w:numFmt w:val="bullet"/>
+      <w:lvlText w:val="o"/>
+      <w:lvlJc w:val="left"/>
+      <w:pPr>
+        <w:ind w:left="3600" w:hanging="360"/>
+      </w:pPr>
+      <w:rPr>
+        <w:rFonts w:ascii="Courier New" w:hAnsi="Courier New" w:cs="Courier New" w:hint="default"/>
+      </w:rPr>
+    </w:lvl>
+    <w:lvl w:ilvl="5" w:tplc="04190005" w:tentative="1">
+      <w:start w:val="1"/>
+      <w:numFmt w:val="bullet"/>
+      <w:lvlText w:val=""/>
+      <w:lvlJc w:val="left"/>
+      <w:pPr>
+        <w:ind w:left="4320" w:hanging="360"/>
+      </w:pPr>
+      <w:rPr>
+        <w:rFonts w:ascii="Wingdings" w:hAnsi="Wingdings" w:hint="default"/>
+      </w:rPr>
+    </w:lvl>
+    <w:lvl w:ilvl="6" w:tplc="04190001" w:tentative="1">
+      <w:start w:val="1"/>
+      <w:numFmt w:val="bullet"/>
+      <w:lvlText w:val=""/>
+      <w:lvlJc w:val="left"/>
+      <w:pPr>
+        <w:ind w:left="5040" w:hanging="360"/>
+      </w:pPr>
+      <w:rPr>
+        <w:rFonts w:ascii="Symbol" w:hAnsi="Symbol" w:hint="default"/>
+      </w:rPr>
+    </w:lvl>
+    <w:lvl w:ilvl="7" w:tplc="04190003" w:tentative="1">
+      <w:start w:val="1"/>
+      <w:numFmt w:val="bullet"/>
+      <w:lvlText w:val="o"/>
+      <w:lvlJc w:val="left"/>
+      <w:pPr>
+        <w:ind w:left="5760" w:hanging="360"/>
+      </w:pPr>
+      <w:rPr>
+        <w:rFonts w:ascii="Courier New" w:hAnsi="Courier New" w:cs="Courier New" w:hint="default"/>
+      </w:rPr>
+    </w:lvl>
+    <w:lvl w:ilvl="8" w:tplc="04190005" w:tentative="1">
+      <w:start w:val="1"/>
+      <w:numFmt w:val="bullet"/>
+      <w:lvlText w:val=""/>
+      <w:lvlJc w:val="left"/>
+      <w:pPr>
+        <w:ind w:left="6480" w:hanging="360"/>
+      </w:pPr>
+      <w:rPr>
+        <w:rFonts w:ascii="Wingdings" w:hAnsi="Wingdings" w:hint="default"/>
+      </w:rPr>
+    </w:lvl>
+  </w:abstractNum>
+  <w:abstractNum w:abstractNumId="8" w15:restartNumberingAfterBreak="0">
     <w:nsid w:val="2A4E2077"/>
     <w:multiLevelType w:val="multilevel"/>
     <w:tmpl w:val="D7383A62"/>
@@ -11126,7 +10060,96 @@
       </w:pPr>
     </w:lvl>
   </w:abstractNum>
-  <w:abstractNum w:abstractNumId="6" w15:restartNumberingAfterBreak="0">
+  <w:abstractNum w:abstractNumId="9" w15:restartNumberingAfterBreak="0">
+    <w:nsid w:val="35D60F27"/>
+    <w:multiLevelType w:val="hybridMultilevel"/>
+    <w:tmpl w:val="7FA2FCC4"/>
+    <w:lvl w:ilvl="0" w:tplc="0419000F">
+      <w:start w:val="1"/>
+      <w:numFmt w:val="decimal"/>
+      <w:lvlText w:val="%1."/>
+      <w:lvlJc w:val="left"/>
+      <w:pPr>
+        <w:ind w:left="720" w:hanging="360"/>
+      </w:pPr>
+      <w:rPr>
+        <w:rFonts w:hint="default"/>
+      </w:rPr>
+    </w:lvl>
+    <w:lvl w:ilvl="1" w:tplc="04190019">
+      <w:start w:val="1"/>
+      <w:numFmt w:val="lowerLetter"/>
+      <w:lvlText w:val="%2."/>
+      <w:lvlJc w:val="left"/>
+      <w:pPr>
+        <w:ind w:left="1440" w:hanging="360"/>
+      </w:pPr>
+    </w:lvl>
+    <w:lvl w:ilvl="2" w:tplc="0419001B" w:tentative="1">
+      <w:start w:val="1"/>
+      <w:numFmt w:val="lowerRoman"/>
+      <w:lvlText w:val="%3."/>
+      <w:lvlJc w:val="right"/>
+      <w:pPr>
+        <w:ind w:left="2160" w:hanging="180"/>
+      </w:pPr>
+    </w:lvl>
+    <w:lvl w:ilvl="3" w:tplc="0419000F" w:tentative="1">
+      <w:start w:val="1"/>
+      <w:numFmt w:val="decimal"/>
+      <w:lvlText w:val="%4."/>
+      <w:lvlJc w:val="left"/>
+      <w:pPr>
+        <w:ind w:left="2880" w:hanging="360"/>
+      </w:pPr>
+    </w:lvl>
+    <w:lvl w:ilvl="4" w:tplc="04190019" w:tentative="1">
+      <w:start w:val="1"/>
+      <w:numFmt w:val="lowerLetter"/>
+      <w:lvlText w:val="%5."/>
+      <w:lvlJc w:val="left"/>
+      <w:pPr>
+        <w:ind w:left="3600" w:hanging="360"/>
+      </w:pPr>
+    </w:lvl>
+    <w:lvl w:ilvl="5" w:tplc="0419001B" w:tentative="1">
+      <w:start w:val="1"/>
+      <w:numFmt w:val="lowerRoman"/>
+      <w:lvlText w:val="%6."/>
+      <w:lvlJc w:val="right"/>
+      <w:pPr>
+        <w:ind w:left="4320" w:hanging="180"/>
+      </w:pPr>
+    </w:lvl>
+    <w:lvl w:ilvl="6" w:tplc="0419000F" w:tentative="1">
+      <w:start w:val="1"/>
+      <w:numFmt w:val="decimal"/>
+      <w:lvlText w:val="%7."/>
+      <w:lvlJc w:val="left"/>
+      <w:pPr>
+        <w:ind w:left="5040" w:hanging="360"/>
+      </w:pPr>
+    </w:lvl>
+    <w:lvl w:ilvl="7" w:tplc="04190019" w:tentative="1">
+      <w:start w:val="1"/>
+      <w:numFmt w:val="lowerLetter"/>
+      <w:lvlText w:val="%8."/>
+      <w:lvlJc w:val="left"/>
+      <w:pPr>
+        <w:ind w:left="5760" w:hanging="360"/>
+      </w:pPr>
+    </w:lvl>
+    <w:lvl w:ilvl="8" w:tplc="0419001B" w:tentative="1">
+      <w:start w:val="1"/>
+      <w:numFmt w:val="lowerRoman"/>
+      <w:lvlText w:val="%9."/>
+      <w:lvlJc w:val="right"/>
+      <w:pPr>
+        <w:ind w:left="6480" w:hanging="180"/>
+      </w:pPr>
+    </w:lvl>
+  </w:abstractNum>
+  <w:abstractNum w:abstractNumId="10" w15:restartNumberingAfterBreak="0">
     <w:nsid w:val="39A07D39"/>
     <w:multiLevelType w:val="multilevel"/>
     <w:tmpl w:val="D7383A62"/>
@@ -11239,7 +10262,96 @@
       </w:pPr>
     </w:lvl>
   </w:abstractNum>
-  <w:abstractNum w:abstractNumId="7" w15:restartNumberingAfterBreak="0">
+  <w:abstractNum w:abstractNumId="11" w15:restartNumberingAfterBreak="0">
+    <w:nsid w:val="3AC150A1"/>
+    <w:multiLevelType w:val="hybridMultilevel"/>
+    <w:tmpl w:val="707E3488"/>
+    <w:lvl w:ilvl="0" w:tplc="0419000F">
+      <w:start w:val="1"/>
+      <w:numFmt w:val="decimal"/>
+      <w:lvlText w:val="%1."/>
+      <w:lvlJc w:val="left"/>
+      <w:pPr>
+        <w:ind w:left="720" w:hanging="360"/>
+      </w:pPr>
+      <w:rPr>
+        <w:rFonts w:hint="default"/>
+      </w:rPr>
+    </w:lvl>
+    <w:lvl w:ilvl="1" w:tplc="04190019">
+      <w:start w:val="1"/>
+      <w:numFmt w:val="lowerLetter"/>
+      <w:lvlText w:val="%2."/>
+      <w:lvlJc w:val="left"/>
+      <w:pPr>
+        <w:ind w:left="1440" w:hanging="360"/>
+      </w:pPr>
+    </w:lvl>
+    <w:lvl w:ilvl="2" w:tplc="0419001B" w:tentative="1">
+      <w:start w:val="1"/>
+      <w:numFmt w:val="lowerRoman"/>
+      <w:lvlText w:val="%3."/>
+      <w:lvlJc w:val="right"/>
+      <w:pPr>
+        <w:ind w:left="2160" w:hanging="180"/>
+      </w:pPr>
+    </w:lvl>
+    <w:lvl w:ilvl="3" w:tplc="0419000F" w:tentative="1">
+      <w:start w:val="1"/>
+      <w:numFmt w:val="decimal"/>
+      <w:lvlText w:val="%4."/>
+      <w:lvlJc w:val="left"/>
+      <w:pPr>
+        <w:ind w:left="2880" w:hanging="360"/>
+      </w:pPr>
+    </w:lvl>
+    <w:lvl w:ilvl="4" w:tplc="04190019" w:tentative="1">
+      <w:start w:val="1"/>
+      <w:numFmt w:val="lowerLetter"/>
+      <w:lvlText w:val="%5."/>
+      <w:lvlJc w:val="left"/>
+      <w:pPr>
+        <w:ind w:left="3600" w:hanging="360"/>
+      </w:pPr>
+    </w:lvl>
+    <w:lvl w:ilvl="5" w:tplc="0419001B" w:tentative="1">
+      <w:start w:val="1"/>
+      <w:numFmt w:val="lowerRoman"/>
+      <w:lvlText w:val="%6."/>
+      <w:lvlJc w:val="right"/>
+      <w:pPr>
+        <w:ind w:left="4320" w:hanging="180"/>
+      </w:pPr>
+    </w:lvl>
+    <w:lvl w:ilvl="6" w:tplc="0419000F" w:tentative="1">
+      <w:start w:val="1"/>
+      <w:numFmt w:val="decimal"/>
+      <w:lvlText w:val="%7."/>
+      <w:lvlJc w:val="left"/>
+      <w:pPr>
+        <w:ind w:left="5040" w:hanging="360"/>
+      </w:pPr>
+    </w:lvl>
+    <w:lvl w:ilvl="7" w:tplc="04190019" w:tentative="1">
+      <w:start w:val="1"/>
+      <w:numFmt w:val="lowerLetter"/>
+      <w:lvlText w:val="%8."/>
+      <w:lvlJc w:val="left"/>
+      <w:pPr>
+        <w:ind w:left="5760" w:hanging="360"/>
+      </w:pPr>
+    </w:lvl>
+    <w:lvl w:ilvl="8" w:tplc="0419001B" w:tentative="1">
+      <w:start w:val="1"/>
+      <w:numFmt w:val="lowerRoman"/>
+      <w:lvlText w:val="%9."/>
+      <w:lvlJc w:val="right"/>
+      <w:pPr>
+        <w:ind w:left="6480" w:hanging="180"/>
+      </w:pPr>
+    </w:lvl>
+  </w:abstractNum>
+  <w:abstractNum w:abstractNumId="12" w15:restartNumberingAfterBreak="0">
     <w:nsid w:val="47C1682F"/>
     <w:multiLevelType w:val="multilevel"/>
     <w:tmpl w:val="D7383A62"/>
@@ -11352,7 +10464,7 @@
       </w:pPr>
     </w:lvl>
   </w:abstractNum>
-  <w:abstractNum w:abstractNumId="8" w15:restartNumberingAfterBreak="0">
+  <w:abstractNum w:abstractNumId="13" w15:restartNumberingAfterBreak="0">
     <w:nsid w:val="4DF91526"/>
     <w:multiLevelType w:val="multilevel"/>
     <w:tmpl w:val="D7383A62"/>
@@ -11465,7 +10577,7 @@
       </w:pPr>
     </w:lvl>
   </w:abstractNum>
-  <w:abstractNum w:abstractNumId="9" w15:restartNumberingAfterBreak="0">
+  <w:abstractNum w:abstractNumId="14" w15:restartNumberingAfterBreak="0">
     <w:nsid w:val="517F2C6F"/>
     <w:multiLevelType w:val="multilevel"/>
     <w:tmpl w:val="D7383A62"/>
@@ -11578,7 +10690,7 @@
       </w:pPr>
     </w:lvl>
   </w:abstractNum>
-  <w:abstractNum w:abstractNumId="10" w15:restartNumberingAfterBreak="0">
+  <w:abstractNum w:abstractNumId="15" w15:restartNumberingAfterBreak="0">
     <w:nsid w:val="59625206"/>
     <w:multiLevelType w:val="multilevel"/>
     <w:tmpl w:val="D7383A62"/>
@@ -11691,7 +10803,7 @@
       </w:pPr>
     </w:lvl>
   </w:abstractNum>
-  <w:abstractNum w:abstractNumId="11" w15:restartNumberingAfterBreak="0">
+  <w:abstractNum w:abstractNumId="16" w15:restartNumberingAfterBreak="0">
     <w:nsid w:val="609F0FFF"/>
     <w:multiLevelType w:val="multilevel"/>
     <w:tmpl w:val="D7383A62"/>
@@ -11804,7 +10916,120 @@
       </w:pPr>
     </w:lvl>
   </w:abstractNum>
-  <w:abstractNum w:abstractNumId="12" w15:restartNumberingAfterBreak="0">
+  <w:abstractNum w:abstractNumId="17" w15:restartNumberingAfterBreak="0">
+    <w:nsid w:val="66C54F9C"/>
+    <w:multiLevelType w:val="hybridMultilevel"/>
+    <w:tmpl w:val="CB921994"/>
+    <w:lvl w:ilvl="0" w:tplc="04190001">
+      <w:start w:val="1"/>
+      <w:numFmt w:val="bullet"/>
+      <w:lvlText w:val=""/>
+      <w:lvlJc w:val="left"/>
+      <w:pPr>
+        <w:ind w:left="720" w:hanging="360"/>
+      </w:pPr>
+      <w:rPr>
+        <w:rFonts w:ascii="Symbol" w:hAnsi="Symbol" w:hint="default"/>
+      </w:rPr>
+    </w:lvl>
+    <w:lvl w:ilvl="1" w:tplc="04190003">
+      <w:start w:val="1"/>
+      <w:numFmt w:val="bullet"/>
+      <w:lvlText w:val="o"/>
+      <w:lvlJc w:val="left"/>
+      <w:pPr>
+        <w:ind w:left="1440" w:hanging="360"/>
+      </w:pPr>
+      <w:rPr>
+        <w:rFonts w:ascii="Courier New" w:hAnsi="Courier New" w:cs="Courier New" w:hint="default"/>
+      </w:rPr>
+    </w:lvl>
+    <w:lvl w:ilvl="2" w:tplc="04190005" w:tentative="1">
+      <w:start w:val="1"/>
+      <w:numFmt w:val="bullet"/>
+      <w:lvlText w:val=""/>
+      <w:lvlJc w:val="left"/>
+      <w:pPr>
+        <w:ind w:left="2160" w:hanging="360"/>
+      </w:pPr>
+      <w:rPr>
+        <w:rFonts w:ascii="Wingdings" w:hAnsi="Wingdings" w:hint="default"/>
+      </w:rPr>
+    </w:lvl>
+    <w:lvl w:ilvl="3" w:tplc="04190001" w:tentative="1">
+      <w:start w:val="1"/>
+      <w:numFmt w:val="bullet"/>
+      <w:lvlText w:val=""/>
+      <w:lvlJc w:val="left"/>
+      <w:pPr>
+        <w:ind w:left="2880" w:hanging="360"/>
+      </w:pPr>
+      <w:rPr>
+        <w:rFonts w:ascii="Symbol" w:hAnsi="Symbol" w:hint="default"/>
+      </w:rPr>
+    </w:lvl>
+    <w:lvl w:ilvl="4" w:tplc="04190003" w:tentative="1">
+      <w:start w:val="1"/>
+      <w:numFmt w:val="bullet"/>
+      <w:lvlText w:val="o"/>
+      <w:lvlJc w:val="left"/>
+      <w:pPr>
+        <w:ind w:left="3600" w:hanging="360"/>
+      </w:pPr>
+      <w:rPr>
+        <w:rFonts w:ascii="Courier New" w:hAnsi="Courier New" w:cs="Courier New" w:hint="default"/>
+      </w:rPr>
+    </w:lvl>
+    <w:lvl w:ilvl="5" w:tplc="04190005" w:tentative="1">
+      <w:start w:val="1"/>
+      <w:numFmt w:val="bullet"/>
+      <w:lvlText w:val=""/>
+      <w:lvlJc w:val="left"/>
+      <w:pPr>
+        <w:ind w:left="4320" w:hanging="360"/>
+      </w:pPr>
+      <w:rPr>
+        <w:rFonts w:ascii="Wingdings" w:hAnsi="Wingdings" w:hint="default"/>
+      </w:rPr>
+    </w:lvl>
+    <w:lvl w:ilvl="6" w:tplc="04190001" w:tentative="1">
+      <w:start w:val="1"/>
+      <w:numFmt w:val="bullet"/>
+      <w:lvlText w:val=""/>
+      <w:lvlJc w:val="left"/>
+      <w:pPr>
+        <w:ind w:left="5040" w:hanging="360"/>
+      </w:pPr>
+      <w:rPr>
+        <w:rFonts w:ascii="Symbol" w:hAnsi="Symbol" w:hint="default"/>
+      </w:rPr>
+    </w:lvl>
+    <w:lvl w:ilvl="7" w:tplc="04190003" w:tentative="1">
+      <w:start w:val="1"/>
+      <w:numFmt w:val="bullet"/>
+      <w:lvlText w:val="o"/>
+      <w:lvlJc w:val="left"/>
+      <w:pPr>
+        <w:ind w:left="5760" w:hanging="360"/>
+      </w:pPr>
+      <w:rPr>
+        <w:rFonts w:ascii="Courier New" w:hAnsi="Courier New" w:cs="Courier New" w:hint="default"/>
+      </w:rPr>
+    </w:lvl>
+    <w:lvl w:ilvl="8" w:tplc="04190005" w:tentative="1">
+      <w:start w:val="1"/>
+      <w:numFmt w:val="bullet"/>
+      <w:lvlText w:val=""/>
+      <w:lvlJc w:val="left"/>
+      <w:pPr>
+        <w:ind w:left="6480" w:hanging="360"/>
+      </w:pPr>
+      <w:rPr>
+        <w:rFonts w:ascii="Wingdings" w:hAnsi="Wingdings" w:hint="default"/>
+      </w:rPr>
+    </w:lvl>
+  </w:abstractNum>
+  <w:abstractNum w:abstractNumId="18" w15:restartNumberingAfterBreak="0">
     <w:nsid w:val="698A155E"/>
     <w:multiLevelType w:val="multilevel"/>
     <w:tmpl w:val="D7383A62"/>
@@ -11917,7 +11142,411 @@
       </w:pPr>
     </w:lvl>
   </w:abstractNum>
-  <w:abstractNum w:abstractNumId="13" w15:restartNumberingAfterBreak="0">
+  <w:abstractNum w:abstractNumId="19" w15:restartNumberingAfterBreak="0">
+    <w:nsid w:val="6B9869D5"/>
+    <w:multiLevelType w:val="hybridMultilevel"/>
+    <w:tmpl w:val="A7608C2E"/>
+    <w:lvl w:ilvl="0" w:tplc="04190001">
+      <w:start w:val="1"/>
+      <w:numFmt w:val="bullet"/>
+      <w:lvlText w:val=""/>
+      <w:lvlJc w:val="left"/>
+      <w:pPr>
+        <w:ind w:left="720" w:hanging="360"/>
+      </w:pPr>
+      <w:rPr>
+        <w:rFonts w:ascii="Symbol" w:hAnsi="Symbol" w:hint="default"/>
+      </w:rPr>
+    </w:lvl>
+    <w:lvl w:ilvl="1" w:tplc="04190003" w:tentative="1">
+      <w:start w:val="1"/>
+      <w:numFmt w:val="bullet"/>
+      <w:lvlText w:val="o"/>
+      <w:lvlJc w:val="left"/>
+      <w:pPr>
+        <w:ind w:left="1440" w:hanging="360"/>
+      </w:pPr>
+      <w:rPr>
+        <w:rFonts w:ascii="Courier New" w:hAnsi="Courier New" w:cs="Courier New" w:hint="default"/>
+      </w:rPr>
+    </w:lvl>
+    <w:lvl w:ilvl="2" w:tplc="04190005" w:tentative="1">
+      <w:start w:val="1"/>
+      <w:numFmt w:val="bullet"/>
+      <w:lvlText w:val=""/>
+      <w:lvlJc w:val="left"/>
+      <w:pPr>
+        <w:ind w:left="2160" w:hanging="360"/>
+      </w:pPr>
+      <w:rPr>
+        <w:rFonts w:ascii="Wingdings" w:hAnsi="Wingdings" w:hint="default"/>
+      </w:rPr>
+    </w:lvl>
+    <w:lvl w:ilvl="3" w:tplc="04190001" w:tentative="1">
+      <w:start w:val="1"/>
+      <w:numFmt w:val="bullet"/>
+      <w:lvlText w:val=""/>
+      <w:lvlJc w:val="left"/>
+      <w:pPr>
+        <w:ind w:left="2880" w:hanging="360"/>
+      </w:pPr>
+      <w:rPr>
+        <w:rFonts w:ascii="Symbol" w:hAnsi="Symbol" w:hint="default"/>
+      </w:rPr>
+    </w:lvl>
+    <w:lvl w:ilvl="4" w:tplc="04190003" w:tentative="1">
+      <w:start w:val="1"/>
+      <w:numFmt w:val="bullet"/>
+      <w:lvlText w:val="o"/>
+      <w:lvlJc w:val="left"/>
+      <w:pPr>
+        <w:ind w:left="3600" w:hanging="360"/>
+      </w:pPr>
+      <w:rPr>
+        <w:rFonts w:ascii="Courier New" w:hAnsi="Courier New" w:cs="Courier New" w:hint="default"/>
+      </w:rPr>
+    </w:lvl>
+    <w:lvl w:ilvl="5" w:tplc="04190005" w:tentative="1">
+      <w:start w:val="1"/>
+      <w:numFmt w:val="bullet"/>
+      <w:lvlText w:val=""/>
+      <w:lvlJc w:val="left"/>
+      <w:pPr>
+        <w:ind w:left="4320" w:hanging="360"/>
+      </w:pPr>
+      <w:rPr>
+        <w:rFonts w:ascii="Wingdings" w:hAnsi="Wingdings" w:hint="default"/>
+      </w:rPr>
+    </w:lvl>
+    <w:lvl w:ilvl="6" w:tplc="04190001" w:tentative="1">
+      <w:start w:val="1"/>
+      <w:numFmt w:val="bullet"/>
+      <w:lvlText w:val=""/>
+      <w:lvlJc w:val="left"/>
+      <w:pPr>
+        <w:ind w:left="5040" w:hanging="360"/>
+      </w:pPr>
+      <w:rPr>
+        <w:rFonts w:ascii="Symbol" w:hAnsi="Symbol" w:hint="default"/>
+      </w:rPr>
+    </w:lvl>
+    <w:lvl w:ilvl="7" w:tplc="04190003" w:tentative="1">
+      <w:start w:val="1"/>
+      <w:numFmt w:val="bullet"/>
+      <w:lvlText w:val="o"/>
+      <w:lvlJc w:val="left"/>
+      <w:pPr>
+        <w:ind w:left="5760" w:hanging="360"/>
+      </w:pPr>
+      <w:rPr>
+        <w:rFonts w:ascii="Courier New" w:hAnsi="Courier New" w:cs="Courier New" w:hint="default"/>
+      </w:rPr>
+    </w:lvl>
+    <w:lvl w:ilvl="8" w:tplc="04190005" w:tentative="1">
+      <w:start w:val="1"/>
+      <w:numFmt w:val="bullet"/>
+      <w:lvlText w:val=""/>
+      <w:lvlJc w:val="left"/>
+      <w:pPr>
+        <w:ind w:left="6480" w:hanging="360"/>
+      </w:pPr>
+      <w:rPr>
+        <w:rFonts w:ascii="Wingdings" w:hAnsi="Wingdings" w:hint="default"/>
+      </w:rPr>
+    </w:lvl>
+  </w:abstractNum>
+  <w:abstractNum w:abstractNumId="20" w15:restartNumberingAfterBreak="0">
+    <w:nsid w:val="713E28C8"/>
+    <w:multiLevelType w:val="hybridMultilevel"/>
+    <w:tmpl w:val="707E3488"/>
+    <w:lvl w:ilvl="0" w:tplc="0419000F">
+      <w:start w:val="1"/>
+      <w:numFmt w:val="decimal"/>
+      <w:lvlText w:val="%1."/>
+      <w:lvlJc w:val="left"/>
+      <w:pPr>
+        <w:ind w:left="720" w:hanging="360"/>
+      </w:pPr>
+      <w:rPr>
+        <w:rFonts w:hint="default"/>
+      </w:rPr>
+    </w:lvl>
+    <w:lvl w:ilvl="1" w:tplc="04190019">
+      <w:start w:val="1"/>
+      <w:numFmt w:val="lowerLetter"/>
+      <w:lvlText w:val="%2."/>
+      <w:lvlJc w:val="left"/>
+      <w:pPr>
+        <w:ind w:left="1440" w:hanging="360"/>
+      </w:pPr>
+    </w:lvl>
+    <w:lvl w:ilvl="2" w:tplc="0419001B" w:tentative="1">
+      <w:start w:val="1"/>
+      <w:numFmt w:val="lowerRoman"/>
+      <w:lvlText w:val="%3."/>
+      <w:lvlJc w:val="right"/>
+      <w:pPr>
+        <w:ind w:left="2160" w:hanging="180"/>
+      </w:pPr>
+    </w:lvl>
+    <w:lvl w:ilvl="3" w:tplc="0419000F" w:tentative="1">
+      <w:start w:val="1"/>
+      <w:numFmt w:val="decimal"/>
+      <w:lvlText w:val="%4."/>
+      <w:lvlJc w:val="left"/>
+      <w:pPr>
+        <w:ind w:left="2880" w:hanging="360"/>
+      </w:pPr>
+    </w:lvl>
+    <w:lvl w:ilvl="4" w:tplc="04190019" w:tentative="1">
+      <w:start w:val="1"/>
+      <w:numFmt w:val="lowerLetter"/>
+      <w:lvlText w:val="%5."/>
+      <w:lvlJc w:val="left"/>
+      <w:pPr>
+        <w:ind w:left="3600" w:hanging="360"/>
+      </w:pPr>
+    </w:lvl>
+    <w:lvl w:ilvl="5" w:tplc="0419001B" w:tentative="1">
+      <w:start w:val="1"/>
+      <w:numFmt w:val="lowerRoman"/>
+      <w:lvlText w:val="%6."/>
+      <w:lvlJc w:val="right"/>
+      <w:pPr>
+        <w:ind w:left="4320" w:hanging="180"/>
+      </w:pPr>
+    </w:lvl>
+    <w:lvl w:ilvl="6" w:tplc="0419000F" w:tentative="1">
+      <w:start w:val="1"/>
+      <w:numFmt w:val="decimal"/>
+      <w:lvlText w:val="%7."/>
+      <w:lvlJc w:val="left"/>
+      <w:pPr>
+        <w:ind w:left="5040" w:hanging="360"/>
+      </w:pPr>
+    </w:lvl>
+    <w:lvl w:ilvl="7" w:tplc="04190019" w:tentative="1">
+      <w:start w:val="1"/>
+      <w:numFmt w:val="lowerLetter"/>
+      <w:lvlText w:val="%8."/>
+      <w:lvlJc w:val="left"/>
+      <w:pPr>
+        <w:ind w:left="5760" w:hanging="360"/>
+      </w:pPr>
+    </w:lvl>
+    <w:lvl w:ilvl="8" w:tplc="0419001B" w:tentative="1">
+      <w:start w:val="1"/>
+      <w:numFmt w:val="lowerRoman"/>
+      <w:lvlText w:val="%9."/>
+      <w:lvlJc w:val="right"/>
+      <w:pPr>
+        <w:ind w:left="6480" w:hanging="180"/>
+      </w:pPr>
+    </w:lvl>
+  </w:abstractNum>
+  <w:abstractNum w:abstractNumId="21" w15:restartNumberingAfterBreak="0">
+    <w:nsid w:val="72FF7458"/>
+    <w:multiLevelType w:val="hybridMultilevel"/>
+    <w:tmpl w:val="53EAB142"/>
+    <w:lvl w:ilvl="0" w:tplc="04190001">
+      <w:start w:val="1"/>
+      <w:numFmt w:val="bullet"/>
+      <w:lvlText w:val=""/>
+      <w:lvlJc w:val="left"/>
+      <w:pPr>
+        <w:ind w:left="720" w:hanging="360"/>
+      </w:pPr>
+      <w:rPr>
+        <w:rFonts w:ascii="Symbol" w:hAnsi="Symbol" w:hint="default"/>
+      </w:rPr>
+    </w:lvl>
+    <w:lvl w:ilvl="1" w:tplc="04190003" w:tentative="1">
+      <w:start w:val="1"/>
+      <w:numFmt w:val="bullet"/>
+      <w:lvlText w:val="o"/>
+      <w:lvlJc w:val="left"/>
+      <w:pPr>
+        <w:ind w:left="1440" w:hanging="360"/>
+      </w:pPr>
+      <w:rPr>
+        <w:rFonts w:ascii="Courier New" w:hAnsi="Courier New" w:cs="Courier New" w:hint="default"/>
+      </w:rPr>
+    </w:lvl>
+    <w:lvl w:ilvl="2" w:tplc="04190005" w:tentative="1">
+      <w:start w:val="1"/>
+      <w:numFmt w:val="bullet"/>
+      <w:lvlText w:val=""/>
+      <w:lvlJc w:val="left"/>
+      <w:pPr>
+        <w:ind w:left="2160" w:hanging="360"/>
+      </w:pPr>
+      <w:rPr>
+        <w:rFonts w:ascii="Wingdings" w:hAnsi="Wingdings" w:hint="default"/>
+      </w:rPr>
+    </w:lvl>
+    <w:lvl w:ilvl="3" w:tplc="04190001" w:tentative="1">
+      <w:start w:val="1"/>
+      <w:numFmt w:val="bullet"/>
+      <w:lvlText w:val=""/>
+      <w:lvlJc w:val="left"/>
+      <w:pPr>
+        <w:ind w:left="2880" w:hanging="360"/>
+      </w:pPr>
+      <w:rPr>
+        <w:rFonts w:ascii="Symbol" w:hAnsi="Symbol" w:hint="default"/>
+      </w:rPr>
+    </w:lvl>
+    <w:lvl w:ilvl="4" w:tplc="04190003" w:tentative="1">
+      <w:start w:val="1"/>
+      <w:numFmt w:val="bullet"/>
+      <w:lvlText w:val="o"/>
+      <w:lvlJc w:val="left"/>
+      <w:pPr>
+        <w:ind w:left="3600" w:hanging="360"/>
+      </w:pPr>
+      <w:rPr>
+        <w:rFonts w:ascii="Courier New" w:hAnsi="Courier New" w:cs="Courier New" w:hint="default"/>
+      </w:rPr>
+    </w:lvl>
+    <w:lvl w:ilvl="5" w:tplc="04190005" w:tentative="1">
+      <w:start w:val="1"/>
+      <w:numFmt w:val="bullet"/>
+      <w:lvlText w:val=""/>
+      <w:lvlJc w:val="left"/>
+      <w:pPr>
+        <w:ind w:left="4320" w:hanging="360"/>
+      </w:pPr>
+      <w:rPr>
+        <w:rFonts w:ascii="Wingdings" w:hAnsi="Wingdings" w:hint="default"/>
+      </w:rPr>
+    </w:lvl>
+    <w:lvl w:ilvl="6" w:tplc="04190001" w:tentative="1">
+      <w:start w:val="1"/>
+      <w:numFmt w:val="bullet"/>
+      <w:lvlText w:val=""/>
+      <w:lvlJc w:val="left"/>
+      <w:pPr>
+        <w:ind w:left="5040" w:hanging="360"/>
+      </w:pPr>
+      <w:rPr>
+        <w:rFonts w:ascii="Symbol" w:hAnsi="Symbol" w:hint="default"/>
+      </w:rPr>
+    </w:lvl>
+    <w:lvl w:ilvl="7" w:tplc="04190003" w:tentative="1">
+      <w:start w:val="1"/>
+      <w:numFmt w:val="bullet"/>
+      <w:lvlText w:val="o"/>
+      <w:lvlJc w:val="left"/>
+      <w:pPr>
+        <w:ind w:left="5760" w:hanging="360"/>
+      </w:pPr>
+      <w:rPr>
+        <w:rFonts w:ascii="Courier New" w:hAnsi="Courier New" w:cs="Courier New" w:hint="default"/>
+      </w:rPr>
+    </w:lvl>
+    <w:lvl w:ilvl="8" w:tplc="04190005" w:tentative="1">
+      <w:start w:val="1"/>
+      <w:numFmt w:val="bullet"/>
+      <w:lvlText w:val=""/>
+      <w:lvlJc w:val="left"/>
+      <w:pPr>
+        <w:ind w:left="6480" w:hanging="360"/>
+      </w:pPr>
+      <w:rPr>
+        <w:rFonts w:ascii="Wingdings" w:hAnsi="Wingdings" w:hint="default"/>
+      </w:rPr>
+    </w:lvl>
+  </w:abstractNum>
+  <w:abstractNum w:abstractNumId="22" w15:restartNumberingAfterBreak="0">
+    <w:nsid w:val="75A17DB6"/>
+    <w:multiLevelType w:val="hybridMultilevel"/>
+    <w:tmpl w:val="0F86F694"/>
+    <w:lvl w:ilvl="0" w:tplc="0419000F">
+      <w:start w:val="1"/>
+      <w:numFmt w:val="decimal"/>
+      <w:lvlText w:val="%1."/>
+      <w:lvlJc w:val="left"/>
+      <w:pPr>
+        <w:ind w:left="720" w:hanging="360"/>
+      </w:pPr>
+      <w:rPr>
+        <w:rFonts w:hint="default"/>
+      </w:rPr>
+    </w:lvl>
+    <w:lvl w:ilvl="1" w:tplc="04190019" w:tentative="1">
+      <w:start w:val="1"/>
+      <w:numFmt w:val="lowerLetter"/>
+      <w:lvlText w:val="%2."/>
+      <w:lvlJc w:val="left"/>
+      <w:pPr>
+        <w:ind w:left="1440" w:hanging="360"/>
+      </w:pPr>
+    </w:lvl>
+    <w:lvl w:ilvl="2" w:tplc="0419001B" w:tentative="1">
+      <w:start w:val="1"/>
+      <w:numFmt w:val="lowerRoman"/>
+      <w:lvlText w:val="%3."/>
+      <w:lvlJc w:val="right"/>
+      <w:pPr>
+        <w:ind w:left="2160" w:hanging="180"/>
+      </w:pPr>
+    </w:lvl>
+    <w:lvl w:ilvl="3" w:tplc="0419000F" w:tentative="1">
+      <w:start w:val="1"/>
+      <w:numFmt w:val="decimal"/>
+      <w:lvlText w:val="%4."/>
+      <w:lvlJc w:val="left"/>
+      <w:pPr>
+        <w:ind w:left="2880" w:hanging="360"/>
+      </w:pPr>
+    </w:lvl>
+    <w:lvl w:ilvl="4" w:tplc="04190019" w:tentative="1">
+      <w:start w:val="1"/>
+      <w:numFmt w:val="lowerLetter"/>
+      <w:lvlText w:val="%5."/>
+      <w:lvlJc w:val="left"/>
+      <w:pPr>
+        <w:ind w:left="3600" w:hanging="360"/>
+      </w:pPr>
+    </w:lvl>
+    <w:lvl w:ilvl="5" w:tplc="0419001B" w:tentative="1">
+      <w:start w:val="1"/>
+      <w:numFmt w:val="lowerRoman"/>
+      <w:lvlText w:val="%6."/>
+      <w:lvlJc w:val="right"/>
+      <w:pPr>
+        <w:ind w:left="4320" w:hanging="180"/>
+      </w:pPr>
+    </w:lvl>
+    <w:lvl w:ilvl="6" w:tplc="0419000F" w:tentative="1">
+      <w:start w:val="1"/>
+      <w:numFmt w:val="decimal"/>
+      <w:lvlText w:val="%7."/>
+      <w:lvlJc w:val="left"/>
+      <w:pPr>
+        <w:ind w:left="5040" w:hanging="360"/>
+      </w:pPr>
+    </w:lvl>
+    <w:lvl w:ilvl="7" w:tplc="04190019" w:tentative="1">
+      <w:start w:val="1"/>
+      <w:numFmt w:val="lowerLetter"/>
+      <w:lvlText w:val="%8."/>
+      <w:lvlJc w:val="left"/>
+      <w:pPr>
+        <w:ind w:left="5760" w:hanging="360"/>
+      </w:pPr>
+    </w:lvl>
+    <w:lvl w:ilvl="8" w:tplc="0419001B" w:tentative="1">
+      <w:start w:val="1"/>
+      <w:numFmt w:val="lowerRoman"/>
+      <w:lvlText w:val="%9."/>
+      <w:lvlJc w:val="right"/>
+      <w:pPr>
+        <w:ind w:left="6480" w:hanging="180"/>
+      </w:pPr>
+    </w:lvl>
+  </w:abstractNum>
+  <w:abstractNum w:abstractNumId="23" w15:restartNumberingAfterBreak="0">
     <w:nsid w:val="77F37F47"/>
     <w:multiLevelType w:val="multilevel"/>
     <w:tmpl w:val="D7383A62"/>
@@ -12030,7 +11659,7 @@
       </w:pPr>
     </w:lvl>
   </w:abstractNum>
-  <w:abstractNum w:abstractNumId="14" w15:restartNumberingAfterBreak="0">
+  <w:abstractNum w:abstractNumId="24" w15:restartNumberingAfterBreak="0">
     <w:nsid w:val="7B787F6E"/>
     <w:multiLevelType w:val="multilevel"/>
     <w:tmpl w:val="D7383A62"/>
@@ -12143,50 +11772,196 @@
       </w:pPr>
     </w:lvl>
   </w:abstractNum>
+  <w:abstractNum w:abstractNumId="25" w15:restartNumberingAfterBreak="0">
+    <w:nsid w:val="7EA97297"/>
+    <w:multiLevelType w:val="hybridMultilevel"/>
+    <w:tmpl w:val="DCF64B4C"/>
+    <w:lvl w:ilvl="0" w:tplc="04190001">
+      <w:start w:val="1"/>
+      <w:numFmt w:val="bullet"/>
+      <w:lvlText w:val=""/>
+      <w:lvlJc w:val="left"/>
+      <w:pPr>
+        <w:ind w:left="720" w:hanging="360"/>
+      </w:pPr>
+      <w:rPr>
+        <w:rFonts w:ascii="Symbol" w:hAnsi="Symbol" w:hint="default"/>
+      </w:rPr>
+    </w:lvl>
+    <w:lvl w:ilvl="1" w:tplc="04190003" w:tentative="1">
+      <w:start w:val="1"/>
+      <w:numFmt w:val="bullet"/>
+      <w:lvlText w:val="o"/>
+      <w:lvlJc w:val="left"/>
+      <w:pPr>
+        <w:ind w:left="1440" w:hanging="360"/>
+      </w:pPr>
+      <w:rPr>
+        <w:rFonts w:ascii="Courier New" w:hAnsi="Courier New" w:cs="Courier New" w:hint="default"/>
+      </w:rPr>
+    </w:lvl>
+    <w:lvl w:ilvl="2" w:tplc="04190005" w:tentative="1">
+      <w:start w:val="1"/>
+      <w:numFmt w:val="bullet"/>
+      <w:lvlText w:val=""/>
+      <w:lvlJc w:val="left"/>
+      <w:pPr>
+        <w:ind w:left="2160" w:hanging="360"/>
+      </w:pPr>
+      <w:rPr>
+        <w:rFonts w:ascii="Wingdings" w:hAnsi="Wingdings" w:hint="default"/>
+      </w:rPr>
+    </w:lvl>
+    <w:lvl w:ilvl="3" w:tplc="04190001" w:tentative="1">
+      <w:start w:val="1"/>
+      <w:numFmt w:val="bullet"/>
+      <w:lvlText w:val=""/>
+      <w:lvlJc w:val="left"/>
+      <w:pPr>
+        <w:ind w:left="2880" w:hanging="360"/>
+      </w:pPr>
+      <w:rPr>
+        <w:rFonts w:ascii="Symbol" w:hAnsi="Symbol" w:hint="default"/>
+      </w:rPr>
+    </w:lvl>
+    <w:lvl w:ilvl="4" w:tplc="04190003" w:tentative="1">
+      <w:start w:val="1"/>
+      <w:numFmt w:val="bullet"/>
+      <w:lvlText w:val="o"/>
+      <w:lvlJc w:val="left"/>
+      <w:pPr>
+        <w:ind w:left="3600" w:hanging="360"/>
+      </w:pPr>
+      <w:rPr>
+        <w:rFonts w:ascii="Courier New" w:hAnsi="Courier New" w:cs="Courier New" w:hint="default"/>
+      </w:rPr>
+    </w:lvl>
+    <w:lvl w:ilvl="5" w:tplc="04190005" w:tentative="1">
+      <w:start w:val="1"/>
+      <w:numFmt w:val="bullet"/>
+      <w:lvlText w:val=""/>
+      <w:lvlJc w:val="left"/>
+      <w:pPr>
+        <w:ind w:left="4320" w:hanging="360"/>
+      </w:pPr>
+      <w:rPr>
+        <w:rFonts w:ascii="Wingdings" w:hAnsi="Wingdings" w:hint="default"/>
+      </w:rPr>
+    </w:lvl>
+    <w:lvl w:ilvl="6" w:tplc="04190001" w:tentative="1">
+      <w:start w:val="1"/>
+      <w:numFmt w:val="bullet"/>
+      <w:lvlText w:val=""/>
+      <w:lvlJc w:val="left"/>
+      <w:pPr>
+        <w:ind w:left="5040" w:hanging="360"/>
+      </w:pPr>
+      <w:rPr>
+        <w:rFonts w:ascii="Symbol" w:hAnsi="Symbol" w:hint="default"/>
+      </w:rPr>
+    </w:lvl>
+    <w:lvl w:ilvl="7" w:tplc="04190003" w:tentative="1">
+      <w:start w:val="1"/>
+      <w:numFmt w:val="bullet"/>
+      <w:lvlText w:val="o"/>
+      <w:lvlJc w:val="left"/>
+      <w:pPr>
+        <w:ind w:left="5760" w:hanging="360"/>
+      </w:pPr>
+      <w:rPr>
+        <w:rFonts w:ascii="Courier New" w:hAnsi="Courier New" w:cs="Courier New" w:hint="default"/>
+      </w:rPr>
+    </w:lvl>
+    <w:lvl w:ilvl="8" w:tplc="04190005" w:tentative="1">
+      <w:start w:val="1"/>
+      <w:numFmt w:val="bullet"/>
+      <w:lvlText w:val=""/>
+      <w:lvlJc w:val="left"/>
+      <w:pPr>
+        <w:ind w:left="6480" w:hanging="360"/>
+      </w:pPr>
+      <w:rPr>
+        <w:rFonts w:ascii="Wingdings" w:hAnsi="Wingdings" w:hint="default"/>
+      </w:rPr>
+    </w:lvl>
+  </w:abstractNum>
   <w:num w:numId="1">
+    <w:abstractNumId w:val="24"/>
+  </w:num>
+  <w:num w:numId="2">
+    <w:abstractNumId w:val="13"/>
+  </w:num>
+  <w:num w:numId="3">
+    <w:abstractNumId w:val="4"/>
+  </w:num>
+  <w:num w:numId="4">
+    <w:abstractNumId w:val="12"/>
+  </w:num>
+  <w:num w:numId="5">
+    <w:abstractNumId w:val="2"/>
+  </w:num>
+  <w:num w:numId="6">
     <w:abstractNumId w:val="14"/>
   </w:num>
-  <w:num w:numId="2">
+  <w:num w:numId="7">
+    <w:abstractNumId w:val="15"/>
+  </w:num>
+  <w:num w:numId="8">
+    <w:abstractNumId w:val="23"/>
+  </w:num>
+  <w:num w:numId="9">
+    <w:abstractNumId w:val="6"/>
+  </w:num>
+  <w:num w:numId="10">
+    <w:abstractNumId w:val="16"/>
+  </w:num>
+  <w:num w:numId="11">
+    <w:abstractNumId w:val="1"/>
+  </w:num>
+  <w:num w:numId="12">
     <w:abstractNumId w:val="8"/>
   </w:num>
-  <w:num w:numId="3">
+  <w:num w:numId="13">
+    <w:abstractNumId w:val="18"/>
+  </w:num>
+  <w:num w:numId="14">
+    <w:abstractNumId w:val="10"/>
+  </w:num>
+  <w:num w:numId="15">
     <w:abstractNumId w:val="3"/>
   </w:num>
-  <w:num w:numId="4">
+  <w:num w:numId="16">
+    <w:abstractNumId w:val="22"/>
+  </w:num>
+  <w:num w:numId="17">
+    <w:abstractNumId w:val="25"/>
+  </w:num>
+  <w:num w:numId="18">
+    <w:abstractNumId w:val="9"/>
+  </w:num>
+  <w:num w:numId="19">
+    <w:abstractNumId w:val="20"/>
+  </w:num>
+  <w:num w:numId="20">
+    <w:abstractNumId w:val="11"/>
+  </w:num>
+  <w:num w:numId="21">
+    <w:abstractNumId w:val="0"/>
+  </w:num>
+  <w:num w:numId="22">
+    <w:abstractNumId w:val="5"/>
+  </w:num>
+  <w:num w:numId="23">
+    <w:abstractNumId w:val="17"/>
+  </w:num>
+  <w:num w:numId="24">
+    <w:abstractNumId w:val="21"/>
+  </w:num>
+  <w:num w:numId="25">
     <w:abstractNumId w:val="7"/>
   </w:num>
-  <w:num w:numId="5">
-    <w:abstractNumId w:val="1"/>
-  </w:num>
-  <w:num w:numId="6">
-    <w:abstractNumId w:val="9"/>
-  </w:num>
-  <w:num w:numId="7">
-    <w:abstractNumId w:val="10"/>
-  </w:num>
-  <w:num w:numId="8">
-    <w:abstractNumId w:val="13"/>
-  </w:num>
-  <w:num w:numId="9">
-    <w:abstractNumId w:val="4"/>
-  </w:num>
-  <w:num w:numId="10">
-    <w:abstractNumId w:val="11"/>
-  </w:num>
-  <w:num w:numId="11">
-    <w:abstractNumId w:val="0"/>
-  </w:num>
-  <w:num w:numId="12">
-    <w:abstractNumId w:val="5"/>
-  </w:num>
-  <w:num w:numId="13">
-    <w:abstractNumId w:val="12"/>
-  </w:num>
-  <w:num w:numId="14">
-    <w:abstractNumId w:val="6"/>
-  </w:num>
-  <w:num w:numId="15">
-    <w:abstractNumId w:val="2"/>
+  <w:num w:numId="26">
+    <w:abstractNumId w:val="19"/>
   </w:num>
 </w:numbering>
 </file>
